--- a/images/Gabriel Ferreira - Curriculo.docx
+++ b/images/Gabriel Ferreira - Curriculo.docx
@@ -1,6 +1,6 @@
 
 <file path=word/document.xml><?xml version="1.0" encoding="utf-8"?>
-<w:document xmlns:ve="http://schemas.openxmlformats.org/markup-compatibility/2006" xmlns:o="urn:schemas-microsoft-com:office:office" xmlns:r="http://schemas.openxmlformats.org/officeDocument/2006/relationships" xmlns:m="http://schemas.openxmlformats.org/officeDocument/2006/math" xmlns:v="urn:schemas-microsoft-com:vml" xmlns:wp="http://schemas.openxmlformats.org/drawingml/2006/wordprocessingDrawing" xmlns:w10="urn:schemas-microsoft-com:office:word" xmlns:w="http://schemas.openxmlformats.org/wordprocessingml/2006/main" xmlns:wne="http://schemas.microsoft.com/office/word/2006/wordml">
+<w:document xmlns:wpc="http://schemas.microsoft.com/office/word/2010/wordprocessingCanvas" xmlns:cx="http://schemas.microsoft.com/office/drawing/2014/chartex" xmlns:cx1="http://schemas.microsoft.com/office/drawing/2015/9/8/chartex" xmlns:cx2="http://schemas.microsoft.com/office/drawing/2015/10/21/chartex" xmlns:cx3="http://schemas.microsoft.com/office/drawing/2016/5/9/chartex" xmlns:cx4="http://schemas.microsoft.com/office/drawing/2016/5/10/chartex" xmlns:cx5="http://schemas.microsoft.com/office/drawing/2016/5/11/chartex" xmlns:cx6="http://schemas.microsoft.com/office/drawing/2016/5/12/chartex" xmlns:cx7="http://schemas.microsoft.com/office/drawing/2016/5/13/chartex" xmlns:cx8="http://schemas.microsoft.com/office/drawing/2016/5/14/chartex" xmlns:mc="http://schemas.openxmlformats.org/markup-compatibility/2006" xmlns:aink="http://schemas.microsoft.com/office/drawing/2016/ink" xmlns:am3d="http://schemas.microsoft.com/office/drawing/2017/model3d" xmlns:o="urn:schemas-microsoft-com:office:office" xmlns:r="http://schemas.openxmlformats.org/officeDocument/2006/relationships" xmlns:m="http://schemas.openxmlformats.org/officeDocument/2006/math" xmlns:v="urn:schemas-microsoft-com:vml" xmlns:wp14="http://schemas.microsoft.com/office/word/2010/wordprocessingDrawing" xmlns:wp="http://schemas.openxmlformats.org/drawingml/2006/wordprocessingDrawing" xmlns:w10="urn:schemas-microsoft-com:office:word" xmlns:w="http://schemas.openxmlformats.org/wordprocessingml/2006/main" xmlns:w14="http://schemas.microsoft.com/office/word/2010/wordml" xmlns:w15="http://schemas.microsoft.com/office/word/2012/wordml" xmlns:w16cex="http://schemas.microsoft.com/office/word/2018/wordml/cex" xmlns:w16cid="http://schemas.microsoft.com/office/word/2016/wordml/cid" xmlns:w16="http://schemas.microsoft.com/office/word/2018/wordml" xmlns:w16sdtdh="http://schemas.microsoft.com/office/word/2020/wordml/sdtdatahash" xmlns:w16se="http://schemas.microsoft.com/office/word/2015/wordml/symex" xmlns:wpg="http://schemas.microsoft.com/office/word/2010/wordprocessingGroup" xmlns:wpi="http://schemas.microsoft.com/office/word/2010/wordprocessingInk" xmlns:wne="http://schemas.microsoft.com/office/word/2006/wordml" xmlns:wps="http://schemas.microsoft.com/office/word/2010/wordprocessingShape" mc:Ignorable="w14 w15 w16se w16cid w16 w16cex w16sdtdh wp14">
   <w:body>
     <w:tbl>
       <w:tblPr>
@@ -21,7 +21,7 @@
           <w:bottom w:w="691" w:type="dxa"/>
           <w:right w:w="0" w:type="dxa"/>
         </w:tblCellMar>
-        <w:tblLook w:val="04A0"/>
+        <w:tblLook w:val="04A0" w:firstRow="1" w:lastRow="0" w:firstColumn="1" w:lastColumn="0" w:noHBand="0" w:noVBand="1"/>
       </w:tblPr>
       <w:tblGrid>
         <w:gridCol w:w="2830"/>
@@ -79,6 +79,7 @@
                 <w:dataBinding w:prefixMappings="xmlns:ns0='http://schemas.microsoft.com/office/2006/coverPageProps' " w:xpath="/ns0:CoverPageProperties[1]/ns0:CompanyAddress[1]" w:storeItemID="{55AF091B-3C7A-41E3-B477-F2FDAA23CFDA}"/>
                 <w:text w:multiLine="1"/>
               </w:sdtPr>
+              <w:sdtEndPr/>
               <w:sdtContent>
                 <w:r>
                   <w:rPr>
@@ -105,8 +106,8 @@
                 <w:noProof/>
                 <w:lang w:val="pt-BR" w:bidi="pt-BR"/>
               </w:rPr>
-              <w:pict>
-                <v:shape id="Ícone de endereços" o:spid="_x0000_s1047" alt="Ícone de endereços" style="width:9.35pt;height:9.35pt;visibility:visible;mso-wrap-style:square;mso-left-percent:-10001;mso-top-percent:-10001;mso-position-horizontal:absolute;mso-position-horizontal-relative:char;mso-position-vertical:absolute;mso-position-vertical-relative:line;mso-left-percent:-10001;mso-top-percent:-10001;v-text-anchor:top" coordsize="2846,2833" path="m1418,r25,3l1468,11r25,12l1520,39r27,21l1575,85r32,30l1642,147r36,34l1717,218r40,38l1799,295r43,42l1886,379r45,43l1977,467r47,45l2071,558r47,45l2165,649r48,46l2259,741r47,46l2351,831r46,44l2440,918r42,42l2524,1001r39,39l2601,1077r36,36l2671,1147r31,31l2731,1207r26,27l2780,1257r20,21l2816,1296r13,14l2839,1321r7,8l2801,1332r-44,2l2711,1336r-44,2l2625,1339r-41,1l2548,1341r-33,1l2488,1343r-21,2l2467,1478r,135l2467,2513r,53l2465,2611r-3,40l2456,2686r-8,30l2437,2741r-15,22l2405,2781r-22,15l2358,2808r-30,9l2295,2824r-39,6l2238,2832r-23,1l2188,2833r-31,l2126,2832r-31,-1l2066,2831r-27,-1l2018,2830r-35,-1l1951,2827r-26,-5l1903,2814r-18,-11l1870,2788r-12,-19l1848,2744r-8,-29l1835,2680r-4,-41l1828,2591r-2,-55l1825,2500r,-40l1824,2416r-1,-46l1823,2323r-1,-50l1822,2224r-1,-51l1821,2124r,-48l1821,2030r,-45l1821,1945r,-37l1821,1874r,-28l1821,1823r1,-16l1822,1797r,-34l1818,1733r-7,-26l1800,1684r-14,-20l1769,1646r-19,-15l1728,1618r-24,-10l1678,1599r-27,-7l1622,1587r-31,-4l1561,1581r-32,-2l1496,1578r-33,-1l1431,1577r-33,l1361,1578r-37,1l1289,1582r-36,4l1220,1591r-32,7l1157,1606r-28,11l1103,1629r-23,14l1058,1660r-17,18l1028,1699r-10,24l1012,1748r-2,30l1012,1940r-1,163l1010,2265r1,162l1015,2590r,40l1013,2666r-4,31l1001,2723r-11,23l976,2767r-17,16l936,2796r-26,11l880,2815r-35,7l804,2826r-44,3l600,2829r-38,-1l528,2824r-32,-7l468,2806r-24,-13l423,2776r-17,-21l391,2731r-11,-28l373,2672r-4,-36l368,2596r4,-311l372,1973r-1,-311l371,1350r-1,1l362,1351r-14,1l330,1352r-22,l281,1353r-29,l222,1353r-31,l159,1353r-30,-1l100,1352r-27,l48,1352r-19,l13,1352r-9,l,1352r5,-7l14,1334r12,-15l42,1301r19,-21l84,1256r25,-26l137,1199r30,-31l201,1134r35,-37l272,1059r40,-40l352,977r42,-43l438,891r44,-46l528,800r46,-47l621,706r47,-46l714,612r48,-46l809,518r47,-45l901,427r45,-44l991,340r42,-43l1076,257r40,-39l1154,180r37,-35l1225,112r32,-31l1287,55r28,-21l1342,18,1367,7r25,-6l1418,xe" fillcolor="#007faa [3208]" stroked="f" strokeweight="0">
+              <w:pict w14:anchorId="7AC801A7">
+                <v:shape id="Ícone de endereços" o:spid="_x0000_s2071" alt="Ícone de endereços" style="width:9.35pt;height:9.35pt;visibility:visible;mso-wrap-style:square;mso-left-percent:-10001;mso-top-percent:-10001;mso-position-horizontal:absolute;mso-position-horizontal-relative:char;mso-position-vertical:absolute;mso-position-vertical-relative:line;mso-left-percent:-10001;mso-top-percent:-10001;v-text-anchor:top" coordsize="2846,2833" path="m1418,r25,3l1468,11r25,12l1520,39r27,21l1575,85r32,30l1642,147r36,34l1717,218r40,38l1799,295r43,42l1886,379r45,43l1977,467r47,45l2071,558r47,45l2165,649r48,46l2259,741r47,46l2351,831r46,44l2440,918r42,42l2524,1001r39,39l2601,1077r36,36l2671,1147r31,31l2731,1207r26,27l2780,1257r20,21l2816,1296r13,14l2839,1321r7,8l2801,1332r-44,2l2711,1336r-44,2l2625,1339r-41,1l2548,1341r-33,1l2488,1343r-21,2l2467,1478r,135l2467,2513r,53l2465,2611r-3,40l2456,2686r-8,30l2437,2741r-15,22l2405,2781r-22,15l2358,2808r-30,9l2295,2824r-39,6l2238,2832r-23,1l2188,2833r-31,l2126,2832r-31,-1l2066,2831r-27,-1l2018,2830r-35,-1l1951,2827r-26,-5l1903,2814r-18,-11l1870,2788r-12,-19l1848,2744r-8,-29l1835,2680r-4,-41l1828,2591r-2,-55l1825,2500r,-40l1824,2416r-1,-46l1823,2323r-1,-50l1822,2224r-1,-51l1821,2124r,-48l1821,2030r,-45l1821,1945r,-37l1821,1874r,-28l1821,1823r1,-16l1822,1797r,-34l1818,1733r-7,-26l1800,1684r-14,-20l1769,1646r-19,-15l1728,1618r-24,-10l1678,1599r-27,-7l1622,1587r-31,-4l1561,1581r-32,-2l1496,1578r-33,-1l1431,1577r-33,l1361,1578r-37,1l1289,1582r-36,4l1220,1591r-32,7l1157,1606r-28,11l1103,1629r-23,14l1058,1660r-17,18l1028,1699r-10,24l1012,1748r-2,30l1012,1940r-1,163l1010,2265r1,162l1015,2590r,40l1013,2666r-4,31l1001,2723r-11,23l976,2767r-17,16l936,2796r-26,11l880,2815r-35,7l804,2826r-44,3l600,2829r-38,-1l528,2824r-32,-7l468,2806r-24,-13l423,2776r-17,-21l391,2731r-11,-28l373,2672r-4,-36l368,2596r4,-311l372,1973r-1,-311l371,1350r-1,1l362,1351r-14,1l330,1352r-22,l281,1353r-29,l222,1353r-31,l159,1353r-30,-1l100,1352r-27,l48,1352r-19,l13,1352r-9,l,1352r5,-7l14,1334r12,-15l42,1301r19,-21l84,1256r25,-26l137,1199r30,-31l201,1134r35,-37l272,1059r40,-40l352,977r42,-43l438,891r44,-46l528,800r46,-47l621,706r47,-46l714,612r48,-46l809,518r47,-45l901,427r45,-44l991,340r42,-43l1076,257r40,-39l1154,180r37,-35l1225,112r32,-31l1287,55r28,-21l1342,18,1367,7r25,-6l1418,xe" fillcolor="#007faa [3208]" stroked="f" strokeweight="0">
                   <v:path arrowok="t" o:connecttype="custom" o:connectlocs="62360,965;67121,4825;73387,10742;80654,17707;88465,25302;96317,33022;103668,40281;110142,46701;115155,51778;118162,54967;115155,55974;107929,56226;103042,56436;103042,107669;102248,113963;99533,117319;94229,118746;90094,118872;85165,118746;80404,118410;77605,116187;76477,110732;76227,103221;76101,95375;76060,87108;76060,80059;76101,75821;75642,71625;73094,68436;68959,66800;63863,66254;58392,66171;52335,66548;47156,67849;43481,70408;42186,74604;42228,101836;42144,113165;40056,116774;35294,118410;23474,118662;18545,117194;15872,113417;15538,95878;15454,56688;12865,56730;7978,56772;3049,56730;167,56730;1086,55345;4553,51611;9857,46030;16457,39190;23975,31596;31827,23749;39513,16071;46613,9147;52502,3399;57097,294" o:connectangles="0,0,0,0,0,0,0,0,0,0,0,0,0,0,0,0,0,0,0,0,0,0,0,0,0,0,0,0,0,0,0,0,0,0,0,0,0,0,0,0,0,0,0,0,0,0,0,0,0,0,0,0,0,0,0,0,0,0,0"/>
                   <w10:wrap type="none"/>
                   <w10:anchorlock/>
@@ -129,6 +130,7 @@
                 <w:dataBinding w:prefixMappings="xmlns:ns0='http://schemas.microsoft.com/office/2006/coverPageProps' " w:xpath="/ns0:CoverPageProperties[1]/ns0:CompanyPhone[1]" w:storeItemID="{55AF091B-3C7A-41E3-B477-F2FDAA23CFDA}"/>
                 <w:text w:multiLine="1"/>
               </w:sdtPr>
+              <w:sdtEndPr/>
               <w:sdtContent>
                 <w:r>
                   <w:t>(11) 98314-4699</w:t>
@@ -152,8 +154,8 @@
                 <w:noProof/>
                 <w:lang w:val="pt-BR" w:bidi="pt-BR"/>
               </w:rPr>
-              <w:pict>
-                <v:shape id="Ícone de telefone" o:spid="_x0000_s1046" alt="Ícone de telefone" style="width:8.65pt;height:8.65pt;visibility:visible;mso-wrap-style:square;mso-left-percent:-10001;mso-top-percent:-10001;mso-position-horizontal:absolute;mso-position-horizontal-relative:char;mso-position-vertical:absolute;mso-position-vertical-relative:line;mso-left-percent:-10001;mso-top-percent:-10001;v-text-anchor:top" coordsize="2552,2616" path="m410,r33,2l477,11r34,15l545,48r35,29l634,132r54,54l742,241r56,53l829,324r25,32l875,387r15,31l900,449r4,31l901,510r-9,30l878,571r-21,29l830,629r-33,29l758,690r-31,33l702,755r-19,34l669,823r-8,33l659,890r4,35l672,959r15,33l707,1027r24,33l760,1093r158,160l1077,1409r162,156l1402,1718r164,152l1598,1897r32,21l1662,1933r33,10l1727,1946r32,-2l1792,1936r31,-15l1854,1899r30,-28l1914,1836r34,-40l1982,1763r36,-26l2052,1719r34,-11l2121,1703r34,2l2189,1714r33,14l2256,1749r32,27l2320,1810r33,38l2509,2031r20,30l2542,2090r8,31l2552,2149r-1,27l2546,2202r-8,26l2528,2250r-11,20l2506,2287r-12,15l2484,2313r-9,8l2473,2322r-6,5l2458,2336r-13,11l2430,2360r-18,14l2392,2390r-21,18l2347,2426r-25,18l2296,2464r-27,18l2243,2500r-29,17l2187,2532r-26,14l2135,2558r-26,9l2058,2583r-48,12l1964,2605r-41,6l1884,2615r-36,1l1814,2615r-32,-4l1752,2606r-29,-7l1695,2591r-27,-10l1641,2570r-26,-12l1589,2544r-28,-13l1534,2517r-95,-48l1347,2418r-91,-51l1167,2314r-86,-54l997,2203r-81,-57l838,2085r-76,-61l689,1959r-70,-66l551,1823r-63,-72l426,1677r-57,-77l314,1520r-51,-84l214,1351r-44,-90l130,1168,92,1072,59,972,29,868,14,801,4,734,,669,2,606r9,-63l23,483,41,423,63,365,91,307r33,-55l160,197r41,-53l247,92,279,61,311,36,345,18,377,6,410,xe" fillcolor="#007faa [3208]" stroked="f" strokeweight="0">
+              <w:pict w14:anchorId="6B7A35D3">
+                <v:shape id="Ícone de telefone" o:spid="_x0000_s2070" alt="Ícone de telefone" style="width:8.65pt;height:8.65pt;visibility:visible;mso-wrap-style:square;mso-left-percent:-10001;mso-top-percent:-10001;mso-position-horizontal:absolute;mso-position-horizontal-relative:char;mso-position-vertical:absolute;mso-position-vertical-relative:line;mso-left-percent:-10001;mso-top-percent:-10001;v-text-anchor:top" coordsize="2552,2616" path="m410,r33,2l477,11r34,15l545,48r35,29l634,132r54,54l742,241r56,53l829,324r25,32l875,387r15,31l900,449r4,31l901,510r-9,30l878,571r-21,29l830,629r-33,29l758,690r-31,33l702,755r-19,34l669,823r-8,33l659,890r4,35l672,959r15,33l707,1027r24,33l760,1093r158,160l1077,1409r162,156l1402,1718r164,152l1598,1897r32,21l1662,1933r33,10l1727,1946r32,-2l1792,1936r31,-15l1854,1899r30,-28l1914,1836r34,-40l1982,1763r36,-26l2052,1719r34,-11l2121,1703r34,2l2189,1714r33,14l2256,1749r32,27l2320,1810r33,38l2509,2031r20,30l2542,2090r8,31l2552,2149r-1,27l2546,2202r-8,26l2528,2250r-11,20l2506,2287r-12,15l2484,2313r-9,8l2473,2322r-6,5l2458,2336r-13,11l2430,2360r-18,14l2392,2390r-21,18l2347,2426r-25,18l2296,2464r-27,18l2243,2500r-29,17l2187,2532r-26,14l2135,2558r-26,9l2058,2583r-48,12l1964,2605r-41,6l1884,2615r-36,1l1814,2615r-32,-4l1752,2606r-29,-7l1695,2591r-27,-10l1641,2570r-26,-12l1589,2544r-28,-13l1534,2517r-95,-48l1347,2418r-91,-51l1167,2314r-86,-54l997,2203r-81,-57l838,2085r-76,-61l689,1959r-70,-66l551,1823r-63,-72l426,1677r-57,-77l314,1520r-51,-84l214,1351r-44,-90l130,1168,92,1072,59,972,29,868,14,801,4,734,,669,2,606r9,-63l23,483,41,423,63,365,91,307r33,-55l160,197r41,-53l247,92,279,61,311,36,345,18,377,6,410,xe" fillcolor="#007faa [3208]" stroked="f" strokeweight="0">
                   <v:path arrowok="t" o:connecttype="custom" o:connectlocs="20510,461;24938,3230;31904,10109;36719,14932;38697,18833;38353,22650;35687,26383;31259,30326;28765,34521;28507,38799;30399,43077;39471,52557;60282,72061;70085,80450;74256,81625;78383,80576;82296,77011;86768,72858;91196,71432;95539,72481;99753,75920;108739,86449;109728,90140;109126,93453;107750,95928;106417,97354;105686,97983;103708,99577;100914,101758;97560,104107;94034,106205;90680,107673;84446,109267;79458,109728;75331,109309;71719,108260;68322,106708;61872,103562;50177,97061;39385,90014;29625,82170;20982,73446;13501,63756;7309,52893;2537,40770;172,30788;473,22776;2709,15310;6879,8263;11996,2559;16210,252" o:connectangles="0,0,0,0,0,0,0,0,0,0,0,0,0,0,0,0,0,0,0,0,0,0,0,0,0,0,0,0,0,0,0,0,0,0,0,0,0,0,0,0,0,0,0,0,0,0,0,0,0,0,0"/>
                   <w10:wrap type="none"/>
                   <w10:anchorlock/>
@@ -176,6 +178,7 @@
                 <w:dataBinding w:prefixMappings="xmlns:ns0='http://schemas.microsoft.com/office/2006/coverPageProps' " w:xpath="/ns0:CoverPageProperties[1]/ns0:CompanyEmail[1]" w:storeItemID="{55AF091B-3C7A-41E3-B477-F2FDAA23CFDA}"/>
                 <w:text w:multiLine="1"/>
               </w:sdtPr>
+              <w:sdtEndPr/>
               <w:sdtContent>
                 <w:r>
                   <w:t>gabriel.ferreira.sousa@hot</w:t>
@@ -205,8 +208,8 @@
                 <w:noProof/>
                 <w:lang w:val="pt-BR" w:bidi="pt-BR"/>
               </w:rPr>
-              <w:pict>
-                <v:shape id="Forma Livre 5" o:spid="_x0000_s1045" alt="Ícone de email" style="width:10.8pt;height:7.2pt;visibility:visible;mso-wrap-style:square;mso-left-percent:-10001;mso-top-percent:-10001;mso-position-horizontal:absolute;mso-position-horizontal-relative:char;mso-position-vertical:absolute;mso-position-vertical-relative:line;mso-left-percent:-10001;mso-top-percent:-10001;v-text-anchor:top" coordsize="120,80" path="m108,21r,l60,58,12,21v-1,-1,-1,-2,,-3c13,16,14,16,16,17l60,51,104,17v1,-1,3,-1,4,1c109,19,109,20,108,21r,xm114,r,l6,c3,,,3,,6l,74v,3,3,6,6,6l114,80v3,,6,-3,6,-6l120,6c120,3,117,,114,xe" fillcolor="#007faa [3208]" stroked="f" strokeweight="0">
+              <w:pict w14:anchorId="4047CDC1">
+                <v:shape id="Forma Livre 5" o:spid="_x0000_s2069" alt="Ícone de email" style="width:10.8pt;height:7.2pt;visibility:visible;mso-wrap-style:square;mso-left-percent:-10001;mso-top-percent:-10001;mso-position-horizontal:absolute;mso-position-horizontal-relative:char;mso-position-vertical:absolute;mso-position-vertical-relative:line;mso-left-percent:-10001;mso-top-percent:-10001;v-text-anchor:top" coordsize="120,80" path="m108,21r,l60,58,12,21v-1,-1,-1,-2,,-3c13,16,14,16,16,17l60,51,104,17v1,-1,3,-1,4,1c109,19,109,20,108,21r,xm114,r,l6,c3,,,3,,6l,74v,3,3,6,6,6l114,80v3,,6,-3,6,-6l120,6c120,3,117,,114,xe" fillcolor="#007faa [3208]" stroked="f" strokeweight="0">
                   <v:path arrowok="t" o:connecttype="custom" o:connectlocs="123444,24003;123444,24003;68580,66294;13716,24003;13716,20574;18288,19431;68580,58293;118872,19431;123444,20574;123444,24003;123444,24003;130302,0;130302,0;6858,0;0,6858;0,84582;6858,91440;130302,91440;137160,84582;137160,6858;130302,0" o:connectangles="0,0,0,0,0,0,0,0,0,0,0,0,0,0,0,0,0,0,0,0,0"/>
                   <o:lock v:ext="edit" aspectratio="t" verticies="t"/>
                   <w10:wrap type="none"/>
@@ -230,6 +233,7 @@
                 <w:dataBinding w:prefixMappings="xmlns:ns0='http://purl.org/dc/elements/1.1/' xmlns:ns1='http://schemas.openxmlformats.org/package/2006/metadata/core-properties' " w:xpath="/ns1:coreProperties[1]/ns1:keywords[1]" w:storeItemID="{6C3C8BC8-F283-45AE-878A-BAB7291924A1}"/>
                 <w:text w:multiLine="1"/>
               </w:sdtPr>
+              <w:sdtEndPr/>
               <w:sdtContent>
                 <w:r>
                   <w:t>www.linkedin.com/in/gabrielfsousa</w:t>
@@ -253,8 +257,8 @@
                 <w:noProof/>
                 <w:lang w:val="pt-BR" w:bidi="pt-BR"/>
               </w:rPr>
-              <w:pict>
-                <v:shape id="Ícone do LinkedIn" o:spid="_x0000_s1044" alt="Ícone do LinkedIn" style="width:8.65pt;height:8.65pt;visibility:visible;mso-wrap-style:square;mso-left-percent:-10001;mso-top-percent:-10001;mso-position-horizontal:absolute;mso-position-horizontal-relative:char;mso-position-vertical:absolute;mso-position-vertical-relative:line;mso-left-percent:-10001;mso-top-percent:-10001;v-text-anchor:top" coordsize="2616,2610" path="m419,978r-15,l394,981r-4,4l388,995r-1,15l387,1600r,596l388,2210r1,9l394,2223r8,2l415,2225r334,l761,2225r8,-2l773,2219r2,-8l775,2197r,-1191l775,993r-2,-8l769,979r-8,-1l747,978r-328,xm1785,947r-65,2l1677,955r-42,9l1595,977r-37,17l1523,1013r-33,24l1459,1065r-28,32l1405,1133r-4,5l1396,1144r-4,-2l1392,1122r-1,-118l1391,992r-1,-7l1386,981r-8,-3l1365,978r-317,l1033,978r-8,1l1020,985r-1,8l1019,1007r,1188l1019,2210r1,9l1025,2223r8,2l1048,2225r329,l1391,2225r9,-2l1404,2219r2,-9l1406,2195r,-569l1407,1580r2,-47l1415,1487r10,-45l1435,1413r12,-26l1462,1363r18,-20l1501,1326r24,-15l1552,1301r29,-7l1614,1290r33,l1679,1292r29,5l1735,1307r23,15l1778,1341r17,22l1809,1390r12,28l1828,1448r5,43l1838,1534r1,44l1840,1889r,309l1840,2208r2,7l1845,2221r7,3l1862,2225r345,l2217,2224r7,-4l2227,2213r1,-10l2227,1829r-1,-374l2223,1392r-7,-61l2203,1269r-17,-60l2169,1166r-21,-38l2125,1094r-26,-32l2069,1035r-34,-24l1998,992r-40,-17l1914,963r-64,-12l1785,947xm582,359r-36,3l511,370r-33,13l449,401r-26,22l401,450r-18,29l368,511r-8,35l357,582r2,36l367,654r15,32l399,715r22,26l447,765r29,18l508,797r34,8l578,808r38,-3l651,797r32,-13l714,766r26,-24l763,717r18,-30l795,655r8,-35l806,583r-3,-35l795,513,781,481,763,452,741,426,715,402,685,384,653,370r-34,-8l582,359xm163,l2451,r6,2l2463,4r35,11l2527,30r26,19l2575,72r17,27l2605,128r8,32l2616,195r,2219l2616,2425r-4,33l2602,2490r-15,28l2568,2545r-22,22l2520,2585r-29,14l2458,2607r-33,3l189,2610r-29,-2l132,2602r-26,-11l82,2577,59,2558,41,2540,27,2519,15,2498,7,2475,,2452,,158,7,133,17,109,30,85,47,64,67,45,88,29,111,17,136,7,163,xe" fillcolor="#007faa [3208]" stroked="f" strokeweight="0">
+              <w:pict w14:anchorId="174FAB1B">
+                <v:shape id="Ícone do LinkedIn" o:spid="_x0000_s2068" alt="Ícone do LinkedIn" style="width:8.65pt;height:8.65pt;visibility:visible;mso-wrap-style:square;mso-left-percent:-10001;mso-top-percent:-10001;mso-position-horizontal:absolute;mso-position-horizontal-relative:char;mso-position-vertical:absolute;mso-position-vertical-relative:line;mso-left-percent:-10001;mso-top-percent:-10001;v-text-anchor:top" coordsize="2616,2610" path="m419,978r-15,l394,981r-4,4l388,995r-1,15l387,1600r,596l388,2210r1,9l394,2223r8,2l415,2225r334,l761,2225r8,-2l773,2219r2,-8l775,2197r,-1191l775,993r-2,-8l769,979r-8,-1l747,978r-328,xm1785,947r-65,2l1677,955r-42,9l1595,977r-37,17l1523,1013r-33,24l1459,1065r-28,32l1405,1133r-4,5l1396,1144r-4,-2l1392,1122r-1,-118l1391,992r-1,-7l1386,981r-8,-3l1365,978r-317,l1033,978r-8,1l1020,985r-1,8l1019,1007r,1188l1019,2210r1,9l1025,2223r8,2l1048,2225r329,l1391,2225r9,-2l1404,2219r2,-9l1406,2195r,-569l1407,1580r2,-47l1415,1487r10,-45l1435,1413r12,-26l1462,1363r18,-20l1501,1326r24,-15l1552,1301r29,-7l1614,1290r33,l1679,1292r29,5l1735,1307r23,15l1778,1341r17,22l1809,1390r12,28l1828,1448r5,43l1838,1534r1,44l1840,1889r,309l1840,2208r2,7l1845,2221r7,3l1862,2225r345,l2217,2224r7,-4l2227,2213r1,-10l2227,1829r-1,-374l2223,1392r-7,-61l2203,1269r-17,-60l2169,1166r-21,-38l2125,1094r-26,-32l2069,1035r-34,-24l1998,992r-40,-17l1914,963r-64,-12l1785,947xm582,359r-36,3l511,370r-33,13l449,401r-26,22l401,450r-18,29l368,511r-8,35l357,582r2,36l367,654r15,32l399,715r22,26l447,765r29,18l508,797r34,8l578,808r38,-3l651,797r32,-13l714,766r26,-24l763,717r18,-30l795,655r8,-35l806,583r-3,-35l795,513,781,481,763,452,741,426,715,402,685,384,653,370r-34,-8l582,359xm163,l2451,r6,2l2463,4r35,11l2527,30r26,19l2575,72r17,27l2605,128r8,32l2616,195r,2219l2616,2425r-4,33l2602,2490r-15,28l2568,2545r-22,22l2520,2585r-29,14l2458,2607r-33,3l189,2610r-29,-2l132,2602r-26,-11l82,2577,59,2558,41,2540,27,2519,15,2498,7,2475,,2452,,158,7,133,17,109,30,85,47,64,67,45,88,29,111,17,136,7,163,xe" fillcolor="#007faa [3208]" stroked="f" strokeweight="0">
                   <v:path arrowok="t" o:connecttype="custom" o:connectlocs="16359,41411;16233,92323;16862,93542;32256,93458;32507,42294;31920,41116;72145,39897;65350,41789;60023,46119;58387,48011;58303,41411;43958,41116;42742,41747;42784,93290;57758,93542;58975,92911;59100,64449;60694,58311;63966,55116;69083,54233;73739,55579;76382,59615;77137,66341;77263,93122;92573,93542;93453,92617;92950,55957;90098,47423;85358,42504;77598,39981;21434,15555;16820,18919;14974,24468;16736,30060;21308,33507;27306,33507;32004,30144;33808,24510;32004,19003;27390,15555;102807,0;105995,1261;109267,5381;109728,101950;107715,106995;103101,109602;5537,109392;1720,106785;0,103085;1258,3574;4656,715" o:connectangles="0,0,0,0,0,0,0,0,0,0,0,0,0,0,0,0,0,0,0,0,0,0,0,0,0,0,0,0,0,0,0,0,0,0,0,0,0,0,0,0,0,0,0,0,0,0,0,0,0,0,0"/>
                   <o:lock v:ext="edit" verticies="t"/>
                   <w10:wrap type="none"/>
@@ -278,6 +282,7 @@
                 <w:dataBinding w:prefixMappings="xmlns:ns0='http://purl.org/dc/elements/1.1/' xmlns:ns1='http://schemas.openxmlformats.org/package/2006/metadata/core-properties' " w:xpath="/ns1:coreProperties[1]/ns1:contentStatus[1]" w:storeItemID="{6C3C8BC8-F283-45AE-878A-BAB7291924A1}"/>
                 <w:text w:multiLine="1"/>
               </w:sdtPr>
+              <w:sdtEndPr/>
               <w:sdtContent>
                 <w:r>
                   <w:t>www.instagram.com/gabrielsooousa</w:t>
@@ -301,8 +306,8 @@
                 <w:noProof/>
                 <w:lang w:val="pt-BR" w:bidi="pt-BR"/>
               </w:rPr>
-              <w:pict>
-                <v:shape id="Ícone do site" o:spid="_x0000_s1043" alt="Ícone do Twitter/Blog/Portfolio" style="width:9.35pt;height:9.35pt;visibility:visible;mso-wrap-style:square;mso-left-percent:-10001;mso-top-percent:-10001;mso-position-horizontal:absolute;mso-position-horizontal-relative:char;mso-position-vertical:absolute;mso-position-vertical-relative:line;mso-left-percent:-10001;mso-top-percent:-10001;v-text-anchor:top" coordsize="2691,2691" path="m1942,1975r-21,68l1895,2108r-31,64l1830,2233r-36,59l1758,2346r-38,53l1684,2446r-33,44l1711,2468r62,-25l1835,2415r62,-31l1957,2348r60,-36l2075,2273r53,-43l2179,2187r47,-46l2267,2095r-57,-28l2147,2041r-65,-25l2013,1994r-71,-19xm767,1973r-76,21l620,2018r-67,27l490,2073r-59,31l478,2156r53,49l587,2252r61,44l711,2337r67,38l845,2409r69,31l984,2466r67,24l1017,2446r-35,-47l945,2347r-35,-55l875,2234r-33,-61l813,2108r-26,-66l767,1973xm1260,1906r-10,l1234,1907r-21,l1189,1908r-28,1l1132,1910r-31,1l1069,1912r-32,2l1006,1916r-30,3l948,1921r-26,3l900,1928r12,42l927,2012r17,41l963,2093r19,40l1003,2172r22,37l1047,2244r24,35l1094,2312r22,30l1138,2371r21,28l1179,2423r19,22l1215,2464r15,17l1243,2495r10,11l1261,2513r4,4l1266,2518r-6,-612xm1436,1905r-18,615l1419,2518r5,-6l1433,2503r12,-13l1460,2474r18,-18l1497,2436r23,-24l1543,2387r24,-29l1592,2327r26,-32l1644,2260r25,-36l1694,2187r23,-40l1740,2107r21,-41l1779,2022r16,-43l1808,1935r-26,-4l1751,1926r-33,-3l1684,1920r-35,-3l1613,1915r-34,-2l1546,1912r-29,-2l1489,1909r-21,-1l1451,1907r-11,-1l1436,1905xm2016,1420r-6,106l2001,1629r-13,100l1972,1827r70,18l2111,1866r66,23l2240,1914r61,27l2357,1970r41,-71l2434,1826r31,-77l2491,1670r20,-82l2526,1505r9,-85l2016,1420xm1428,1420r,334l1531,1759r101,9l1731,1780r97,15l1842,1708r12,-93l1861,1519r5,-99l1428,1420xm842,1420r5,100l855,1616r11,93l880,1797r96,-16l1074,1769r100,-9l1276,1755r,-335l842,1420xm156,1420r7,76l175,1571r18,73l214,1716r25,69l269,1853r34,65l341,1981r57,-31l459,1920r65,-27l591,1868r71,-23l736,1825r-16,-97l707,1628r-9,-103l692,1420r-536,xm1816,832r-94,15l1626,858r-98,9l1428,872r,397l1865,1269r-4,-94l1854,1084r-10,-88l1831,912r-15,-80xm892,831r-15,80l864,995r-9,88l847,1175r-4,94l1276,1269r,-398l1177,866r-96,-8l985,846,892,831xm2324,669r-66,32l2190,731r-74,27l2040,782r-79,22l1978,891r14,91l2003,1075r8,96l2016,1269r518,l2526,1186r-15,-81l2492,1026r-24,-76l2440,876r-34,-72l2367,735r-43,-66xm372,660r-25,36l322,732r-22,35l278,802r-20,37l240,876r-16,38l209,955r-13,43l185,1044r-10,49l167,1146r-6,58l157,1267r535,l694,1209r1,-49l697,1115r3,-38l702,1044r3,-31l709,987r3,-24l716,941r5,-22l726,899r5,-21l736,855r7,-24l749,803,678,785,611,764,548,741,486,716,428,688,372,660xm1717,217r37,50l1787,321r32,60l1849,444r28,67l1902,581r23,75l1991,638r63,-19l2114,596r57,-23l2226,549r-54,-54l2116,443r-60,-48l1994,351r-65,-40l1861,275r-70,-32l1717,217xm998,209r-76,26l849,267r-71,35l710,342r-64,45l584,435r-58,53l471,543r56,26l586,594r62,25l713,640r69,18l806,582r26,-72l861,440r31,-64l925,315r36,-56l998,209xm1276,172r-37,17l1204,213r-36,30l1133,279r-33,42l1067,368r-31,53l1007,479r-28,64l952,612r-23,72l1013,697r86,10l1187,716r89,4l1276,172xm1428,169r,552l1518,716r88,-7l1693,697r86,-13l1755,611r-27,-70l1700,477r-29,-58l1639,365r-33,-48l1572,276r-35,-37l1500,210r-36,-24l1428,169xm1345,r92,3l1528,12r88,15l1702,48r85,27l1869,106r78,36l2024,184r73,46l2167,281r67,54l2297,395r58,62l2411,524r50,69l2507,667r42,77l2585,823r31,81l2643,988r21,87l2679,1164r9,89l2691,1346r-3,92l2679,1528r-15,89l2643,1703r-27,84l2585,1869r-36,80l2507,2024r-46,74l2411,2168r-56,66l2297,2297r-63,59l2167,2411r-70,50l2024,2508r-77,41l1869,2585r-82,33l1702,2644r-86,20l1528,2679r-91,9l1345,2691r-92,-3l1162,2679r-87,-15l988,2644r-84,-26l822,2585r-79,-36l667,2508r-74,-47l524,2411r-67,-55l394,2297r-59,-63l280,2168r-50,-70l184,2024r-42,-75l106,1869,74,1787,47,1703,27,1617,12,1528,3,1438,,1346r3,-93l12,1164r15,-89l47,988,74,904r32,-81l142,744r42,-77l230,593r50,-69l335,457r59,-62l457,335r67,-54l593,230r74,-46l743,142r79,-36l904,75,988,48r87,-21l1162,12r91,-9l1345,xe" fillcolor="#007faa [3208]" stroked="f" strokeweight="0">
+              <w:pict w14:anchorId="1FA9CFD3">
+                <v:shape id="Ícone do site" o:spid="_x0000_s2067" alt="Ícone do Twitter/Blog/Portfolio" style="width:9.35pt;height:9.35pt;visibility:visible;mso-wrap-style:square;mso-left-percent:-10001;mso-top-percent:-10001;mso-position-horizontal:absolute;mso-position-horizontal-relative:char;mso-position-vertical:absolute;mso-position-vertical-relative:line;mso-left-percent:-10001;mso-top-percent:-10001;v-text-anchor:top" coordsize="2691,2691" path="m1942,1975r-21,68l1895,2108r-31,64l1830,2233r-36,59l1758,2346r-38,53l1684,2446r-33,44l1711,2468r62,-25l1835,2415r62,-31l1957,2348r60,-36l2075,2273r53,-43l2179,2187r47,-46l2267,2095r-57,-28l2147,2041r-65,-25l2013,1994r-71,-19xm767,1973r-76,21l620,2018r-67,27l490,2073r-59,31l478,2156r53,49l587,2252r61,44l711,2337r67,38l845,2409r69,31l984,2466r67,24l1017,2446r-35,-47l945,2347r-35,-55l875,2234r-33,-61l813,2108r-26,-66l767,1973xm1260,1906r-10,l1234,1907r-21,l1189,1908r-28,1l1132,1910r-31,1l1069,1912r-32,2l1006,1916r-30,3l948,1921r-26,3l900,1928r12,42l927,2012r17,41l963,2093r19,40l1003,2172r22,37l1047,2244r24,35l1094,2312r22,30l1138,2371r21,28l1179,2423r19,22l1215,2464r15,17l1243,2495r10,11l1261,2513r4,4l1266,2518r-6,-612xm1436,1905r-18,615l1419,2518r5,-6l1433,2503r12,-13l1460,2474r18,-18l1497,2436r23,-24l1543,2387r24,-29l1592,2327r26,-32l1644,2260r25,-36l1694,2187r23,-40l1740,2107r21,-41l1779,2022r16,-43l1808,1935r-26,-4l1751,1926r-33,-3l1684,1920r-35,-3l1613,1915r-34,-2l1546,1912r-29,-2l1489,1909r-21,-1l1451,1907r-11,-1l1436,1905xm2016,1420r-6,106l2001,1629r-13,100l1972,1827r70,18l2111,1866r66,23l2240,1914r61,27l2357,1970r41,-71l2434,1826r31,-77l2491,1670r20,-82l2526,1505r9,-85l2016,1420xm1428,1420r,334l1531,1759r101,9l1731,1780r97,15l1842,1708r12,-93l1861,1519r5,-99l1428,1420xm842,1420r5,100l855,1616r11,93l880,1797r96,-16l1074,1769r100,-9l1276,1755r,-335l842,1420xm156,1420r7,76l175,1571r18,73l214,1716r25,69l269,1853r34,65l341,1981r57,-31l459,1920r65,-27l591,1868r71,-23l736,1825r-16,-97l707,1628r-9,-103l692,1420r-536,xm1816,832r-94,15l1626,858r-98,9l1428,872r,397l1865,1269r-4,-94l1854,1084r-10,-88l1831,912r-15,-80xm892,831r-15,80l864,995r-9,88l847,1175r-4,94l1276,1269r,-398l1177,866r-96,-8l985,846,892,831xm2324,669r-66,32l2190,731r-74,27l2040,782r-79,22l1978,891r14,91l2003,1075r8,96l2016,1269r518,l2526,1186r-15,-81l2492,1026r-24,-76l2440,876r-34,-72l2367,735r-43,-66xm372,660r-25,36l322,732r-22,35l278,802r-20,37l240,876r-16,38l209,955r-13,43l185,1044r-10,49l167,1146r-6,58l157,1267r535,l694,1209r1,-49l697,1115r3,-38l702,1044r3,-31l709,987r3,-24l716,941r5,-22l726,899r5,-21l736,855r7,-24l749,803,678,785,611,764,548,741,486,716,428,688,372,660xm1717,217r37,50l1787,321r32,60l1849,444r28,67l1902,581r23,75l1991,638r63,-19l2114,596r57,-23l2226,549r-54,-54l2116,443r-60,-48l1994,351r-65,-40l1861,275r-70,-32l1717,217xm998,209r-76,26l849,267r-71,35l710,342r-64,45l584,435r-58,53l471,543r56,26l586,594r62,25l713,640r69,18l806,582r26,-72l861,440r31,-64l925,315r36,-56l998,209xm1276,172r-37,17l1204,213r-36,30l1133,279r-33,42l1067,368r-31,53l1007,479r-28,64l952,612r-23,72l1013,697r86,10l1187,716r89,4l1276,172xm1428,169r,552l1518,716r88,-7l1693,697r86,-13l1755,611r-27,-70l1700,477r-29,-58l1639,365r-33,-48l1572,276r-35,-37l1500,210r-36,-24l1428,169xm1345,r92,3l1528,12r88,15l1702,48r85,27l1869,106r78,36l2024,184r73,46l2167,281r67,54l2297,395r58,62l2411,524r50,69l2507,667r42,77l2585,823r31,81l2643,988r21,87l2679,1164r9,89l2691,1346r-3,92l2679,1528r-15,89l2643,1703r-27,84l2585,1869r-36,80l2507,2024r-46,74l2411,2168r-56,66l2297,2297r-63,59l2167,2411r-70,50l2024,2508r-77,41l1869,2585r-82,33l1702,2644r-86,20l1528,2679r-91,9l1345,2691r-92,-3l1162,2679r-87,-15l988,2644r-84,-26l822,2585r-79,-36l667,2508r-74,-47l524,2411r-67,-55l394,2297r-59,-63l280,2168r-50,-70l184,2024r-42,-75l106,1869,74,1787,47,1703,27,1617,12,1528,3,1438,,1346r3,-93l12,1164r15,-89l47,988,74,904r32,-81l142,744r42,-77l230,593r50,-69l335,457r59,-62l457,335r67,-54l593,230r74,-46l743,142r79,-36l904,75,988,48r87,-21l1162,12r91,-9l1345,xe" fillcolor="#007faa [3208]" stroked="f" strokeweight="0">
                   <v:path arrowok="t" o:connecttype="custom" o:connectlocs="77658,103632;83798,105311;100142,92544;30524,88083;25930,99480;46427,109993;35913,93119;52523,84284;43114,84770;42539,92456;49298,103455;54908,110214;62639,111318;66128,107608;73726,98243;79866,85477;69751,84505;63434,84151;93251,82429;108889,77260;63080,77481;82208,67100;38873,79381;6891,62727;13385,84726;32512,80617;76067,37415;81898,47885;37769,47840;43511,37371;86625,35516;111583,52390;102660,29552;10602,38696;7112,53185;31010,46118;32291,38785;21469,31629;81678,19613;95902,25312;82208,12148;31363,15107;28625,27344;40861,13915;50049,12325;41038,30215;63080,31849;75096,21071;64671,8216;78939,3313;101467,17449;115559,39933;118342,67498;108712,92677;89408,110788;63478,118739;36311,114190;14798,98685;2076,75228;1193,47487;12369,23147;32821,6273;59414,0" o:connectangles="0,0,0,0,0,0,0,0,0,0,0,0,0,0,0,0,0,0,0,0,0,0,0,0,0,0,0,0,0,0,0,0,0,0,0,0,0,0,0,0,0,0,0,0,0,0,0,0,0,0,0,0,0,0,0,0,0,0,0,0,0,0,0"/>
                   <o:lock v:ext="edit" verticies="t"/>
                   <w10:wrap type="none"/>
@@ -316,7 +321,7 @@
     </w:tbl>
     <w:tbl>
       <w:tblPr>
-        <w:tblStyle w:val="PlainTable2"/>
+        <w:tblStyle w:val="SimplesTabela21"/>
         <w:tblW w:w="5425" w:type="pct"/>
         <w:tblInd w:w="-720" w:type="dxa"/>
         <w:tblBorders>
@@ -328,7 +333,7 @@
           <w:left w:w="0" w:type="dxa"/>
           <w:right w:w="0" w:type="dxa"/>
         </w:tblCellMar>
-        <w:tblLook w:val="0620"/>
+        <w:tblLook w:val="0620" w:firstRow="1" w:lastRow="0" w:firstColumn="0" w:lastColumn="0" w:noHBand="1" w:noVBand="1"/>
       </w:tblPr>
       <w:tblGrid>
         <w:gridCol w:w="710"/>
@@ -336,7 +341,7 @@
       </w:tblGrid>
       <w:tr>
         <w:trPr>
-          <w:cnfStyle w:val="100000000000"/>
+          <w:cnfStyle w:val="100000000000" w:firstRow="1" w:lastRow="0" w:firstColumn="0" w:lastColumn="0" w:oddVBand="0" w:evenVBand="0" w:oddHBand="0" w:evenHBand="0" w:firstRowFirstColumn="0" w:firstRowLastColumn="0" w:lastRowFirstColumn="0" w:lastRowLastColumn="0"/>
         </w:trPr>
         <w:tc>
           <w:tcPr>
@@ -366,18 +371,18 @@
                 <w:noProof/>
                 <w:lang w:val="pt-BR" w:bidi="pt-BR"/>
               </w:rPr>
-              <w:pict>
-                <v:group id="Ícone de objetivo no ícone de círculo" o:spid="_x0000_s1026" alt="Ícone de objetivo" style="width:21.6pt;height:21.6pt;mso-position-horizontal-relative:char;mso-position-vertical-relative:line" coordsize="171,171">
-                  <v:shape id="Círculo do ícone de objetivo" o:spid="_x0000_s1027" alt="Círculo do ícone de objetivo" style="position:absolute;width:171;height:171;visibility:visible;mso-wrap-style:square;v-text-anchor:top" coordsize="3246,3246" o:gfxdata="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" path="m1623,r102,3l1826,13r99,15l2023,49r94,28l2210,109r89,38l2386,190r83,49l2551,291r77,57l2701,410r70,65l2836,545r62,73l2955,695r52,82l3056,860r43,87l3137,1036r32,93l3197,1223r21,98l3233,1420r10,101l3246,1623r-3,102l3233,1826r-15,100l3197,2023r-28,94l3137,2210r-38,89l3056,2386r-49,84l2955,2551r-57,77l2836,2701r-65,70l2701,2836r-73,62l2551,2955r-82,53l2386,3056r-87,43l2210,3137r-93,32l2023,3197r-98,21l1826,3233r-101,10l1623,3246r-102,-3l1420,3233r-100,-15l1223,3197r-94,-28l1036,3137r-89,-38l860,3056r-84,-48l695,2955r-77,-57l545,2836r-70,-65l410,2701r-62,-73l291,2551r-53,-81l190,2386r-43,-87l109,2210,77,2117,49,2023,28,1926,13,1826,3,1725,,1623,3,1521,13,1420r15,-99l49,1223r28,-94l109,1036r38,-89l190,860r48,-83l291,695r57,-77l410,545r65,-70l545,410r73,-62l695,291r81,-52l860,190r87,-43l1036,109r93,-32l1223,49r97,-21l1420,13,1521,3,1623,xe" fillcolor="#007faa [3208]" stroked="f" strokeweight="0">
+              <w:pict w14:anchorId="3B5E1F10">
+                <v:group id="Ícone de objetivo no ícone de círculo" o:spid="_x0000_s2050" alt="Ícone de objetivo" style="width:21.6pt;height:21.6pt;mso-position-horizontal-relative:char;mso-position-vertical-relative:line" coordsize="171,171">
+                  <v:shape id="Círculo do ícone de objetivo" o:spid="_x0000_s2051" alt="Círculo do ícone de objetivo" style="position:absolute;width:171;height:171;visibility:visible;mso-wrap-style:square;v-text-anchor:top" coordsize="3246,3246" o:gfxdata="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" path="m1623,r102,3l1826,13r99,15l2023,49r94,28l2210,109r89,38l2386,190r83,49l2551,291r77,57l2701,410r70,65l2836,545r62,73l2955,695r52,82l3056,860r43,87l3137,1036r32,93l3197,1223r21,98l3233,1420r10,101l3246,1623r-3,102l3233,1826r-15,100l3197,2023r-28,94l3137,2210r-38,89l3056,2386r-49,84l2955,2551r-57,77l2836,2701r-65,70l2701,2836r-73,62l2551,2955r-82,53l2386,3056r-87,43l2210,3137r-93,32l2023,3197r-98,21l1826,3233r-101,10l1623,3246r-102,-3l1420,3233r-100,-15l1223,3197r-94,-28l1036,3137r-89,-38l860,3056r-84,-48l695,2955r-77,-57l545,2836r-70,-65l410,2701r-62,-73l291,2551r-53,-81l190,2386r-43,-87l109,2210,77,2117,49,2023,28,1926,13,1826,3,1725,,1623,3,1521,13,1420r15,-99l49,1223r28,-94l109,1036r38,-89l190,860r48,-83l291,695r57,-77l410,545r65,-70l545,410r73,-62l695,291r81,-52l860,190r87,-43l1036,109r93,-32l1223,49r97,-21l1420,13,1521,3,1623,xe" fillcolor="#007faa [3208]" stroked="f" strokeweight="0">
                     <v:path arrowok="t" o:connecttype="custom" o:connectlocs="91,0;101,1;112,4;121,8;130,13;138,18;146,25;153,33;158,41;163,50;167,59;170,70;171,80;171,91;170,101;167,112;163,121;158,130;153,138;146,146;138,153;130,158;121,163;112,167;101,170;91,171;80,171;70,170;59,167;50,163;41,158;33,153;25,146;18,138;13,130;8,121;4,112;1,101;0,91;0,80;1,70;4,59;8,50;13,41;18,33;25,25;33,18;41,13;50,8;59,4;70,1;80,0" o:connectangles="0,0,0,0,0,0,0,0,0,0,0,0,0,0,0,0,0,0,0,0,0,0,0,0,0,0,0,0,0,0,0,0,0,0,0,0,0,0,0,0,0,0,0,0,0,0,0,0,0,0,0,0"/>
                   </v:shape>
-                  <v:shape id="Linha horizontal superior do ícone de objetivo" o:spid="_x0000_s1028" alt="Linha horizontal superior do ícone de objetivo" style="position:absolute;left:64;top:62;width:46;height:6;visibility:visible;mso-wrap-style:square;v-text-anchor:top" coordsize="869,108" o:gfxdata="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" path="m54,l815,r17,3l847,10r11,12l866,37r3,17l866,71r-8,15l847,98r-15,8l815,108r-761,l37,106,22,98,10,86,3,71,,54,3,37,10,22,22,10,37,3,54,xe" fillcolor="white [3212]" stroked="f" strokeweight="0">
+                  <v:shape id="Linha horizontal superior do ícone de objetivo" o:spid="_x0000_s2052" alt="Linha horizontal superior do ícone de objetivo" style="position:absolute;left:64;top:62;width:46;height:6;visibility:visible;mso-wrap-style:square;v-text-anchor:top" coordsize="869,108" o:gfxdata="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" path="m54,l815,r17,3l847,10r11,12l866,37r3,17l866,71r-8,15l847,98r-15,8l815,108r-761,l37,106,22,98,10,86,3,71,,54,3,37,10,22,22,10,37,3,54,xe" fillcolor="white [3212]" stroked="f" strokeweight="0">
                     <v:path arrowok="t" o:connecttype="custom" o:connectlocs="3,0;43,0;44,0;45,1;45,1;46,2;46,3;46,4;45,5;45,5;44,6;43,6;3,6;2,6;1,5;1,5;0,4;0,3;0,2;1,1;1,1;2,0;3,0" o:connectangles="0,0,0,0,0,0,0,0,0,0,0,0,0,0,0,0,0,0,0,0,0,0,0"/>
                   </v:shape>
-                  <v:shape id="Linha horizontal intermediária do ícone de objetivo" o:spid="_x0000_s1029" alt="Linha horizontal intermediária do ícone de objetivo" style="position:absolute;left:64;top:82;width:46;height:6;visibility:visible;mso-wrap-style:square;v-text-anchor:top" coordsize="869,108" o:gfxdata="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" path="m54,l815,r17,2l847,10r11,12l866,37r3,17l866,71r-8,15l847,98r-15,7l815,108r-761,l37,105,22,98,10,86,3,71,,54,3,37,10,22,22,10,37,2,54,xe" fillcolor="white [3212]" stroked="f" strokeweight="0">
+                  <v:shape id="Linha horizontal intermediária do ícone de objetivo" o:spid="_x0000_s2053" alt="Linha horizontal intermediária do ícone de objetivo" style="position:absolute;left:64;top:82;width:46;height:6;visibility:visible;mso-wrap-style:square;v-text-anchor:top" coordsize="869,108" o:gfxdata="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" path="m54,l815,r17,2l847,10r11,12l866,37r3,17l866,71r-8,15l847,98r-15,7l815,108r-761,l37,105,22,98,10,86,3,71,,54,3,37,10,22,22,10,37,2,54,xe" fillcolor="white [3212]" stroked="f" strokeweight="0">
                     <v:path arrowok="t" o:connecttype="custom" o:connectlocs="3,0;43,0;44,0;45,1;45,1;46,2;46,3;46,4;45,5;45,5;44,6;43,6;3,6;2,6;1,5;1,5;0,4;0,3;0,2;1,1;1,1;2,0;3,0" o:connectangles="0,0,0,0,0,0,0,0,0,0,0,0,0,0,0,0,0,0,0,0,0,0,0"/>
                   </v:shape>
-                  <v:shape id="Linha horizontal inferior do ícone de objetivo" o:spid="_x0000_s1030" alt="Linha horizontal inferior do ícone de objetivo" style="position:absolute;left:64;top:103;width:46;height:5;visibility:visible;mso-wrap-style:square;v-text-anchor:top" coordsize="869,109" o:gfxdata="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" path="m54,l815,r17,3l847,11r11,12l866,37r3,18l866,72r-8,15l847,98r-15,8l815,109r-761,l37,106,22,98,10,87,3,72,,55,3,37,10,23,22,11,37,3,54,xe" fillcolor="white [3212]" stroked="f" strokeweight="0">
+                  <v:shape id="Linha horizontal inferior do ícone de objetivo" o:spid="_x0000_s2054" alt="Linha horizontal inferior do ícone de objetivo" style="position:absolute;left:64;top:103;width:46;height:5;visibility:visible;mso-wrap-style:square;v-text-anchor:top" coordsize="869,109" o:gfxdata="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" path="m54,l815,r17,3l847,11r11,12l866,37r3,18l866,72r-8,15l847,98r-15,8l815,109r-761,l37,106,22,98,10,87,3,72,,55,3,37,10,23,22,11,37,3,54,xe" fillcolor="white [3212]" stroked="f" strokeweight="0">
                     <v:path arrowok="t" o:connecttype="custom" o:connectlocs="3,0;43,0;44,0;45,1;45,1;46,2;46,3;46,3;45,4;45,4;44,5;43,5;3,5;2,5;1,4;1,4;0,3;0,3;0,2;1,1;1,1;2,0;3,0" o:connectangles="0,0,0,0,0,0,0,0,0,0,0,0,0,0,0,0,0,0,0,0,0,0,0"/>
                   </v:shape>
                   <w10:wrap type="none"/>
@@ -414,6 +419,7 @@
                 <w:temporary/>
                 <w:showingPlcHdr/>
               </w:sdtPr>
+              <w:sdtEndPr/>
               <w:sdtContent>
                 <w:r>
                   <w:rPr>
@@ -437,7 +443,13 @@
         <w:rPr>
           <w:lang w:val="pt-BR" w:bidi="pt-BR"/>
         </w:rPr>
-        <w:t>A Disposição</w:t>
+        <w:t xml:space="preserve">Desenvolvedor </w:t>
+      </w:r>
+      <w:r>
+        <w:rPr>
+          <w:lang w:val="pt-BR" w:bidi="pt-BR"/>
+        </w:rPr>
+        <w:t>Mobile - iOS</w:t>
       </w:r>
       <w:r>
         <w:rPr>
@@ -470,11 +482,11 @@
           <w:left w:w="0" w:type="dxa"/>
           <w:right w:w="0" w:type="dxa"/>
         </w:tblCellMar>
-        <w:tblLook w:val="04A0"/>
+        <w:tblLook w:val="04A0" w:firstRow="1" w:lastRow="0" w:firstColumn="1" w:lastColumn="0" w:noHBand="0" w:noVBand="1"/>
       </w:tblPr>
       <w:tblGrid>
-        <w:gridCol w:w="718"/>
-        <w:gridCol w:w="8294"/>
+        <w:gridCol w:w="717"/>
+        <w:gridCol w:w="8295"/>
       </w:tblGrid>
       <w:tr>
         <w:tc>
@@ -500,12 +512,12 @@
                 <w:noProof/>
                 <w:lang w:val="pt-BR" w:bidi="pt-BR"/>
               </w:rPr>
-              <w:pict>
-                <v:group id="Escolaridade no ícone de círculo" o:spid="_x0000_s1040" alt="Ícone de escolaridade" style="width:21.6pt;height:21.6pt;mso-position-horizontal-relative:char;mso-position-vertical-relative:line" coordsize="171,171">
-                  <v:shape id="Círculo do ícone de escolaridade" o:spid="_x0000_s1042" alt="Círculo do ícone de escolaridade" style="position:absolute;width:171;height:171;visibility:visible;mso-wrap-style:square;v-text-anchor:top" coordsize="3246,3246" o:gfxdata="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" path="m1623,r102,3l1826,13r99,15l2023,49r94,28l2210,109r89,38l2386,190r83,49l2551,291r77,57l2701,410r70,65l2836,545r62,73l2955,695r52,82l3056,860r43,87l3137,1036r32,93l3197,1223r21,98l3233,1420r10,101l3246,1623r-3,102l3233,1826r-15,100l3197,2023r-28,94l3137,2210r-38,89l3056,2386r-49,84l2955,2551r-57,77l2836,2701r-65,70l2701,2836r-73,62l2551,2955r-82,53l2386,3056r-87,43l2210,3137r-93,32l2023,3197r-98,21l1826,3233r-101,10l1623,3246r-102,-3l1420,3233r-100,-15l1223,3197r-94,-28l1036,3137r-89,-38l860,3056r-84,-48l695,2955r-77,-57l545,2836r-70,-65l410,2701r-62,-73l291,2551r-53,-81l190,2386r-43,-87l109,2210,77,2117,49,2023,28,1926,13,1826,3,1725,,1623,3,1521,13,1420r15,-99l49,1223r28,-94l109,1036r38,-89l190,860r48,-83l291,695r57,-77l410,545r65,-70l545,410r73,-62l695,291r81,-52l860,190r87,-43l1036,109r93,-32l1223,49r97,-21l1420,13,1521,3,1623,xe" fillcolor="#007faa [3208]" stroked="f" strokeweight="0">
+              <w:pict w14:anchorId="6E1AEF1B">
+                <v:group id="Escolaridade no ícone de círculo" o:spid="_x0000_s2064" alt="Ícone de escolaridade" style="width:21.6pt;height:21.6pt;mso-position-horizontal-relative:char;mso-position-vertical-relative:line" coordsize="171,171">
+                  <v:shape id="Círculo do ícone de escolaridade" o:spid="_x0000_s2066" alt="Círculo do ícone de escolaridade" style="position:absolute;width:171;height:171;visibility:visible;mso-wrap-style:square;v-text-anchor:top" coordsize="3246,3246" o:gfxdata="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" path="m1623,r102,3l1826,13r99,15l2023,49r94,28l2210,109r89,38l2386,190r83,49l2551,291r77,57l2701,410r70,65l2836,545r62,73l2955,695r52,82l3056,860r43,87l3137,1036r32,93l3197,1223r21,98l3233,1420r10,101l3246,1623r-3,102l3233,1826r-15,100l3197,2023r-28,94l3137,2210r-38,89l3056,2386r-49,84l2955,2551r-57,77l2836,2701r-65,70l2701,2836r-73,62l2551,2955r-82,53l2386,3056r-87,43l2210,3137r-93,32l2023,3197r-98,21l1826,3233r-101,10l1623,3246r-102,-3l1420,3233r-100,-15l1223,3197r-94,-28l1036,3137r-89,-38l860,3056r-84,-48l695,2955r-77,-57l545,2836r-70,-65l410,2701r-62,-73l291,2551r-53,-81l190,2386r-43,-87l109,2210,77,2117,49,2023,28,1926,13,1826,3,1725,,1623,3,1521,13,1420r15,-99l49,1223r28,-94l109,1036r38,-89l190,860r48,-83l291,695r57,-77l410,545r65,-70l545,410r73,-62l695,291r81,-52l860,190r87,-43l1036,109r93,-32l1223,49r97,-21l1420,13,1521,3,1623,xe" fillcolor="#007faa [3208]" stroked="f" strokeweight="0">
                     <v:path arrowok="t" o:connecttype="custom" o:connectlocs="91,0;101,1;112,4;121,8;130,13;138,18;146,25;153,33;158,41;163,50;167,59;170,70;171,80;171,91;170,101;167,112;163,121;158,130;153,138;146,146;138,153;130,158;121,163;112,167;101,170;91,171;80,171;70,170;59,167;50,163;41,158;33,153;25,146;18,138;13,130;8,121;4,112;1,101;0,91;0,80;1,70;4,59;8,50;13,41;18,33;25,25;33,18;41,13;50,8;59,4;70,1;80,0" o:connectangles="0,0,0,0,0,0,0,0,0,0,0,0,0,0,0,0,0,0,0,0,0,0,0,0,0,0,0,0,0,0,0,0,0,0,0,0,0,0,0,0,0,0,0,0,0,0,0,0,0,0,0,0"/>
                   </v:shape>
-                  <v:shape id="Símbolo do ícone de escolaridade" o:spid="_x0000_s1041" alt="Símbolo do ícone de escolaridade" style="position:absolute;left:40;top:57;width:94;height:56;visibility:visible;mso-wrap-style:square;v-text-anchor:top" coordsize="1789,1079" o:gfxdata="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" path="m123,777r-5,2l112,786r-8,12l95,813r-8,19l80,855r-5,26l166,881r-4,-29l155,828r-7,-19l140,793r-7,-10l127,778r-4,-1xm1400,502r-148,47l1107,594,962,636r-30,6l900,645r-32,-2l838,637,693,594,548,549,401,503r-1,6l400,520r,18l399,560r,25l398,613r,30l397,673r,29l397,730r,26l397,778r-1,17l396,809r,6l398,838r2,19l404,874r6,13l419,898r13,9l448,914r55,17l554,946r46,13l644,971r41,10l723,989r36,7l793,1001r34,3l861,1006r33,l929,1004r35,-4l1001,995r40,-7l1083,979r45,-11l1178,956r53,-15l1289,925r63,-18l1362,903r10,-7l1382,886r8,-10l1395,865r3,-10l1400,739r,-117l1400,502xm898,74r-34,1l831,78r-31,5l772,90r-37,10l696,111r-41,12l611,136r-45,14l521,164r-46,14l430,193r-45,14l342,221r-41,14l261,249r-37,12l191,272r-30,11l135,291r-20,8l99,305r-7,4l90,313r,5l92,323r2,2l109,330r20,7l154,346r29,10l216,367r36,12l291,391r41,14l375,419r44,14l465,447r45,15l556,476r45,14l646,503r42,13l729,528r38,10l802,548r38,8l880,560r41,l961,555r39,-8l1032,538r34,-9l1103,518r39,-11l1183,495r42,-13l1267,469r43,-13l1353,443r42,-13l1436,417r40,-12l1515,392r36,-11l1585,370r31,-10l1644,351r24,-8l1688,337r16,-5l1715,328r6,-2l1723,322r1,-3l1724,316r-2,-3l1721,310r-8,-2l1702,304r-16,-6l1665,292r-24,-8l1612,274r-31,-10l1546,253r-37,-12l1470,229r-40,-13l1388,203r-43,-13l1302,177r-43,-14l1217,150r-42,-12l1133,126r-39,-12l1057,104,1022,94,990,85,962,79,930,76,898,74xm877,r45,1l964,6r40,9l1035,23r35,10l1106,44r39,11l1186,67r41,13l1269,92r42,13l1353,118r41,13l1435,144r39,13l1512,169r36,11l1581,191r30,9l1638,209r23,7l1680,223r14,4l1704,231r4,1l1727,239r16,9l1758,257r13,11l1780,282r7,15l1789,316r-1,17l1785,348r-6,13l1770,372r-12,10l1740,392r-24,9l1651,423r-66,22l1519,464r-17,5l1489,476r-9,9l1473,496r-3,15l1469,528r2,317l1471,862r-2,17l1465,895r-7,15l1448,924r-14,14l1416,950r-22,11l1366,971r-63,18l1245,1006r-52,15l1144,1034r-45,12l1058,1056r-38,8l984,1070r-34,5l917,1078r-32,1l854,1078r-32,-2l789,1072r-34,-5l719,1059r-38,-9l641,1040r-45,-13l548,1013,495,998,438,980,411,970,387,957,367,941,351,922,339,900r-7,-25l328,846r1,-32l329,810r,-10l329,783r,-20l329,739r,-26l330,686r,-28l330,631r1,-26l331,581r1,-19l332,546r,-10l332,533r-1,-19l328,498r-7,-12l310,477r-14,-8l279,464,242,454,201,441,156,428r,21l156,473r1,25l157,523r,25l157,571r,21l158,610r,13l158,632r,3l160,650r4,14l171,679r7,14l185,706r6,11l197,725r3,5l220,772r13,43l240,859r3,45l241,951r-44,l149,951,2,951,1,920,,888,2,857,6,825r8,-32l27,763,45,733,58,714,69,697r7,-18l82,658r3,-24l85,631r,-10l85,606r,-18l85,566r,-22l85,520r,-21l85,478r,-16l85,449r,-7l84,433,82,423,79,413,73,403r-9,-8l46,384,32,371,21,357,14,341,11,324r3,-20l21,287,31,272,45,259,60,248r17,-9l93,232r28,-9l154,212r37,-13l231,186r43,-14l319,157r47,-16l414,126r49,-16l510,95,557,81,602,67,646,53,686,41,722,31r32,-9l781,15,830,5,877,xe" fillcolor="white [3212]" stroked="f" strokeweight="0">
+                  <v:shape id="Símbolo do ícone de escolaridade" o:spid="_x0000_s2065" alt="Símbolo do ícone de escolaridade" style="position:absolute;left:40;top:57;width:94;height:56;visibility:visible;mso-wrap-style:square;v-text-anchor:top" coordsize="1789,1079" o:gfxdata="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" path="m123,777r-5,2l112,786r-8,12l95,813r-8,19l80,855r-5,26l166,881r-4,-29l155,828r-7,-19l140,793r-7,-10l127,778r-4,-1xm1400,502r-148,47l1107,594,962,636r-30,6l900,645r-32,-2l838,637,693,594,548,549,401,503r-1,6l400,520r,18l399,560r,25l398,613r,30l397,673r,29l397,730r,26l397,778r-1,17l396,809r,6l398,838r2,19l404,874r6,13l419,898r13,9l448,914r55,17l554,946r46,13l644,971r41,10l723,989r36,7l793,1001r34,3l861,1006r33,l929,1004r35,-4l1001,995r40,-7l1083,979r45,-11l1178,956r53,-15l1289,925r63,-18l1362,903r10,-7l1382,886r8,-10l1395,865r3,-10l1400,739r,-117l1400,502xm898,74r-34,1l831,78r-31,5l772,90r-37,10l696,111r-41,12l611,136r-45,14l521,164r-46,14l430,193r-45,14l342,221r-41,14l261,249r-37,12l191,272r-30,11l135,291r-20,8l99,305r-7,4l90,313r,5l92,323r2,2l109,330r20,7l154,346r29,10l216,367r36,12l291,391r41,14l375,419r44,14l465,447r45,15l556,476r45,14l646,503r42,13l729,528r38,10l802,548r38,8l880,560r41,l961,555r39,-8l1032,538r34,-9l1103,518r39,-11l1183,495r42,-13l1267,469r43,-13l1353,443r42,-13l1436,417r40,-12l1515,392r36,-11l1585,370r31,-10l1644,351r24,-8l1688,337r16,-5l1715,328r6,-2l1723,322r1,-3l1724,316r-2,-3l1721,310r-8,-2l1702,304r-16,-6l1665,292r-24,-8l1612,274r-31,-10l1546,253r-37,-12l1470,229r-40,-13l1388,203r-43,-13l1302,177r-43,-14l1217,150r-42,-12l1133,126r-39,-12l1057,104,1022,94,990,85,962,79,930,76,898,74xm877,r45,1l964,6r40,9l1035,23r35,10l1106,44r39,11l1186,67r41,13l1269,92r42,13l1353,118r41,13l1435,144r39,13l1512,169r36,11l1581,191r30,9l1638,209r23,7l1680,223r14,4l1704,231r4,1l1727,239r16,9l1758,257r13,11l1780,282r7,15l1789,316r-1,17l1785,348r-6,13l1770,372r-12,10l1740,392r-24,9l1651,423r-66,22l1519,464r-17,5l1489,476r-9,9l1473,496r-3,15l1469,528r2,317l1471,862r-2,17l1465,895r-7,15l1448,924r-14,14l1416,950r-22,11l1366,971r-63,18l1245,1006r-52,15l1144,1034r-45,12l1058,1056r-38,8l984,1070r-34,5l917,1078r-32,1l854,1078r-32,-2l789,1072r-34,-5l719,1059r-38,-9l641,1040r-45,-13l548,1013,495,998,438,980,411,970,387,957,367,941,351,922,339,900r-7,-25l328,846r1,-32l329,810r,-10l329,783r,-20l329,739r,-26l330,686r,-28l330,631r1,-26l331,581r1,-19l332,546r,-10l332,533r-1,-19l328,498r-7,-12l310,477r-14,-8l279,464,242,454,201,441,156,428r,21l156,473r1,25l157,523r,25l157,571r,21l158,610r,13l158,632r,3l160,650r4,14l171,679r7,14l185,706r6,11l197,725r3,5l220,772r13,43l240,859r3,45l241,951r-44,l149,951,2,951,1,920,,888,2,857,6,825r8,-32l27,763,45,733,58,714,69,697r7,-18l82,658r3,-24l85,631r,-10l85,606r,-18l85,566r,-22l85,520r,-21l85,478r,-16l85,449r,-7l84,433,82,423,79,413,73,403r-9,-8l46,384,32,371,21,357,14,341,11,324r3,-20l21,287,31,272,45,259,60,248r17,-9l93,232r28,-9l154,212r37,-13l231,186r43,-14l319,157r47,-16l414,126r49,-16l510,95,557,81,602,67,646,53,686,41,722,31r32,-9l781,15,830,5,877,xe" fillcolor="white [3212]" stroked="f" strokeweight="0">
                     <v:path arrowok="t" o:connecttype="custom" o:connectlocs="5,43;8,42;66,28;44,33;21,28;21,36;21,42;23,47;36,51;47,52;59,50;72,47;74,32;41,5;27,9;14,13;5,16;6,17;15,20;29,25;42,28;54,28;67,24;80,20;89,17;91,16;87,15;77,12;64,8;52,4;51,0;62,3;75,7;86,11;91,12;94,16;91,20;78,25;77,45;74,49;60,54;48,56;38,55;23,51;17,45;17,40;17,31;17,27;13,24;8,27;8,33;10,37;13,45;0,48;2,38;4,33;4,27;4,22;2,19;2,14;8,11;22,7;36,2" o:connectangles="0,0,0,0,0,0,0,0,0,0,0,0,0,0,0,0,0,0,0,0,0,0,0,0,0,0,0,0,0,0,0,0,0,0,0,0,0,0,0,0,0,0,0,0,0,0,0,0,0,0,0,0,0,0,0,0,0,0,0,0,0,0,0"/>
                     <o:lock v:ext="edit" verticies="t"/>
                   </v:shape>
@@ -536,6 +548,7 @@
                 <w:temporary/>
                 <w:showingPlcHdr/>
               </w:sdtPr>
+              <w:sdtEndPr/>
               <w:sdtContent>
                 <w:r>
                   <w:rPr>
@@ -745,7 +758,7 @@
           <w:left w:w="0" w:type="dxa"/>
           <w:right w:w="0" w:type="dxa"/>
         </w:tblCellMar>
-        <w:tblLook w:val="04A0"/>
+        <w:tblLook w:val="04A0" w:firstRow="1" w:lastRow="0" w:firstColumn="1" w:lastColumn="0" w:noHBand="0" w:noVBand="1"/>
       </w:tblPr>
       <w:tblGrid>
         <w:gridCol w:w="717"/>
@@ -775,12 +788,12 @@
                 <w:noProof/>
                 <w:lang w:val="pt-BR" w:bidi="pt-BR"/>
               </w:rPr>
-              <w:pict>
-                <v:group id="Ícone de círculo de experiência" o:spid="_x0000_s1037" alt="Ícone de experiência" style="width:21.6pt;height:21.6pt;mso-position-horizontal-relative:char;mso-position-vertical-relative:line" coordsize="171,171">
-                  <v:shape id="Círculo do ícone de experiência" o:spid="_x0000_s1039" alt="Círculo do ícone de experiência" style="position:absolute;width:171;height:171;visibility:visible;mso-wrap-style:square;v-text-anchor:top" coordsize="3246,3246" o:gfxdata="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" path="m1623,r102,3l1826,13r99,15l2023,49r94,28l2210,109r89,38l2386,190r83,49l2551,291r77,57l2701,410r70,65l2836,545r62,73l2955,695r52,82l3056,860r43,87l3137,1036r32,93l3197,1223r21,98l3233,1420r10,101l3246,1623r-3,102l3233,1826r-15,100l3197,2023r-28,94l3137,2210r-38,89l3056,2386r-49,84l2955,2551r-57,77l2836,2701r-65,70l2701,2836r-73,62l2551,2955r-82,53l2386,3056r-87,43l2210,3137r-93,32l2023,3197r-98,21l1826,3233r-101,10l1623,3246r-102,-3l1420,3233r-100,-15l1223,3197r-94,-28l1036,3137r-89,-38l860,3056r-84,-48l695,2955r-77,-57l545,2836r-70,-65l410,2701r-62,-73l291,2551r-53,-81l190,2386r-43,-87l109,2210,77,2117,49,2023,28,1926,13,1826,3,1725,,1623,3,1521,13,1420r15,-99l49,1223r28,-94l109,1036r38,-89l190,860r48,-83l291,695r57,-77l410,545r65,-70l545,410r73,-62l695,291r81,-52l860,190r87,-43l1036,109r93,-32l1223,49r97,-21l1420,13,1521,3,1623,xe" fillcolor="#007faa [3208]" stroked="f" strokeweight="0">
+              <w:pict w14:anchorId="1A9D1615">
+                <v:group id="Ícone de círculo de experiência" o:spid="_x0000_s2061" alt="Ícone de experiência" style="width:21.6pt;height:21.6pt;mso-position-horizontal-relative:char;mso-position-vertical-relative:line" coordsize="171,171">
+                  <v:shape id="Círculo do ícone de experiência" o:spid="_x0000_s2063" alt="Círculo do ícone de experiência" style="position:absolute;width:171;height:171;visibility:visible;mso-wrap-style:square;v-text-anchor:top" coordsize="3246,3246" o:gfxdata="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" path="m1623,r102,3l1826,13r99,15l2023,49r94,28l2210,109r89,38l2386,190r83,49l2551,291r77,57l2701,410r70,65l2836,545r62,73l2955,695r52,82l3056,860r43,87l3137,1036r32,93l3197,1223r21,98l3233,1420r10,101l3246,1623r-3,102l3233,1826r-15,100l3197,2023r-28,94l3137,2210r-38,89l3056,2386r-49,84l2955,2551r-57,77l2836,2701r-65,70l2701,2836r-73,62l2551,2955r-82,53l2386,3056r-87,43l2210,3137r-93,32l2023,3197r-98,21l1826,3233r-101,10l1623,3246r-102,-3l1420,3233r-100,-15l1223,3197r-94,-28l1036,3137r-89,-38l860,3056r-84,-48l695,2955r-77,-57l545,2836r-70,-65l410,2701r-62,-73l291,2551r-53,-81l190,2386r-43,-87l109,2210,77,2117,49,2023,28,1926,13,1826,3,1725,,1623,3,1521,13,1420r15,-99l49,1223r28,-94l109,1036r38,-89l190,860r48,-83l291,695r57,-77l410,545r65,-70l545,410r73,-62l695,291r81,-52l860,190r87,-43l1036,109r93,-32l1223,49r97,-21l1420,13,1521,3,1623,xe" fillcolor="#007faa [3208]" stroked="f" strokeweight="0">
                     <v:path arrowok="t" o:connecttype="custom" o:connectlocs="91,0;101,1;112,4;121,8;130,13;138,18;146,25;153,33;158,41;163,50;167,59;170,70;171,80;171,91;170,101;167,112;163,121;158,130;153,138;146,146;138,153;130,158;121,163;112,167;101,170;91,171;80,171;70,170;59,167;50,163;41,158;33,153;25,146;18,138;13,130;8,121;4,112;1,101;0,91;0,80;1,70;4,59;8,50;13,41;18,33;25,25;33,18;41,13;50,8;59,4;70,1;80,0" o:connectangles="0,0,0,0,0,0,0,0,0,0,0,0,0,0,0,0,0,0,0,0,0,0,0,0,0,0,0,0,0,0,0,0,0,0,0,0,0,0,0,0,0,0,0,0,0,0,0,0,0,0,0,0"/>
                   </v:shape>
-                  <v:shape id="Símbolo do ícone de experiência" o:spid="_x0000_s1038" alt="Símbolo do ícone de experiência" style="position:absolute;left:50;top:51;width:74;height:59;visibility:visible;mso-wrap-style:square;v-text-anchor:top" coordsize="1395,1106" o:gfxdata="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" path="m79,655r,345l81,1010r6,8l97,1023r10,2l1288,1025r11,-2l1308,1018r6,-8l1316,1000r,-345l1301,667r-13,8l1276,681r-13,4l1234,690r-29,1l815,691r,65l812,770r-9,11l791,789r-15,3l632,792r-15,-3l605,781r-9,-11l593,756r,-65l203,691r-29,-1l145,685r-12,-4l119,675r-15,-7l91,661,79,655xm1293,287l109,288r-11,2l89,295r-6,9l80,313,79,502r3,21l88,542r11,17l112,574r10,6l135,586r13,5l160,595r21,6l203,603r390,l593,538r3,-13l605,513r12,-8l632,502r144,l791,505r12,8l812,525r3,13l815,603r390,l1227,601r21,-6l1267,586r17,-12l1297,559r10,-17l1314,523r2,-21l1322,311r-3,-9l1313,294r-9,-6l1293,287xm510,80r,121l900,201r,-121l510,80xm520,l888,r19,1l925,6r16,8l954,25r12,13l975,52r6,16l983,85r,116l1269,201r26,2l1317,208r19,8l1352,226r13,13l1376,253r9,17l1390,287r4,19l1395,326r,654l1393,1006r-6,23l1378,1049r-12,17l1351,1080r-18,11l1314,1099r-22,5l1269,1106r-1134,l104,1105r-25,-4l57,1094r-17,-9l26,1073,15,1059,7,1042,3,1024,,1003,,980,,326,2,306,6,287r6,-18l20,252,31,238,45,225,62,215r20,-8l107,203r28,-2l426,201r,-116l428,68r5,-16l442,38,454,25,467,14,483,6,501,1,520,xe" fillcolor="white [3212]" stroked="f" strokeweight="0">
+                  <v:shape id="Símbolo do ícone de experiência" o:spid="_x0000_s2062" alt="Símbolo do ícone de experiência" style="position:absolute;left:50;top:51;width:74;height:59;visibility:visible;mso-wrap-style:square;v-text-anchor:top" coordsize="1395,1106" o:gfxdata="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" path="m79,655r,345l81,1010r6,8l97,1023r10,2l1288,1025r11,-2l1308,1018r6,-8l1316,1000r,-345l1301,667r-13,8l1276,681r-13,4l1234,690r-29,1l815,691r,65l812,770r-9,11l791,789r-15,3l632,792r-15,-3l605,781r-9,-11l593,756r,-65l203,691r-29,-1l145,685r-12,-4l119,675r-15,-7l91,661,79,655xm1293,287l109,288r-11,2l89,295r-6,9l80,313,79,502r3,21l88,542r11,17l112,574r10,6l135,586r13,5l160,595r21,6l203,603r390,l593,538r3,-13l605,513r12,-8l632,502r144,l791,505r12,8l812,525r3,13l815,603r390,l1227,601r21,-6l1267,586r17,-12l1297,559r10,-17l1314,523r2,-21l1322,311r-3,-9l1313,294r-9,-6l1293,287xm510,80r,121l900,201r,-121l510,80xm520,l888,r19,1l925,6r16,8l954,25r12,13l975,52r6,16l983,85r,116l1269,201r26,2l1317,208r19,8l1352,226r13,13l1376,253r9,17l1390,287r4,19l1395,326r,654l1393,1006r-6,23l1378,1049r-12,17l1351,1080r-18,11l1314,1099r-22,5l1269,1106r-1134,l104,1105r-25,-4l57,1094r-17,-9l26,1073,15,1059,7,1042,3,1024,,1003,,980,,326,2,306,6,287r6,-18l20,252,31,238,45,225,62,215r20,-8l107,203r28,-2l426,201r,-116l428,68r5,-16l442,38,454,25,467,14,483,6,501,1,520,xe" fillcolor="white [3212]" stroked="f" strokeweight="0">
                     <v:path arrowok="t" o:connecttype="custom" o:connectlocs="4,54;6,55;69,54;70,35;68,36;64,37;43,41;41,42;32,42;31,37;8,37;6,36;69,15;5,16;4,27;5,30;7,31;10,32;31,29;33,27;42,27;43,29;65,32;68,31;70,28;70,16;69,15;48,11;28,0;49,0;51,2;52,5;69,11;72,12;73,14;74,17;74,55;72,58;69,59;6,59;2,58;0,56;0,52;0,15;2,13;4,11;23,11;23,3;25,1;28,0" o:connectangles="0,0,0,0,0,0,0,0,0,0,0,0,0,0,0,0,0,0,0,0,0,0,0,0,0,0,0,0,0,0,0,0,0,0,0,0,0,0,0,0,0,0,0,0,0,0,0,0,0,0"/>
                     <o:lock v:ext="edit" verticies="t"/>
                   </v:shape>
@@ -811,6 +824,7 @@
                 <w:temporary/>
                 <w:showingPlcHdr/>
               </w:sdtPr>
+              <w:sdtEndPr/>
               <w:sdtContent>
                 <w:r>
                   <w:rPr>
@@ -835,7 +849,7 @@
         <w:rPr>
           <w:color w:val="007FAA" w:themeColor="accent5"/>
         </w:rPr>
-        <w:t>PROGRAMADOR</w:t>
+        <w:t>DESENVOLVEDOR IOS</w:t>
       </w:r>
       <w:r>
         <w:rPr>
@@ -855,18 +869,95 @@
           <w:rStyle w:val="nfase"/>
           <w:iCs w:val="0"/>
         </w:rPr>
-        <w:t>SISLOGICA SISTEMAS DE INFORMÁTICA LTDA</w:t>
+        <w:t>IBM BRASIL</w:t>
       </w:r>
     </w:p>
     <w:p>
       <w:pPr>
         <w:pStyle w:val="Ttulo3"/>
-      </w:pPr>
-      <w:r>
-        <w:t xml:space="preserve">OUTUBRO/2020 – </w:t>
-      </w:r>
-      <w:r>
-        <w:t>MARÇO 2021</w:t>
+        <w:rPr>
+          <w:u w:val="single"/>
+        </w:rPr>
+      </w:pPr>
+      <w:r>
+        <w:t>JANEIRO</w:t>
+      </w:r>
+      <w:r>
+        <w:t>/</w:t>
+      </w:r>
+      <w:r>
+        <w:t>2022</w:t>
+      </w:r>
+      <w:r>
+        <w:t xml:space="preserve"> – </w:t>
+      </w:r>
+      <w:r>
+        <w:t>ATÉ O MOMENTO</w:t>
+      </w:r>
+    </w:p>
+    <w:p>
+      <w:pPr>
+        <w:rPr>
+          <w:lang w:val="pt-BR"/>
+        </w:rPr>
+      </w:pPr>
+      <w:r>
+        <w:rPr>
+          <w:lang w:val="pt-BR"/>
+        </w:rPr>
+        <w:t xml:space="preserve">Desenvolvimento mobile focado em manutenção e criação de novas funcionalidades no aplicativo do nosso cliente (Banco do Brasil) baseado nas dificuldades e acessibilidades dos usuários. Utilizamos o framework UIKit, que nos ajuda na parte de componentização do APP. </w:t>
+      </w:r>
+    </w:p>
+    <w:p>
+      <w:pPr>
+        <w:pStyle w:val="Ttulo2"/>
+        <w:rPr>
+          <w:color w:val="007FAA" w:themeColor="accent5"/>
+        </w:rPr>
+      </w:pPr>
+    </w:p>
+    <w:p>
+      <w:pPr>
+        <w:pStyle w:val="Ttulo2"/>
+        <w:rPr>
+          <w:rStyle w:val="nfase"/>
+        </w:rPr>
+      </w:pPr>
+      <w:r>
+        <w:rPr>
+          <w:color w:val="007FAA" w:themeColor="accent5"/>
+        </w:rPr>
+        <w:t>DESENVOLVEDOR JÚNIOR</w:t>
+      </w:r>
+      <w:r>
+        <w:rPr>
+          <w:lang w:val="pt-BR" w:bidi="pt-BR"/>
+        </w:rPr>
+        <w:t xml:space="preserve"> </w:t>
+      </w:r>
+      <w:r>
+        <w:rPr>
+          <w:rStyle w:val="nfase"/>
+          <w:iCs w:val="0"/>
+        </w:rPr>
+        <w:t xml:space="preserve">| </w:t>
+      </w:r>
+      <w:r>
+        <w:rPr>
+          <w:rStyle w:val="nfase"/>
+        </w:rPr>
+        <w:t>STEFANINI CONSULTORIA E ASSESSORIA EM INFORMÁTICA</w:t>
+      </w:r>
+    </w:p>
+    <w:p>
+      <w:pPr>
+        <w:pStyle w:val="Ttulo3"/>
+      </w:pPr>
+      <w:r>
+        <w:t xml:space="preserve">JULHO/2021 – </w:t>
+      </w:r>
+      <w:r>
+        <w:t>DEZEMBRO/2021</w:t>
       </w:r>
     </w:p>
     <w:p>
@@ -890,9 +981,65 @@
           <w:szCs w:val="22"/>
           <w:lang w:val="pt-BR"/>
         </w:rPr>
-        <w:t>Desenvolvimento Web focado em Front E</w:t>
-      </w:r>
-      <w:r>
+        <w:t>Desenvolvimento Web focado em Back-End, utilizando C# e banco de dados SQL Server como linguagens base para desenvolvimento de novas funcionalidades e melhorias dos projetos do banco Banrisul. Na parte do Front-End utilizo um Framework do próprio Banrisul chamado MM4 e MM5 (sendo duas versões), que tem como base o HTML, CSS e Javascript.</w:t>
+      </w:r>
+    </w:p>
+    <w:p>
+      <w:pPr>
+        <w:pStyle w:val="Ttulo2"/>
+        <w:rPr>
+          <w:color w:val="007FAA" w:themeColor="accent5"/>
+        </w:rPr>
+      </w:pPr>
+    </w:p>
+    <w:p>
+      <w:pPr>
+        <w:pStyle w:val="Ttulo2"/>
+        <w:rPr>
+          <w:rStyle w:val="nfase"/>
+        </w:rPr>
+      </w:pPr>
+      <w:r>
+        <w:rPr>
+          <w:color w:val="007FAA" w:themeColor="accent5"/>
+        </w:rPr>
+        <w:t>PROGRAMADOR</w:t>
+      </w:r>
+      <w:r>
+        <w:rPr>
+          <w:lang w:val="pt-BR" w:bidi="pt-BR"/>
+        </w:rPr>
+        <w:t xml:space="preserve"> </w:t>
+      </w:r>
+      <w:r>
+        <w:rPr>
+          <w:rStyle w:val="nfase"/>
+          <w:iCs w:val="0"/>
+        </w:rPr>
+        <w:t xml:space="preserve">| </w:t>
+      </w:r>
+      <w:r>
+        <w:rPr>
+          <w:rStyle w:val="nfase"/>
+          <w:iCs w:val="0"/>
+        </w:rPr>
+        <w:t>SISLOGICA SISTEMAS DE INFORMÁTICA LTDA</w:t>
+      </w:r>
+    </w:p>
+    <w:p>
+      <w:pPr>
+        <w:pStyle w:val="Ttulo3"/>
+      </w:pPr>
+      <w:r>
+        <w:t xml:space="preserve">OUTUBRO/2020 – </w:t>
+      </w:r>
+      <w:r>
+        <w:t>MARÇO 2021</w:t>
+      </w:r>
+    </w:p>
+    <w:p>
+      <w:pPr>
+        <w:pStyle w:val="Ttulo2"/>
         <w:rPr>
           <w:rFonts w:asciiTheme="minorHAnsi" w:eastAsiaTheme="minorHAnsi" w:hAnsiTheme="minorHAnsi" w:cstheme="minorBidi"/>
           <w:b w:val="0"/>
@@ -901,8 +1048,7 @@
           <w:szCs w:val="22"/>
           <w:lang w:val="pt-BR"/>
         </w:rPr>
-        <w:t>nd</w:t>
-      </w:r>
+      </w:pPr>
       <w:r>
         <w:rPr>
           <w:rFonts w:asciiTheme="minorHAnsi" w:eastAsiaTheme="minorHAnsi" w:hAnsiTheme="minorHAnsi" w:cstheme="minorBidi"/>
@@ -912,7 +1058,7 @@
           <w:szCs w:val="22"/>
           <w:lang w:val="pt-BR"/>
         </w:rPr>
-        <w:t>, utilizando HTML5, CSS3 e</w:t>
+        <w:t>Desenvolvimento Web focado em Front E</w:t>
       </w:r>
       <w:r>
         <w:rPr>
@@ -923,7 +1069,7 @@
           <w:szCs w:val="22"/>
           <w:lang w:val="pt-BR"/>
         </w:rPr>
-        <w:t xml:space="preserve"> Bootstrap</w:t>
+        <w:t>nd</w:t>
       </w:r>
       <w:r>
         <w:rPr>
@@ -934,7 +1080,7 @@
           <w:szCs w:val="22"/>
           <w:lang w:val="pt-BR"/>
         </w:rPr>
-        <w:t>.</w:t>
+        <w:t>, utilizando HTML5, CSS3 e</w:t>
       </w:r>
       <w:r>
         <w:rPr>
@@ -945,7 +1091,7 @@
           <w:szCs w:val="22"/>
           <w:lang w:val="pt-BR"/>
         </w:rPr>
-        <w:t xml:space="preserve"> </w:t>
+        <w:t xml:space="preserve"> Bootstrap</w:t>
       </w:r>
       <w:r>
         <w:rPr>
@@ -956,7 +1102,7 @@
           <w:szCs w:val="22"/>
           <w:lang w:val="pt-BR"/>
         </w:rPr>
-        <w:t>S</w:t>
+        <w:t>.</w:t>
       </w:r>
       <w:r>
         <w:rPr>
@@ -967,12 +1113,9 @@
           <w:szCs w:val="22"/>
           <w:lang w:val="pt-BR"/>
         </w:rPr>
-        <w:t>empre visando agregação de valor para o cliente, tais como criação e alteração de páginas.</w:t>
-      </w:r>
-    </w:p>
-    <w:p>
-      <w:pPr>
-        <w:pStyle w:val="Ttulo2"/>
+        <w:t xml:space="preserve"> </w:t>
+      </w:r>
+      <w:r>
         <w:rPr>
           <w:rFonts w:asciiTheme="minorHAnsi" w:eastAsiaTheme="minorHAnsi" w:hAnsiTheme="minorHAnsi" w:cstheme="minorBidi"/>
           <w:b w:val="0"/>
@@ -981,7 +1124,8 @@
           <w:szCs w:val="22"/>
           <w:lang w:val="pt-BR"/>
         </w:rPr>
-      </w:pPr>
+        <w:t>S</w:t>
+      </w:r>
       <w:r>
         <w:rPr>
           <w:rFonts w:asciiTheme="minorHAnsi" w:eastAsiaTheme="minorHAnsi" w:hAnsiTheme="minorHAnsi" w:cstheme="minorBidi"/>
@@ -991,261 +1135,46 @@
           <w:szCs w:val="22"/>
           <w:lang w:val="pt-BR"/>
         </w:rPr>
-        <w:t>Também trabalhei um pouco com backend utilizando C# e banco de dados SQL Server.</w:t>
+        <w:t>empre visando agregação de valor para o cliente, tais como criação e alteração de páginas.</w:t>
       </w:r>
     </w:p>
     <w:p>
       <w:pPr>
         <w:pStyle w:val="Ttulo2"/>
         <w:rPr>
-          <w:color w:val="007FAA" w:themeColor="accent5"/>
-        </w:rPr>
-      </w:pPr>
+          <w:rFonts w:asciiTheme="minorHAnsi" w:eastAsiaTheme="minorHAnsi" w:hAnsiTheme="minorHAnsi" w:cstheme="minorBidi"/>
+          <w:b w:val="0"/>
+          <w:color w:val="4C4C4C" w:themeColor="text2" w:themeTint="BF"/>
+          <w:sz w:val="22"/>
+          <w:szCs w:val="22"/>
+          <w:lang w:val="pt-BR"/>
+        </w:rPr>
+      </w:pPr>
+      <w:r>
+        <w:rPr>
+          <w:rFonts w:asciiTheme="minorHAnsi" w:eastAsiaTheme="minorHAnsi" w:hAnsiTheme="minorHAnsi" w:cstheme="minorBidi"/>
+          <w:b w:val="0"/>
+          <w:color w:val="4C4C4C" w:themeColor="text2" w:themeTint="BF"/>
+          <w:sz w:val="22"/>
+          <w:szCs w:val="22"/>
+          <w:lang w:val="pt-BR"/>
+        </w:rPr>
+        <w:t>Também trabalhei um pouco com backend utilizando C# e banco de dados SQL Server.</w:t>
+      </w:r>
     </w:p>
     <w:p>
       <w:pPr>
         <w:pStyle w:val="Ttulo2"/>
         <w:rPr>
-          <w:rStyle w:val="nfase"/>
-        </w:rPr>
-      </w:pPr>
-      <w:r>
-        <w:rPr>
           <w:color w:val="007FAA" w:themeColor="accent5"/>
-        </w:rPr>
-        <w:t>ASSISTENTE DE</w:t>
-      </w:r>
-      <w:bookmarkStart w:id="0" w:name="_GoBack"/>
-      <w:bookmarkEnd w:id="0"/>
-      <w:r>
-        <w:rPr>
-          <w:color w:val="007FAA" w:themeColor="accent5"/>
-        </w:rPr>
-        <w:t xml:space="preserve"> T.I</w:t>
-      </w:r>
-      <w:r>
-        <w:rPr>
-          <w:lang w:val="pt-BR" w:bidi="pt-BR"/>
-        </w:rPr>
-        <w:t xml:space="preserve"> </w:t>
-      </w:r>
-      <w:r>
-        <w:rPr>
-          <w:rStyle w:val="nfase"/>
-          <w:iCs w:val="0"/>
-        </w:rPr>
-        <w:t xml:space="preserve">| </w:t>
-      </w:r>
-      <w:r>
-        <w:rPr>
-          <w:rStyle w:val="nfase"/>
-          <w:iCs w:val="0"/>
-        </w:rPr>
-        <w:t>COOPERATIVA DE CREDITO CECRES - SICOOB CECRES</w:t>
-      </w:r>
+          <w:u w:val="single"/>
+        </w:rPr>
+      </w:pPr>
     </w:p>
     <w:p>
       <w:pPr>
-        <w:pStyle w:val="Ttulo3"/>
-        <w:rPr>
-          <w:u w:val="single"/>
-        </w:rPr>
-      </w:pPr>
-      <w:r>
-        <w:t>FEVEREIRO/2019</w:t>
-      </w:r>
-      <w:r>
-        <w:t xml:space="preserve"> </w:t>
-      </w:r>
-      <w:r>
-        <w:t>–</w:t>
-      </w:r>
-      <w:r>
-        <w:t xml:space="preserve"> Julho/2020</w:t>
-      </w:r>
-    </w:p>
-    <w:p>
-      <w:pPr>
         <w:rPr>
           <w:lang w:val="pt-BR"/>
-        </w:rPr>
-      </w:pPr>
-      <w:r>
-        <w:rPr>
-          <w:lang w:val="pt-BR"/>
-        </w:rPr>
-        <w:t>Manutenção preventiva e corretiva em</w:t>
-      </w:r>
-      <w:r>
-        <w:rPr>
-          <w:lang w:val="pt-BR"/>
-        </w:rPr>
-        <w:t xml:space="preserve"> notebooks</w:t>
-      </w:r>
-      <w:r>
-        <w:rPr>
-          <w:lang w:val="pt-BR"/>
-        </w:rPr>
-        <w:t xml:space="preserve"> e </w:t>
-      </w:r>
-      <w:r>
-        <w:rPr>
-          <w:lang w:val="pt-BR"/>
-        </w:rPr>
-        <w:t xml:space="preserve">desktops, suporte presencial e remoto, </w:t>
-      </w:r>
-      <w:r>
-        <w:rPr>
-          <w:lang w:val="pt-BR"/>
-        </w:rPr>
-        <w:t xml:space="preserve">diagnósticos de problemas, </w:t>
-      </w:r>
-      <w:r>
-        <w:rPr>
-          <w:lang w:val="pt-BR"/>
-        </w:rPr>
-        <w:t>suporte a diretoria</w:t>
-      </w:r>
-      <w:r>
-        <w:rPr>
-          <w:lang w:val="pt-BR"/>
-        </w:rPr>
-        <w:t xml:space="preserve">, </w:t>
-      </w:r>
-      <w:r>
-        <w:rPr>
-          <w:lang w:val="pt-BR"/>
-        </w:rPr>
-        <w:t>AD</w:t>
-      </w:r>
-      <w:r>
-        <w:rPr>
-          <w:lang w:val="pt-BR"/>
-        </w:rPr>
-        <w:t>, configuração da VPN,</w:t>
-      </w:r>
-      <w:r>
-        <w:rPr>
-          <w:lang w:val="pt-BR"/>
-        </w:rPr>
-        <w:t xml:space="preserve"> </w:t>
-      </w:r>
-      <w:r>
-        <w:rPr>
-          <w:lang w:val="pt-BR"/>
-        </w:rPr>
-        <w:t xml:space="preserve">configuração e </w:t>
-      </w:r>
-      <w:r>
-        <w:rPr>
-          <w:lang w:val="pt-BR"/>
-        </w:rPr>
-        <w:t xml:space="preserve">monitoramento </w:t>
-      </w:r>
-      <w:r>
-        <w:rPr>
-          <w:lang w:val="pt-BR"/>
-        </w:rPr>
-        <w:t>de e-mails</w:t>
-      </w:r>
-      <w:r>
-        <w:rPr>
-          <w:lang w:val="pt-BR"/>
-        </w:rPr>
-        <w:t xml:space="preserve">, </w:t>
-      </w:r>
-      <w:r>
-        <w:rPr>
-          <w:lang w:val="pt-BR"/>
-        </w:rPr>
-        <w:t>abertura, acompanhamento e encerramento de chamados.</w:t>
-      </w:r>
-    </w:p>
-    <w:p>
-      <w:pPr>
-        <w:rPr>
-          <w:lang w:val="pt-BR" w:bidi="pt-BR"/>
-        </w:rPr>
-      </w:pPr>
-    </w:p>
-    <w:p>
-      <w:pPr>
-        <w:pStyle w:val="Ttulo2"/>
-      </w:pPr>
-      <w:r>
-        <w:rPr>
-          <w:color w:val="007FAA" w:themeColor="accent5"/>
-        </w:rPr>
-        <w:t>ESTÁGIARIO</w:t>
-      </w:r>
-      <w:r>
-        <w:rPr>
-          <w:color w:val="007FAA" w:themeColor="accent5"/>
-        </w:rPr>
-        <w:t xml:space="preserve"> – T.I</w:t>
-      </w:r>
-      <w:r>
-        <w:rPr>
-          <w:lang w:val="pt-BR" w:bidi="pt-BR"/>
-        </w:rPr>
-        <w:t xml:space="preserve"> | </w:t>
-      </w:r>
-      <w:r>
-        <w:rPr>
-          <w:rStyle w:val="nfase"/>
-        </w:rPr>
-        <w:t>FC DEPLOY</w:t>
-      </w:r>
-    </w:p>
-    <w:p>
-      <w:pPr>
-        <w:pStyle w:val="Ttulo3"/>
-      </w:pPr>
-      <w:r>
-        <w:rPr>
-          <w:lang w:val="pt-BR" w:bidi="pt-BR"/>
-        </w:rPr>
-        <w:t>MARÇO/2017</w:t>
-      </w:r>
-      <w:r>
-        <w:rPr>
-          <w:lang w:val="pt-BR" w:bidi="pt-BR"/>
-        </w:rPr>
-        <w:t xml:space="preserve"> – </w:t>
-      </w:r>
-      <w:r>
-        <w:t>FEVEREIRO/2019</w:t>
-      </w:r>
-    </w:p>
-    <w:p>
-      <w:pPr>
-        <w:rPr>
-          <w:lang w:val="pt-BR" w:bidi="pt-BR"/>
-        </w:rPr>
-      </w:pPr>
-      <w:r>
-        <w:rPr>
-          <w:lang w:val="pt-BR" w:bidi="pt-BR"/>
-        </w:rPr>
-        <w:t>Realiz</w:t>
-      </w:r>
-      <w:r>
-        <w:rPr>
-          <w:lang w:val="pt-BR" w:bidi="pt-BR"/>
-        </w:rPr>
-        <w:t>ava</w:t>
-      </w:r>
-      <w:r>
-        <w:rPr>
-          <w:lang w:val="pt-BR" w:bidi="pt-BR"/>
-        </w:rPr>
-        <w:t xml:space="preserve"> manipulação de dados empresariais do ramo farmacêuticos de empresas parceiras que compõem a carteira de clientes da FC Deploy. A partir destes dados relaciono os mesmos para responder aos comandos de busca de dados através de um arquivo Excel possibilitando ao cliente incorporar o seu banco de dados subindo todas as informações para seu portal de forma integrada e interativa.</w:t>
-      </w:r>
-    </w:p>
-    <w:p>
-      <w:pPr>
-        <w:rPr>
-          <w:lang w:val="pt-BR" w:bidi="pt-BR"/>
         </w:rPr>
       </w:pPr>
     </w:p>
@@ -1280,7 +1209,7 @@
           <w:left w:w="0" w:type="dxa"/>
           <w:right w:w="0" w:type="dxa"/>
         </w:tblCellMar>
-        <w:tblLook w:val="04A0"/>
+        <w:tblLook w:val="04A0" w:firstRow="1" w:lastRow="0" w:firstColumn="1" w:lastColumn="0" w:noHBand="0" w:noVBand="1"/>
       </w:tblPr>
       <w:tblGrid>
         <w:gridCol w:w="718"/>
@@ -1310,22 +1239,22 @@
                 <w:noProof/>
                 <w:lang w:val="pt-BR" w:bidi="pt-BR"/>
               </w:rPr>
-              <w:pict>
-                <v:group id="Habilidades no ícone de círculo" o:spid="_x0000_s1032" alt="Ícone de habilidades" style="width:21.6pt;height:21.6pt;mso-position-horizontal-relative:char;mso-position-vertical-relative:line" coordsize="171,171">
-                  <v:shape id="Círculo do ícone de habilidades" o:spid="_x0000_s1036" alt="Círculo do ícone de habilidades" style="position:absolute;width:171;height:171;visibility:visible;mso-wrap-style:square;v-text-anchor:top" coordsize="3246,3246" o:gfxdata="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" path="m1623,r102,3l1826,13r99,15l2023,49r94,28l2210,109r89,38l2386,190r83,49l2551,291r77,57l2701,410r70,65l2836,545r62,73l2955,695r52,82l3056,860r43,87l3137,1036r32,93l3197,1223r21,98l3233,1420r10,101l3246,1623r-3,102l3233,1826r-15,100l3197,2023r-28,94l3137,2210r-38,89l3056,2386r-49,84l2955,2551r-57,77l2836,2701r-65,70l2701,2836r-73,62l2551,2955r-82,53l2386,3056r-87,43l2210,3137r-93,32l2023,3197r-98,21l1826,3233r-101,10l1623,3246r-102,-3l1420,3233r-100,-15l1223,3197r-94,-28l1036,3137r-89,-38l860,3056r-84,-48l695,2955r-77,-57l545,2836r-70,-65l410,2701r-62,-73l291,2551r-53,-81l190,2386r-43,-87l109,2210,77,2117,49,2023,28,1926,13,1826,3,1725,,1623,3,1521,13,1420r15,-99l49,1223r28,-94l109,1036r38,-89l190,860r48,-83l291,695r57,-77l410,545r65,-70l545,410r73,-62l695,291r81,-52l860,190r87,-43l1036,109r93,-32l1223,49r97,-21l1420,13,1521,3,1623,xe" fillcolor="#007faa [3208]" stroked="f" strokeweight="0">
+              <w:pict w14:anchorId="16A4EA0E">
+                <v:group id="Habilidades no ícone de círculo" o:spid="_x0000_s2056" alt="Ícone de habilidades" style="width:21.6pt;height:21.6pt;mso-position-horizontal-relative:char;mso-position-vertical-relative:line" coordsize="171,171">
+                  <v:shape id="Círculo do ícone de habilidades" o:spid="_x0000_s2060" alt="Círculo do ícone de habilidades" style="position:absolute;width:171;height:171;visibility:visible;mso-wrap-style:square;v-text-anchor:top" coordsize="3246,3246" o:gfxdata="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" path="m1623,r102,3l1826,13r99,15l2023,49r94,28l2210,109r89,38l2386,190r83,49l2551,291r77,57l2701,410r70,65l2836,545r62,73l2955,695r52,82l3056,860r43,87l3137,1036r32,93l3197,1223r21,98l3233,1420r10,101l3246,1623r-3,102l3233,1826r-15,100l3197,2023r-28,94l3137,2210r-38,89l3056,2386r-49,84l2955,2551r-57,77l2836,2701r-65,70l2701,2836r-73,62l2551,2955r-82,53l2386,3056r-87,43l2210,3137r-93,32l2023,3197r-98,21l1826,3233r-101,10l1623,3246r-102,-3l1420,3233r-100,-15l1223,3197r-94,-28l1036,3137r-89,-38l860,3056r-84,-48l695,2955r-77,-57l545,2836r-70,-65l410,2701r-62,-73l291,2551r-53,-81l190,2386r-43,-87l109,2210,77,2117,49,2023,28,1926,13,1826,3,1725,,1623,3,1521,13,1420r15,-99l49,1223r28,-94l109,1036r38,-89l190,860r48,-83l291,695r57,-77l410,545r65,-70l545,410r73,-62l695,291r81,-52l860,190r87,-43l1036,109r93,-32l1223,49r97,-21l1420,13,1521,3,1623,xe" fillcolor="#007faa [3208]" stroked="f" strokeweight="0">
                     <v:path arrowok="t" o:connecttype="custom" o:connectlocs="91,0;101,1;112,4;121,8;130,13;138,18;146,25;153,33;158,41;163,50;167,59;170,70;171,80;171,91;170,101;167,112;163,121;158,130;153,138;146,146;138,153;130,158;121,163;112,167;101,170;91,171;80,171;70,170;59,167;50,163;41,158;33,153;25,146;18,138;13,130;8,121;4,112;1,101;0,91;0,80;1,70;4,59;8,50;13,41;18,33;25,25;33,18;41,13;50,8;59,4;70,1;80,0" o:connectangles="0,0,0,0,0,0,0,0,0,0,0,0,0,0,0,0,0,0,0,0,0,0,0,0,0,0,0,0,0,0,0,0,0,0,0,0,0,0,0,0,0,0,0,0,0,0,0,0,0,0,0,0"/>
                   </v:shape>
-                  <v:shape id="Símbolo do ícone de habilidades parte 1" o:spid="_x0000_s1035" alt="Símbolo do ícone de habilidades parte 1" style="position:absolute;left:109;top:111;width:4;height:4;visibility:visible;mso-wrap-style:square;v-text-anchor:top" coordsize="70,70" o:gfxdata="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" path="m35,l49,2r11,8l67,21r3,14l67,48,60,60,49,67,35,70,21,67,10,60,3,48,,35,3,21,10,10,21,2,35,xe" fillcolor="white [3212]" stroked="f" strokeweight="0">
+                  <v:shape id="Símbolo do ícone de habilidades parte 1" o:spid="_x0000_s2059" alt="Símbolo do ícone de habilidades parte 1" style="position:absolute;left:109;top:111;width:4;height:4;visibility:visible;mso-wrap-style:square;v-text-anchor:top" coordsize="70,70" o:gfxdata="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" path="m35,l49,2r11,8l67,21r3,14l67,48,60,60,49,67,35,70,21,67,10,60,3,48,,35,3,21,10,10,21,2,35,xe" fillcolor="white [3212]" stroked="f" strokeweight="0">
                     <v:path arrowok="t" o:connecttype="custom" o:connectlocs="2,0;3,0;3,1;4,1;4,2;4,3;3,3;3,4;2,4;1,4;1,3;0,3;0,2;0,1;1,1;1,0;2,0" o:connectangles="0,0,0,0,0,0,0,0,0,0,0,0,0,0,0,0,0"/>
                   </v:shape>
-                  <v:shape id="Símbolo do ícone de habilidades parte 2" o:spid="_x0000_s1034" alt="Símbolo do ícone de habilidades parte 2" style="position:absolute;left:49;top:51;width:72;height:71;visibility:visible;mso-wrap-style:square;v-text-anchor:top" coordsize="1362,1356" o:gfxdata="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" path="m342,68r58,60l424,155r20,26l457,205r8,24l468,252r-1,22l461,296r-11,23l435,341r-18,25l395,390r-25,26l342,439r-28,17l285,466r-29,4l232,467r-23,-6l188,452,169,441,151,429,136,416,122,403,70,352r6,31l87,413r14,29l121,471r23,25l170,517r28,17l228,545r31,7l301,558r40,11l379,583r36,18l450,624r34,26l517,681,685,852r170,170l1026,1189r42,41l1091,1251r22,16l1135,1279r20,7l1175,1288r23,-3l1221,1276r24,-16l1258,1249r13,-14l1282,1219r8,-18l1294,1180r-2,-24l1284,1131r-14,-25l1249,1082,1108,939,965,796,804,635,645,473,627,453,609,428,593,400,579,369r-9,-35l566,300r-4,-37l553,228,540,195,522,165,500,139,474,116,445,97,412,83,378,73,342,68xm327,r41,3l407,10r38,12l480,39r32,21l541,84r26,28l589,144r18,35l620,216r9,40l633,298r3,23l642,343r10,24l664,389r14,20l693,426,894,629r203,202l1298,1035r24,28l1341,1092r12,30l1360,1152r2,30l1357,1211r-9,28l1332,1265r-20,26l1286,1314r-27,18l1231,1345r-28,8l1175,1356r-30,-3l1114,1343r-31,-15l1052,1306r-32,-28l835,1097,651,914,468,729,442,703,413,681,385,662,355,646,323,634r-34,-9l252,619r-38,-8l178,599,145,581,114,560,86,534,62,505,41,474,24,440,12,404,4,366,,327,2,289,9,250,22,212r50,48l121,307r48,46l188,371r18,14l223,394r17,6l256,402r16,-2l289,393r17,-10l323,368r22,-24l363,325r15,-18l389,291r7,-15l400,263r,-14l397,236r-6,-14l381,208,368,192,352,175,303,125,254,75,204,23,246,10,287,3,327,xe" fillcolor="white [3212]" stroked="f" strokeweight="0">
+                  <v:shape id="Símbolo do ícone de habilidades parte 2" o:spid="_x0000_s2058" alt="Símbolo do ícone de habilidades parte 2" style="position:absolute;left:49;top:51;width:72;height:71;visibility:visible;mso-wrap-style:square;v-text-anchor:top" coordsize="1362,1356" o:gfxdata="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" path="m342,68r58,60l424,155r20,26l457,205r8,24l468,252r-1,22l461,296r-11,23l435,341r-18,25l395,390r-25,26l342,439r-28,17l285,466r-29,4l232,467r-23,-6l188,452,169,441,151,429,136,416,122,403,70,352r6,31l87,413r14,29l121,471r23,25l170,517r28,17l228,545r31,7l301,558r40,11l379,583r36,18l450,624r34,26l517,681,685,852r170,170l1026,1189r42,41l1091,1251r22,16l1135,1279r20,7l1175,1288r23,-3l1221,1276r24,-16l1258,1249r13,-14l1282,1219r8,-18l1294,1180r-2,-24l1284,1131r-14,-25l1249,1082,1108,939,965,796,804,635,645,473,627,453,609,428,593,400,579,369r-9,-35l566,300r-4,-37l553,228,540,195,522,165,500,139,474,116,445,97,412,83,378,73,342,68xm327,r41,3l407,10r38,12l480,39r32,21l541,84r26,28l589,144r18,35l620,216r9,40l633,298r3,23l642,343r10,24l664,389r14,20l693,426,894,629r203,202l1298,1035r24,28l1341,1092r12,30l1360,1152r2,30l1357,1211r-9,28l1332,1265r-20,26l1286,1314r-27,18l1231,1345r-28,8l1175,1356r-30,-3l1114,1343r-31,-15l1052,1306r-32,-28l835,1097,651,914,468,729,442,703,413,681,385,662,355,646,323,634r-34,-9l252,619r-38,-8l178,599,145,581,114,560,86,534,62,505,41,474,24,440,12,404,4,366,,327,2,289,9,250,22,212r50,48l121,307r48,46l188,371r18,14l223,394r17,6l256,402r16,-2l289,393r17,-10l323,368r22,-24l363,325r15,-18l389,291r7,-15l400,263r,-14l397,236r-6,-14l381,208,368,192,352,175,303,125,254,75,204,23,246,10,287,3,327,xe" fillcolor="white [3212]" stroked="f" strokeweight="0">
                     <v:path arrowok="t" o:connecttype="custom" o:connectlocs="22,8;25,12;24,15;22,19;18,23;14,25;10,24;7,22;4,20;6,25;10,28;16,29;22,31;27,36;54,62;59,66;62,67;66,66;68,64;68,61;66,57;43,33;32,22;30,17;29,12;26,7;22,4;17,0;24,1;29,4;32,9;33,16;34,19;37,22;69,54;72,59;72,63;69,68;65,70;61,71;56,68;34,48;22,36;17,33;11,32;6,29;2,25;0,19;0,13;6,16;11,20;14,21;16,20;19,17;21,14;21,12;19,10;13,4;15,0" o:connectangles="0,0,0,0,0,0,0,0,0,0,0,0,0,0,0,0,0,0,0,0,0,0,0,0,0,0,0,0,0,0,0,0,0,0,0,0,0,0,0,0,0,0,0,0,0,0,0,0,0,0,0,0,0,0,0,0,0,0,0"/>
                     <o:lock v:ext="edit" verticies="t"/>
                   </v:shape>
-                  <v:shape id="Símbolo do ícone de habilidades parte 3" o:spid="_x0000_s1033" alt="Símbolo do ícone de habilidades parte 3" style="position:absolute;left:89;top:49;width:34;height:34;visibility:visible;mso-wrap-style:square;v-text-anchor:top" coordsize="640,662" o:gfxdata="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" path="m451,r29,3l508,10r28,12l562,38r24,20l606,80r15,24l631,129r7,27l640,183r-2,28l632,239r-10,27l607,291r-19,25l576,329r-15,15l545,361r-19,19l506,401r-21,21l463,444r-22,22l418,488r-23,22l373,532r-22,21l330,573r-19,18l293,608r-16,16l263,637r-11,10l244,655r-5,5l237,662,182,610r1,-1l189,604r8,-8l208,585r14,-13l239,557r17,-17l276,521r20,-20l318,481r22,-22l363,437r23,-22l408,392r22,-22l451,349r20,-19l489,311r17,-17l520,279r12,-14l549,244r11,-23l565,198r,-24l560,152,550,131,534,112,519,99,503,89,485,81,466,76,447,74r-19,1l409,81r-18,9l374,104r-14,15l343,137r-18,21l305,181r-21,25l262,233r-23,27l216,288r-23,27l171,342r-21,27l130,393r-18,24l96,437,82,454,70,468r-9,10l,424r7,-8l17,404,30,388,45,370,61,350,80,328r20,-23l120,280r22,-26l164,228r22,-27l208,176r22,-25l252,127r19,-23l290,84,307,66,321,51,344,32,369,17,395,7,423,1,451,xe" fillcolor="white [3212]" stroked="f" strokeweight="0">
+                  <v:shape id="Símbolo do ícone de habilidades parte 3" o:spid="_x0000_s2057" alt="Símbolo do ícone de habilidades parte 3" style="position:absolute;left:89;top:49;width:34;height:34;visibility:visible;mso-wrap-style:square;v-text-anchor:top" coordsize="640,662" o:gfxdata="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" path="m451,r29,3l508,10r28,12l562,38r24,20l606,80r15,24l631,129r7,27l640,183r-2,28l632,239r-10,27l607,291r-19,25l576,329r-15,15l545,361r-19,19l506,401r-21,21l463,444r-22,22l418,488r-23,22l373,532r-22,21l330,573r-19,18l293,608r-16,16l263,637r-11,10l244,655r-5,5l237,662,182,610r1,-1l189,604r8,-8l208,585r14,-13l239,557r17,-17l276,521r20,-20l318,481r22,-22l363,437r23,-22l408,392r22,-22l451,349r20,-19l489,311r17,-17l520,279r12,-14l549,244r11,-23l565,198r,-24l560,152,550,131,534,112,519,99,503,89,485,81,466,76,447,74r-19,1l409,81r-18,9l374,104r-14,15l343,137r-18,21l305,181r-21,25l262,233r-23,27l216,288r-23,27l171,342r-21,27l130,393r-18,24l96,437,82,454,70,468r-9,10l,424r7,-8l17,404,30,388,45,370,61,350,80,328r20,-23l120,280r22,-26l164,228r22,-27l208,176r22,-25l252,127r19,-23l290,84,307,66,321,51,344,32,369,17,395,7,423,1,451,xe" fillcolor="white [3212]" stroked="f" strokeweight="0">
                     <v:path arrowok="t" o:connecttype="custom" o:connectlocs="26,0;28,1;31,3;33,5;34,8;34,11;33,14;31,16;30,18;28,20;26,22;23,24;21,26;19,28;17,30;15,32;13,33;13,34;10,31;10,31;11,30;13,29;15,27;17,25;19,22;22,20;24,18;26,16;28,14;29,13;30,10;30,8;28,6;27,5;25,4;23,4;21,5;19,6;17,8;15,11;13,13;10,16;8,19;6,21;4,23;3,25;0,21;2,20;3,18;5,16;8,13;10,10;12,8;14,5;16,3;18,2;21,0;24,0" o:connectangles="0,0,0,0,0,0,0,0,0,0,0,0,0,0,0,0,0,0,0,0,0,0,0,0,0,0,0,0,0,0,0,0,0,0,0,0,0,0,0,0,0,0,0,0,0,0,0,0,0,0,0,0,0,0,0,0,0,0"/>
                   </v:shape>
-                  <v:shape id="Símbolo do ícone de habilidades parte 4" o:spid="_x0000_s1031" alt="Símbolo do ícone de habilidades parte 4" style="position:absolute;left:52;top:93;width:30;height:32;visibility:visible;mso-wrap-style:square;v-text-anchor:top" coordsize="578,601" o:gfxdata="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" path="m366,r58,58l232,281r-10,3l201,293r-19,14l164,325r-17,21l132,369r-13,25l106,420,96,446r-9,25l79,494r-6,21l69,533r8,l103,523r29,-12l161,497r30,-16l219,463r26,-18l268,425r18,-20l298,384r6,-21l306,349,519,146r59,60l376,387r-9,28l353,440r-18,24l314,485r-24,20l266,523r-25,15l216,552r-23,11l172,573r-19,7l139,586r-10,3l118,592r-14,3l88,598r-16,2l55,601r-15,l27,599,16,595r-6,-5l5,580,2,566,1,551,,535,1,520,2,505,4,494r1,-8l5,483r1,-2l8,473r4,-13l17,444r7,-19l33,403,43,380,55,356,69,331,84,307r18,-23l121,262r21,-19l165,228r24,-12l366,xe" fillcolor="white [3212]" stroked="f" strokeweight="0">
+                  <v:shape id="Símbolo do ícone de habilidades parte 4" o:spid="_x0000_s2055" alt="Símbolo do ícone de habilidades parte 4" style="position:absolute;left:52;top:93;width:30;height:32;visibility:visible;mso-wrap-style:square;v-text-anchor:top" coordsize="578,601" o:gfxdata="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" path="m366,r58,58l232,281r-10,3l201,293r-19,14l164,325r-17,21l132,369r-13,25l106,420,96,446r-9,25l79,494r-6,21l69,533r8,l103,523r29,-12l161,497r30,-16l219,463r26,-18l268,425r18,-20l298,384r6,-21l306,349,519,146r59,60l376,387r-9,28l353,440r-18,24l314,485r-24,20l266,523r-25,15l216,552r-23,11l172,573r-19,7l139,586r-10,3l118,592r-14,3l88,598r-16,2l55,601r-15,l27,599,16,595r-6,-5l5,580,2,566,1,551,,535,1,520,2,505,4,494r1,-8l5,483r1,-2l8,473r4,-13l17,444r7,-19l33,403,43,380,55,356,69,331,84,307r18,-23l121,262r21,-19l165,228r24,-12l366,xe" fillcolor="white [3212]" stroked="f" strokeweight="0">
                     <v:path arrowok="t" o:connecttype="custom" o:connectlocs="22,3;12,15;9,16;8,18;6,21;5,24;4,26;4,28;5,28;8,26;11,25;14,23;15,20;16,19;30,11;19,22;17,25;15,27;13,29;10,30;8,31;7,31;5,32;4,32;2,32;1,32;0,31;0,29;0,28;0,26;0,26;0,25;1,24;2,21;3,19;4,16;6,14;9,12;19,0" o:connectangles="0,0,0,0,0,0,0,0,0,0,0,0,0,0,0,0,0,0,0,0,0,0,0,0,0,0,0,0,0,0,0,0,0,0,0,0,0,0,0"/>
                   </v:shape>
                   <w10:wrap type="none"/>
@@ -1353,7 +1282,7 @@
     </w:tbl>
     <w:tbl>
       <w:tblPr>
-        <w:tblStyle w:val="GridTableLight"/>
+        <w:tblStyle w:val="TabeladeGradeClara1"/>
         <w:tblW w:w="5000" w:type="pct"/>
         <w:tblBorders>
           <w:top w:val="none" w:sz="0" w:space="0" w:color="auto"/>
@@ -1367,7 +1296,7 @@
           <w:left w:w="0" w:type="dxa"/>
           <w:right w:w="0" w:type="dxa"/>
         </w:tblCellMar>
-        <w:tblLook w:val="04A0"/>
+        <w:tblLook w:val="04A0" w:firstRow="1" w:lastRow="0" w:firstColumn="1" w:lastColumn="0" w:noHBand="0" w:noVBand="1"/>
       </w:tblPr>
       <w:tblGrid>
         <w:gridCol w:w="4117"/>
@@ -1389,48 +1318,6 @@
                 <w:numId w:val="0"/>
               </w:numPr>
               <w:spacing w:after="80"/>
-              <w:ind w:left="360" w:hanging="360"/>
-            </w:pPr>
-          </w:p>
-          <w:p>
-            <w:pPr>
-              <w:pStyle w:val="Commarcadores"/>
-              <w:numPr>
-                <w:ilvl w:val="0"/>
-                <w:numId w:val="0"/>
-              </w:numPr>
-              <w:spacing w:after="80"/>
-              <w:ind w:left="360" w:hanging="360"/>
-            </w:pPr>
-            <w:r>
-              <w:t xml:space="preserve">        </w:t>
-            </w:r>
-            <w:r>
-              <w:rPr>
-                <w:b/>
-                <w:bCs/>
-              </w:rPr>
-              <w:t>DESIGNER E IMAGEM</w:t>
-            </w:r>
-          </w:p>
-          <w:p>
-            <w:pPr>
-              <w:pStyle w:val="Commarcadores"/>
-              <w:spacing w:after="80"/>
-            </w:pPr>
-            <w:r>
-              <w:t>Illustrator, Photoshop e Lightroom.</w:t>
-            </w:r>
-          </w:p>
-          <w:p>
-            <w:pPr>
-              <w:pStyle w:val="Commarcadores"/>
-              <w:numPr>
-                <w:ilvl w:val="0"/>
-                <w:numId w:val="0"/>
-              </w:numPr>
-              <w:spacing w:after="80"/>
-              <w:ind w:left="360"/>
             </w:pPr>
           </w:p>
           <w:p>
@@ -1461,25 +1348,7 @@
               <w:spacing w:after="80"/>
             </w:pPr>
             <w:r>
-              <w:t xml:space="preserve">HTML, CSS, </w:t>
-            </w:r>
-            <w:r>
-              <w:t xml:space="preserve">JavaScript </w:t>
-            </w:r>
-            <w:r>
-              <w:t xml:space="preserve">, </w:t>
-            </w:r>
-            <w:r>
-              <w:t xml:space="preserve">.NET MVC </w:t>
-            </w:r>
-            <w:r>
-              <w:t>C#,</w:t>
-            </w:r>
-            <w:r>
-              <w:t xml:space="preserve"> Sql Server</w:t>
-            </w:r>
-            <w:r>
-              <w:t xml:space="preserve"> e B</w:t>
+              <w:t>Swift, HTML, CSS, JavaScript , .NET MVC C#, Github, Sql Server e B</w:t>
             </w:r>
             <w:r>
               <w:t>ootstrap</w:t>
@@ -1487,6 +1356,119 @@
             <w:r>
               <w:t>.</w:t>
             </w:r>
+          </w:p>
+          <w:p>
+            <w:pPr>
+              <w:pStyle w:val="Commarcadores"/>
+              <w:numPr>
+                <w:ilvl w:val="0"/>
+                <w:numId w:val="0"/>
+              </w:numPr>
+              <w:spacing w:after="80"/>
+              <w:ind w:left="360"/>
+            </w:pPr>
+          </w:p>
+          <w:p>
+            <w:pPr>
+              <w:pStyle w:val="Commarcadores"/>
+              <w:numPr>
+                <w:ilvl w:val="0"/>
+                <w:numId w:val="0"/>
+              </w:numPr>
+              <w:spacing w:after="80"/>
+              <w:ind w:left="360"/>
+            </w:pPr>
+            <w:r>
+              <w:rPr>
+                <w:b/>
+                <w:bCs/>
+              </w:rPr>
+              <w:t>DESIGNER E IMAGEM</w:t>
+            </w:r>
+          </w:p>
+          <w:p>
+            <w:pPr>
+              <w:pStyle w:val="Commarcadores"/>
+              <w:spacing w:after="80"/>
+            </w:pPr>
+            <w:r>
+              <w:t>Illustrator, Photoshop e Lightroom.</w:t>
+            </w:r>
+            <w:r>
+              <w:t xml:space="preserve">  </w:t>
+            </w:r>
+          </w:p>
+          <w:p>
+            <w:pPr>
+              <w:pStyle w:val="Commarcadores"/>
+              <w:numPr>
+                <w:ilvl w:val="0"/>
+                <w:numId w:val="0"/>
+              </w:numPr>
+              <w:spacing w:after="80"/>
+            </w:pPr>
+          </w:p>
+          <w:p>
+            <w:pPr>
+              <w:pStyle w:val="Commarcadores"/>
+              <w:numPr>
+                <w:ilvl w:val="0"/>
+                <w:numId w:val="0"/>
+              </w:numPr>
+              <w:spacing w:after="80"/>
+              <w:ind w:left="360" w:hanging="360"/>
+            </w:pPr>
+            <w:r>
+              <w:t xml:space="preserve">  </w:t>
+            </w:r>
+          </w:p>
+          <w:p>
+            <w:pPr>
+              <w:pStyle w:val="Commarcadores"/>
+              <w:numPr>
+                <w:ilvl w:val="0"/>
+                <w:numId w:val="0"/>
+              </w:numPr>
+              <w:spacing w:after="80"/>
+              <w:ind w:left="360"/>
+              <w:rPr>
+                <w:b/>
+                <w:bCs/>
+              </w:rPr>
+            </w:pPr>
+          </w:p>
+          <w:p>
+            <w:pPr>
+              <w:pStyle w:val="Commarcadores"/>
+              <w:numPr>
+                <w:ilvl w:val="0"/>
+                <w:numId w:val="0"/>
+              </w:numPr>
+              <w:spacing w:after="80"/>
+              <w:ind w:left="360" w:hanging="360"/>
+            </w:pPr>
+          </w:p>
+          <w:p>
+            <w:pPr>
+              <w:pStyle w:val="Commarcadores"/>
+              <w:numPr>
+                <w:ilvl w:val="0"/>
+                <w:numId w:val="0"/>
+              </w:numPr>
+              <w:spacing w:after="80"/>
+              <w:ind w:left="360" w:hanging="360"/>
+            </w:pPr>
+          </w:p>
+          <w:p>
+            <w:pPr>
+              <w:pStyle w:val="Commarcadores"/>
+              <w:numPr>
+                <w:ilvl w:val="0"/>
+                <w:numId w:val="0"/>
+              </w:numPr>
+              <w:spacing w:after="80"/>
+              <w:ind w:left="360" w:hanging="360"/>
+            </w:pPr>
           </w:p>
         </w:tc>
         <w:tc>
@@ -1575,6 +1557,20 @@
             <w:r>
               <w:t>CNH – Categoria: AB</w:t>
             </w:r>
+            <w:r>
+              <w:t>.</w:t>
+            </w:r>
+          </w:p>
+          <w:p>
+            <w:pPr>
+              <w:pStyle w:val="Commarcadores"/>
+              <w:numPr>
+                <w:ilvl w:val="0"/>
+                <w:numId w:val="0"/>
+              </w:numPr>
+              <w:spacing w:after="80"/>
+              <w:ind w:left="360" w:hanging="360"/>
+            </w:pPr>
           </w:p>
           <w:p>
             <w:pPr>
@@ -1608,8 +1604,8 @@
 </file>
 
 <file path=word/endnotes.xml><?xml version="1.0" encoding="utf-8"?>
-<w:endnotes xmlns:ve="http://schemas.openxmlformats.org/markup-compatibility/2006" xmlns:o="urn:schemas-microsoft-com:office:office" xmlns:r="http://schemas.openxmlformats.org/officeDocument/2006/relationships" xmlns:m="http://schemas.openxmlformats.org/officeDocument/2006/math" xmlns:v="urn:schemas-microsoft-com:vml" xmlns:wp="http://schemas.openxmlformats.org/drawingml/2006/wordprocessingDrawing" xmlns:w10="urn:schemas-microsoft-com:office:word" xmlns:w="http://schemas.openxmlformats.org/wordprocessingml/2006/main" xmlns:wne="http://schemas.microsoft.com/office/word/2006/wordml">
-  <w:endnote w:type="separator" w:id="0">
+<w:endnotes xmlns:wpc="http://schemas.microsoft.com/office/word/2010/wordprocessingCanvas" xmlns:cx="http://schemas.microsoft.com/office/drawing/2014/chartex" xmlns:cx1="http://schemas.microsoft.com/office/drawing/2015/9/8/chartex" xmlns:cx2="http://schemas.microsoft.com/office/drawing/2015/10/21/chartex" xmlns:cx3="http://schemas.microsoft.com/office/drawing/2016/5/9/chartex" xmlns:cx4="http://schemas.microsoft.com/office/drawing/2016/5/10/chartex" xmlns:cx5="http://schemas.microsoft.com/office/drawing/2016/5/11/chartex" xmlns:cx6="http://schemas.microsoft.com/office/drawing/2016/5/12/chartex" xmlns:cx7="http://schemas.microsoft.com/office/drawing/2016/5/13/chartex" xmlns:cx8="http://schemas.microsoft.com/office/drawing/2016/5/14/chartex" xmlns:mc="http://schemas.openxmlformats.org/markup-compatibility/2006" xmlns:aink="http://schemas.microsoft.com/office/drawing/2016/ink" xmlns:am3d="http://schemas.microsoft.com/office/drawing/2017/model3d" xmlns:o="urn:schemas-microsoft-com:office:office" xmlns:r="http://schemas.openxmlformats.org/officeDocument/2006/relationships" xmlns:m="http://schemas.openxmlformats.org/officeDocument/2006/math" xmlns:v="urn:schemas-microsoft-com:vml" xmlns:wp14="http://schemas.microsoft.com/office/word/2010/wordprocessingDrawing" xmlns:wp="http://schemas.openxmlformats.org/drawingml/2006/wordprocessingDrawing" xmlns:w10="urn:schemas-microsoft-com:office:word" xmlns:w="http://schemas.openxmlformats.org/wordprocessingml/2006/main" xmlns:w14="http://schemas.microsoft.com/office/word/2010/wordml" xmlns:w15="http://schemas.microsoft.com/office/word/2012/wordml" xmlns:w16cex="http://schemas.microsoft.com/office/word/2018/wordml/cex" xmlns:w16cid="http://schemas.microsoft.com/office/word/2016/wordml/cid" xmlns:w16="http://schemas.microsoft.com/office/word/2018/wordml" xmlns:w16sdtdh="http://schemas.microsoft.com/office/word/2020/wordml/sdtdatahash" xmlns:w16se="http://schemas.microsoft.com/office/word/2015/wordml/symex" xmlns:wpg="http://schemas.microsoft.com/office/word/2010/wordprocessingGroup" xmlns:wpi="http://schemas.microsoft.com/office/word/2010/wordprocessingInk" xmlns:wne="http://schemas.microsoft.com/office/word/2006/wordml" xmlns:wps="http://schemas.microsoft.com/office/word/2010/wordprocessingShape" mc:Ignorable="w14 w15 w16se w16cid w16 w16cex w16sdtdh wp14">
+  <w:endnote w:type="separator" w:id="-1">
     <w:p>
       <w:pPr>
         <w:spacing w:after="0"/>
@@ -1619,7 +1615,7 @@
       </w:r>
     </w:p>
   </w:endnote>
-  <w:endnote w:type="continuationSeparator" w:id="1">
+  <w:endnote w:type="continuationSeparator" w:id="0">
     <w:p>
       <w:pPr>
         <w:spacing w:after="0"/>
@@ -1633,7 +1629,7 @@
 </file>
 
 <file path=word/footer1.xml><?xml version="1.0" encoding="utf-8"?>
-<w:ftr xmlns:ve="http://schemas.openxmlformats.org/markup-compatibility/2006" xmlns:o="urn:schemas-microsoft-com:office:office" xmlns:r="http://schemas.openxmlformats.org/officeDocument/2006/relationships" xmlns:m="http://schemas.openxmlformats.org/officeDocument/2006/math" xmlns:v="urn:schemas-microsoft-com:vml" xmlns:wp="http://schemas.openxmlformats.org/drawingml/2006/wordprocessingDrawing" xmlns:w10="urn:schemas-microsoft-com:office:word" xmlns:w="http://schemas.openxmlformats.org/wordprocessingml/2006/main" xmlns:wne="http://schemas.microsoft.com/office/word/2006/wordml">
+<w:ftr xmlns:wpc="http://schemas.microsoft.com/office/word/2010/wordprocessingCanvas" xmlns:cx="http://schemas.microsoft.com/office/drawing/2014/chartex" xmlns:cx1="http://schemas.microsoft.com/office/drawing/2015/9/8/chartex" xmlns:cx2="http://schemas.microsoft.com/office/drawing/2015/10/21/chartex" xmlns:cx3="http://schemas.microsoft.com/office/drawing/2016/5/9/chartex" xmlns:cx4="http://schemas.microsoft.com/office/drawing/2016/5/10/chartex" xmlns:cx5="http://schemas.microsoft.com/office/drawing/2016/5/11/chartex" xmlns:cx6="http://schemas.microsoft.com/office/drawing/2016/5/12/chartex" xmlns:cx7="http://schemas.microsoft.com/office/drawing/2016/5/13/chartex" xmlns:cx8="http://schemas.microsoft.com/office/drawing/2016/5/14/chartex" xmlns:mc="http://schemas.openxmlformats.org/markup-compatibility/2006" xmlns:aink="http://schemas.microsoft.com/office/drawing/2016/ink" xmlns:am3d="http://schemas.microsoft.com/office/drawing/2017/model3d" xmlns:o="urn:schemas-microsoft-com:office:office" xmlns:r="http://schemas.openxmlformats.org/officeDocument/2006/relationships" xmlns:m="http://schemas.openxmlformats.org/officeDocument/2006/math" xmlns:v="urn:schemas-microsoft-com:vml" xmlns:wp14="http://schemas.microsoft.com/office/word/2010/wordprocessingDrawing" xmlns:wp="http://schemas.openxmlformats.org/drawingml/2006/wordprocessingDrawing" xmlns:w10="urn:schemas-microsoft-com:office:word" xmlns:w="http://schemas.openxmlformats.org/wordprocessingml/2006/main" xmlns:w14="http://schemas.microsoft.com/office/word/2010/wordml" xmlns:w15="http://schemas.microsoft.com/office/word/2012/wordml" xmlns:w16cex="http://schemas.microsoft.com/office/word/2018/wordml/cex" xmlns:w16cid="http://schemas.microsoft.com/office/word/2016/wordml/cid" xmlns:w16="http://schemas.microsoft.com/office/word/2018/wordml" xmlns:w16sdtdh="http://schemas.microsoft.com/office/word/2020/wordml/sdtdatahash" xmlns:w16se="http://schemas.microsoft.com/office/word/2015/wordml/symex" xmlns:wpg="http://schemas.microsoft.com/office/word/2010/wordprocessingGroup" xmlns:wpi="http://schemas.microsoft.com/office/word/2010/wordprocessingInk" xmlns:wne="http://schemas.microsoft.com/office/word/2006/wordml" xmlns:wps="http://schemas.microsoft.com/office/word/2010/wordprocessingShape" mc:Ignorable="w14 w15 w16se w16cid w16 w16cex w16sdtdh wp14">
   <w:sdt>
     <w:sdtPr>
       <w:id w:val="-1046331"/>
@@ -1691,8 +1687,8 @@
 </file>
 
 <file path=word/footnotes.xml><?xml version="1.0" encoding="utf-8"?>
-<w:footnotes xmlns:ve="http://schemas.openxmlformats.org/markup-compatibility/2006" xmlns:o="urn:schemas-microsoft-com:office:office" xmlns:r="http://schemas.openxmlformats.org/officeDocument/2006/relationships" xmlns:m="http://schemas.openxmlformats.org/officeDocument/2006/math" xmlns:v="urn:schemas-microsoft-com:vml" xmlns:wp="http://schemas.openxmlformats.org/drawingml/2006/wordprocessingDrawing" xmlns:w10="urn:schemas-microsoft-com:office:word" xmlns:w="http://schemas.openxmlformats.org/wordprocessingml/2006/main" xmlns:wne="http://schemas.microsoft.com/office/word/2006/wordml">
-  <w:footnote w:type="separator" w:id="0">
+<w:footnotes xmlns:wpc="http://schemas.microsoft.com/office/word/2010/wordprocessingCanvas" xmlns:cx="http://schemas.microsoft.com/office/drawing/2014/chartex" xmlns:cx1="http://schemas.microsoft.com/office/drawing/2015/9/8/chartex" xmlns:cx2="http://schemas.microsoft.com/office/drawing/2015/10/21/chartex" xmlns:cx3="http://schemas.microsoft.com/office/drawing/2016/5/9/chartex" xmlns:cx4="http://schemas.microsoft.com/office/drawing/2016/5/10/chartex" xmlns:cx5="http://schemas.microsoft.com/office/drawing/2016/5/11/chartex" xmlns:cx6="http://schemas.microsoft.com/office/drawing/2016/5/12/chartex" xmlns:cx7="http://schemas.microsoft.com/office/drawing/2016/5/13/chartex" xmlns:cx8="http://schemas.microsoft.com/office/drawing/2016/5/14/chartex" xmlns:mc="http://schemas.openxmlformats.org/markup-compatibility/2006" xmlns:aink="http://schemas.microsoft.com/office/drawing/2016/ink" xmlns:am3d="http://schemas.microsoft.com/office/drawing/2017/model3d" xmlns:o="urn:schemas-microsoft-com:office:office" xmlns:r="http://schemas.openxmlformats.org/officeDocument/2006/relationships" xmlns:m="http://schemas.openxmlformats.org/officeDocument/2006/math" xmlns:v="urn:schemas-microsoft-com:vml" xmlns:wp14="http://schemas.microsoft.com/office/word/2010/wordprocessingDrawing" xmlns:wp="http://schemas.openxmlformats.org/drawingml/2006/wordprocessingDrawing" xmlns:w10="urn:schemas-microsoft-com:office:word" xmlns:w="http://schemas.openxmlformats.org/wordprocessingml/2006/main" xmlns:w14="http://schemas.microsoft.com/office/word/2010/wordml" xmlns:w15="http://schemas.microsoft.com/office/word/2012/wordml" xmlns:w16cex="http://schemas.microsoft.com/office/word/2018/wordml/cex" xmlns:w16cid="http://schemas.microsoft.com/office/word/2016/wordml/cid" xmlns:w16="http://schemas.microsoft.com/office/word/2018/wordml" xmlns:w16sdtdh="http://schemas.microsoft.com/office/word/2020/wordml/sdtdatahash" xmlns:w16se="http://schemas.microsoft.com/office/word/2015/wordml/symex" xmlns:wpg="http://schemas.microsoft.com/office/word/2010/wordprocessingGroup" xmlns:wpi="http://schemas.microsoft.com/office/word/2010/wordprocessingInk" xmlns:wne="http://schemas.microsoft.com/office/word/2006/wordml" xmlns:wps="http://schemas.microsoft.com/office/word/2010/wordprocessingShape" mc:Ignorable="w14 w15 w16se w16cid w16 w16cex w16sdtdh wp14">
+  <w:footnote w:type="separator" w:id="-1">
     <w:p>
       <w:pPr>
         <w:spacing w:after="0"/>
@@ -1702,7 +1698,7 @@
       </w:r>
     </w:p>
   </w:footnote>
-  <w:footnote w:type="continuationSeparator" w:id="1">
+  <w:footnote w:type="continuationSeparator" w:id="0">
     <w:p>
       <w:pPr>
         <w:spacing w:after="0"/>
@@ -1716,7 +1712,7 @@
 </file>
 
 <file path=word/header1.xml><?xml version="1.0" encoding="utf-8"?>
-<w:hdr xmlns:ve="http://schemas.openxmlformats.org/markup-compatibility/2006" xmlns:o="urn:schemas-microsoft-com:office:office" xmlns:r="http://schemas.openxmlformats.org/officeDocument/2006/relationships" xmlns:m="http://schemas.openxmlformats.org/officeDocument/2006/math" xmlns:v="urn:schemas-microsoft-com:vml" xmlns:wp="http://schemas.openxmlformats.org/drawingml/2006/wordprocessingDrawing" xmlns:w10="urn:schemas-microsoft-com:office:word" xmlns:w="http://schemas.openxmlformats.org/wordprocessingml/2006/main" xmlns:wne="http://schemas.microsoft.com/office/word/2006/wordml">
+<w:hdr xmlns:wpc="http://schemas.microsoft.com/office/word/2010/wordprocessingCanvas" xmlns:cx="http://schemas.microsoft.com/office/drawing/2014/chartex" xmlns:cx1="http://schemas.microsoft.com/office/drawing/2015/9/8/chartex" xmlns:cx2="http://schemas.microsoft.com/office/drawing/2015/10/21/chartex" xmlns:cx3="http://schemas.microsoft.com/office/drawing/2016/5/9/chartex" xmlns:cx4="http://schemas.microsoft.com/office/drawing/2016/5/10/chartex" xmlns:cx5="http://schemas.microsoft.com/office/drawing/2016/5/11/chartex" xmlns:cx6="http://schemas.microsoft.com/office/drawing/2016/5/12/chartex" xmlns:cx7="http://schemas.microsoft.com/office/drawing/2016/5/13/chartex" xmlns:cx8="http://schemas.microsoft.com/office/drawing/2016/5/14/chartex" xmlns:mc="http://schemas.openxmlformats.org/markup-compatibility/2006" xmlns:aink="http://schemas.microsoft.com/office/drawing/2016/ink" xmlns:am3d="http://schemas.microsoft.com/office/drawing/2017/model3d" xmlns:o="urn:schemas-microsoft-com:office:office" xmlns:r="http://schemas.openxmlformats.org/officeDocument/2006/relationships" xmlns:m="http://schemas.openxmlformats.org/officeDocument/2006/math" xmlns:v="urn:schemas-microsoft-com:vml" xmlns:wp14="http://schemas.microsoft.com/office/word/2010/wordprocessingDrawing" xmlns:wp="http://schemas.openxmlformats.org/drawingml/2006/wordprocessingDrawing" xmlns:w10="urn:schemas-microsoft-com:office:word" xmlns:w="http://schemas.openxmlformats.org/wordprocessingml/2006/main" xmlns:w14="http://schemas.microsoft.com/office/word/2010/wordml" xmlns:w15="http://schemas.microsoft.com/office/word/2012/wordml" xmlns:w16cex="http://schemas.microsoft.com/office/word/2018/wordml/cex" xmlns:w16cid="http://schemas.microsoft.com/office/word/2016/wordml/cid" xmlns:w16="http://schemas.microsoft.com/office/word/2018/wordml" xmlns:w16sdtdh="http://schemas.microsoft.com/office/word/2020/wordml/sdtdatahash" xmlns:w16se="http://schemas.microsoft.com/office/word/2015/wordml/symex" xmlns:wpg="http://schemas.microsoft.com/office/word/2010/wordprocessingGroup" xmlns:wpi="http://schemas.microsoft.com/office/word/2010/wordprocessingInk" xmlns:wne="http://schemas.microsoft.com/office/word/2006/wordml" xmlns:wps="http://schemas.microsoft.com/office/word/2010/wordprocessingShape" mc:Ignorable="w14 w15 w16se w16cid w16 w16cex w16sdtdh wp14">
   <w:p>
     <w:pPr>
       <w:pStyle w:val="Cabealho"/>
@@ -1726,8 +1722,8 @@
         <w:noProof/>
         <w:lang w:val="pt-BR" w:bidi="pt-BR"/>
       </w:rPr>
-      <w:pict>
-        <v:rect id="Retângulo 1" o:spid="_x0000_s4097" style="position:absolute;margin-left:4564.8pt;margin-top:0;width:612pt;height:157.5pt;z-index:-251658752;visibility:visible;mso-width-percent:1000;mso-position-horizontal:right;mso-position-horizontal-relative:page;mso-position-vertical:top;mso-position-vertical-relative:page;mso-width-percent:1000;mso-height-relative:margin;v-text-anchor:middle" o:gfxdata="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" fillcolor="#f7f7f7 [3214]" stroked="f" strokeweight="1pt">
+      <w:pict w14:anchorId="46427CE5">
+        <v:rect id="Retângulo 1" o:spid="_x0000_s1025" style="position:absolute;margin-left:9129.6pt;margin-top:0;width:612pt;height:157.5pt;z-index:-251658752;visibility:visible;mso-width-percent:1000;mso-position-horizontal:right;mso-position-horizontal-relative:page;mso-position-vertical:top;mso-position-vertical-relative:page;mso-width-percent:1000;mso-height-relative:margin;v-text-anchor:middle" o:gfxdata="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" fillcolor="#f7f7f7 [3214]" stroked="f" strokeweight="1pt">
           <w10:wrap anchorx="page" anchory="page"/>
         </v:rect>
       </w:pict>
@@ -1737,8 +1733,8 @@
 </file>
 
 <file path=word/numbering.xml><?xml version="1.0" encoding="utf-8"?>
-<w:numbering xmlns:ve="http://schemas.openxmlformats.org/markup-compatibility/2006" xmlns:o="urn:schemas-microsoft-com:office:office" xmlns:r="http://schemas.openxmlformats.org/officeDocument/2006/relationships" xmlns:m="http://schemas.openxmlformats.org/officeDocument/2006/math" xmlns:v="urn:schemas-microsoft-com:vml" xmlns:wp="http://schemas.openxmlformats.org/drawingml/2006/wordprocessingDrawing" xmlns:w10="urn:schemas-microsoft-com:office:word" xmlns:w="http://schemas.openxmlformats.org/wordprocessingml/2006/main" xmlns:wne="http://schemas.microsoft.com/office/word/2006/wordml">
-  <w:abstractNum w:abstractNumId="0">
+<w:numbering xmlns:wpc="http://schemas.microsoft.com/office/word/2010/wordprocessingCanvas" xmlns:cx="http://schemas.microsoft.com/office/drawing/2014/chartex" xmlns:cx1="http://schemas.microsoft.com/office/drawing/2015/9/8/chartex" xmlns:cx2="http://schemas.microsoft.com/office/drawing/2015/10/21/chartex" xmlns:cx3="http://schemas.microsoft.com/office/drawing/2016/5/9/chartex" xmlns:cx4="http://schemas.microsoft.com/office/drawing/2016/5/10/chartex" xmlns:cx5="http://schemas.microsoft.com/office/drawing/2016/5/11/chartex" xmlns:cx6="http://schemas.microsoft.com/office/drawing/2016/5/12/chartex" xmlns:cx7="http://schemas.microsoft.com/office/drawing/2016/5/13/chartex" xmlns:cx8="http://schemas.microsoft.com/office/drawing/2016/5/14/chartex" xmlns:mc="http://schemas.openxmlformats.org/markup-compatibility/2006" xmlns:aink="http://schemas.microsoft.com/office/drawing/2016/ink" xmlns:am3d="http://schemas.microsoft.com/office/drawing/2017/model3d" xmlns:o="urn:schemas-microsoft-com:office:office" xmlns:r="http://schemas.openxmlformats.org/officeDocument/2006/relationships" xmlns:m="http://schemas.openxmlformats.org/officeDocument/2006/math" xmlns:v="urn:schemas-microsoft-com:vml" xmlns:wp14="http://schemas.microsoft.com/office/word/2010/wordprocessingDrawing" xmlns:wp="http://schemas.openxmlformats.org/drawingml/2006/wordprocessingDrawing" xmlns:w10="urn:schemas-microsoft-com:office:word" xmlns:w="http://schemas.openxmlformats.org/wordprocessingml/2006/main" xmlns:w14="http://schemas.microsoft.com/office/word/2010/wordml" xmlns:w15="http://schemas.microsoft.com/office/word/2012/wordml" xmlns:w16cex="http://schemas.microsoft.com/office/word/2018/wordml/cex" xmlns:w16cid="http://schemas.microsoft.com/office/word/2016/wordml/cid" xmlns:w16="http://schemas.microsoft.com/office/word/2018/wordml" xmlns:w16sdtdh="http://schemas.microsoft.com/office/word/2020/wordml/sdtdatahash" xmlns:w16se="http://schemas.microsoft.com/office/word/2015/wordml/symex" xmlns:wpg="http://schemas.microsoft.com/office/word/2010/wordprocessingGroup" xmlns:wpi="http://schemas.microsoft.com/office/word/2010/wordprocessingInk" xmlns:wne="http://schemas.microsoft.com/office/word/2006/wordml" xmlns:wps="http://schemas.microsoft.com/office/word/2010/wordprocessingShape" mc:Ignorable="w14 w15 w16se w16cid w16 w16cex w16sdtdh wp14">
+  <w:abstractNum w:abstractNumId="0" w15:restartNumberingAfterBreak="0">
     <w:nsid w:val="FFFFFF7C"/>
     <w:multiLevelType w:val="singleLevel"/>
     <w:tmpl w:val="342287EE"/>
@@ -1755,7 +1751,7 @@
       </w:pPr>
     </w:lvl>
   </w:abstractNum>
-  <w:abstractNum w:abstractNumId="1">
+  <w:abstractNum w:abstractNumId="1" w15:restartNumberingAfterBreak="0">
     <w:nsid w:val="FFFFFF7D"/>
     <w:multiLevelType w:val="singleLevel"/>
     <w:tmpl w:val="7D9A17B2"/>
@@ -1772,7 +1768,7 @@
       </w:pPr>
     </w:lvl>
   </w:abstractNum>
-  <w:abstractNum w:abstractNumId="2">
+  <w:abstractNum w:abstractNumId="2" w15:restartNumberingAfterBreak="0">
     <w:nsid w:val="FFFFFF7E"/>
     <w:multiLevelType w:val="singleLevel"/>
     <w:tmpl w:val="D5F6D562"/>
@@ -1789,7 +1785,7 @@
       </w:pPr>
     </w:lvl>
   </w:abstractNum>
-  <w:abstractNum w:abstractNumId="3">
+  <w:abstractNum w:abstractNumId="3" w15:restartNumberingAfterBreak="0">
     <w:nsid w:val="FFFFFF7F"/>
     <w:multiLevelType w:val="singleLevel"/>
     <w:tmpl w:val="04B271F6"/>
@@ -1806,7 +1802,7 @@
       </w:pPr>
     </w:lvl>
   </w:abstractNum>
-  <w:abstractNum w:abstractNumId="4">
+  <w:abstractNum w:abstractNumId="4" w15:restartNumberingAfterBreak="0">
     <w:nsid w:val="FFFFFF80"/>
     <w:multiLevelType w:val="singleLevel"/>
     <w:tmpl w:val="E2823064"/>
@@ -1826,7 +1822,7 @@
       </w:rPr>
     </w:lvl>
   </w:abstractNum>
-  <w:abstractNum w:abstractNumId="5">
+  <w:abstractNum w:abstractNumId="5" w15:restartNumberingAfterBreak="0">
     <w:nsid w:val="FFFFFF81"/>
     <w:multiLevelType w:val="singleLevel"/>
     <w:tmpl w:val="3E0A6D82"/>
@@ -1846,7 +1842,7 @@
       </w:rPr>
     </w:lvl>
   </w:abstractNum>
-  <w:abstractNum w:abstractNumId="6">
+  <w:abstractNum w:abstractNumId="6" w15:restartNumberingAfterBreak="0">
     <w:nsid w:val="FFFFFF82"/>
     <w:multiLevelType w:val="singleLevel"/>
     <w:tmpl w:val="E56AAFE0"/>
@@ -1866,7 +1862,7 @@
       </w:rPr>
     </w:lvl>
   </w:abstractNum>
-  <w:abstractNum w:abstractNumId="7">
+  <w:abstractNum w:abstractNumId="7" w15:restartNumberingAfterBreak="0">
     <w:nsid w:val="FFFFFF83"/>
     <w:multiLevelType w:val="singleLevel"/>
     <w:tmpl w:val="ED045F50"/>
@@ -1886,7 +1882,7 @@
       </w:rPr>
     </w:lvl>
   </w:abstractNum>
-  <w:abstractNum w:abstractNumId="8">
+  <w:abstractNum w:abstractNumId="8" w15:restartNumberingAfterBreak="0">
     <w:nsid w:val="FFFFFF88"/>
     <w:multiLevelType w:val="singleLevel"/>
     <w:tmpl w:val="E94A50C2"/>
@@ -1907,7 +1903,7 @@
       </w:rPr>
     </w:lvl>
   </w:abstractNum>
-  <w:abstractNum w:abstractNumId="9">
+  <w:abstractNum w:abstractNumId="9" w15:restartNumberingAfterBreak="0">
     <w:nsid w:val="FFFFFF89"/>
     <w:multiLevelType w:val="singleLevel"/>
     <w:tmpl w:val="B9742C96"/>
@@ -1928,7 +1924,7 @@
       </w:rPr>
     </w:lvl>
   </w:abstractNum>
-  <w:abstractNum w:abstractNumId="10">
+  <w:abstractNum w:abstractNumId="10" w15:restartNumberingAfterBreak="0">
     <w:nsid w:val="06273DE6"/>
     <w:multiLevelType w:val="multilevel"/>
     <w:tmpl w:val="1194A500"/>
@@ -2045,7 +2041,7 @@
       </w:rPr>
     </w:lvl>
   </w:abstractNum>
-  <w:abstractNum w:abstractNumId="11">
+  <w:abstractNum w:abstractNumId="11" w15:restartNumberingAfterBreak="0">
     <w:nsid w:val="0E98168E"/>
     <w:multiLevelType w:val="multilevel"/>
     <w:tmpl w:val="D2A0CBD2"/>
@@ -2136,7 +2132,7 @@
       </w:pPr>
     </w:lvl>
   </w:abstractNum>
-  <w:abstractNum w:abstractNumId="12">
+  <w:abstractNum w:abstractNumId="12" w15:restartNumberingAfterBreak="0">
     <w:nsid w:val="21D36168"/>
     <w:multiLevelType w:val="multilevel"/>
     <w:tmpl w:val="79E4C5C6"/>
@@ -2251,7 +2247,7 @@
       </w:rPr>
     </w:lvl>
   </w:abstractNum>
-  <w:abstractNum w:abstractNumId="13">
+  <w:abstractNum w:abstractNumId="13" w15:restartNumberingAfterBreak="0">
     <w:nsid w:val="245E5FE6"/>
     <w:multiLevelType w:val="multilevel"/>
     <w:tmpl w:val="1194A500"/>
@@ -2368,7 +2364,7 @@
       </w:rPr>
     </w:lvl>
   </w:abstractNum>
-  <w:abstractNum w:abstractNumId="14">
+  <w:abstractNum w:abstractNumId="14" w15:restartNumberingAfterBreak="0">
     <w:nsid w:val="7AA44993"/>
     <w:multiLevelType w:val="hybridMultilevel"/>
     <w:tmpl w:val="AAECA6E4"/>
@@ -2536,7 +2532,7 @@
 </file>
 
 <file path=word/styles.xml><?xml version="1.0" encoding="utf-8"?>
-<w:styles xmlns:r="http://schemas.openxmlformats.org/officeDocument/2006/relationships" xmlns:w="http://schemas.openxmlformats.org/wordprocessingml/2006/main">
+<w:styles xmlns:mc="http://schemas.openxmlformats.org/markup-compatibility/2006" xmlns:r="http://schemas.openxmlformats.org/officeDocument/2006/relationships" xmlns:w="http://schemas.openxmlformats.org/wordprocessingml/2006/main" xmlns:w14="http://schemas.microsoft.com/office/word/2010/wordml" xmlns:w15="http://schemas.microsoft.com/office/word/2012/wordml" xmlns:w16cex="http://schemas.microsoft.com/office/word/2018/wordml/cex" xmlns:w16cid="http://schemas.microsoft.com/office/word/2016/wordml/cid" xmlns:w16="http://schemas.microsoft.com/office/word/2018/wordml" xmlns:w16sdtdh="http://schemas.microsoft.com/office/word/2020/wordml/sdtdatahash" xmlns:w16se="http://schemas.microsoft.com/office/word/2015/wordml/symex" mc:Ignorable="w14 w15 w16se w16cid w16 w16cex w16sdtdh">
   <w:docDefaults>
     <w:rPrDefault>
       <w:rPr>
@@ -2553,146 +2549,383 @@
       </w:pPr>
     </w:pPrDefault>
   </w:docDefaults>
-  <w:latentStyles w:defLockedState="0" w:defUIPriority="99" w:defSemiHidden="1" w:defUnhideWhenUsed="1" w:defQFormat="0" w:count="267">
-    <w:lsdException w:name="Normal" w:semiHidden="0" w:uiPriority="0" w:unhideWhenUsed="0" w:qFormat="1"/>
-    <w:lsdException w:name="heading 1" w:semiHidden="0" w:uiPriority="9" w:unhideWhenUsed="0" w:qFormat="1"/>
-    <w:lsdException w:name="heading 2" w:uiPriority="9" w:qFormat="1"/>
-    <w:lsdException w:name="heading 3" w:uiPriority="9" w:qFormat="1"/>
-    <w:lsdException w:name="heading 4" w:uiPriority="9" w:qFormat="1"/>
-    <w:lsdException w:name="heading 5" w:uiPriority="9" w:qFormat="1"/>
-    <w:lsdException w:name="heading 6" w:uiPriority="9" w:qFormat="1"/>
-    <w:lsdException w:name="heading 7" w:uiPriority="9" w:qFormat="1"/>
-    <w:lsdException w:name="heading 8" w:uiPriority="9" w:qFormat="1"/>
-    <w:lsdException w:name="heading 9" w:uiPriority="9" w:qFormat="1"/>
-    <w:lsdException w:name="toc 1" w:uiPriority="39"/>
-    <w:lsdException w:name="toc 2" w:uiPriority="39"/>
-    <w:lsdException w:name="toc 3" w:uiPriority="39"/>
-    <w:lsdException w:name="toc 4" w:uiPriority="39"/>
-    <w:lsdException w:name="toc 5" w:uiPriority="39"/>
-    <w:lsdException w:name="toc 6" w:uiPriority="39"/>
-    <w:lsdException w:name="toc 7" w:uiPriority="39"/>
-    <w:lsdException w:name="toc 8" w:uiPriority="39"/>
-    <w:lsdException w:name="toc 9" w:uiPriority="39"/>
-    <w:lsdException w:name="caption" w:uiPriority="35" w:qFormat="1"/>
-    <w:lsdException w:name="List Bullet" w:uiPriority="11" w:qFormat="1"/>
-    <w:lsdException w:name="List Number" w:semiHidden="0" w:uiPriority="12" w:unhideWhenUsed="0" w:qFormat="1"/>
+  <w:latentStyles w:defLockedState="0" w:defUIPriority="99" w:defSemiHidden="0" w:defUnhideWhenUsed="0" w:defQFormat="0" w:count="376">
+    <w:lsdException w:name="Normal" w:uiPriority="0" w:qFormat="1"/>
+    <w:lsdException w:name="heading 1" w:uiPriority="9" w:qFormat="1"/>
+    <w:lsdException w:name="heading 2" w:semiHidden="1" w:uiPriority="9" w:unhideWhenUsed="1" w:qFormat="1"/>
+    <w:lsdException w:name="heading 3" w:semiHidden="1" w:uiPriority="9" w:unhideWhenUsed="1" w:qFormat="1"/>
+    <w:lsdException w:name="heading 4" w:semiHidden="1" w:uiPriority="9" w:unhideWhenUsed="1" w:qFormat="1"/>
+    <w:lsdException w:name="heading 5" w:semiHidden="1" w:uiPriority="9" w:unhideWhenUsed="1" w:qFormat="1"/>
+    <w:lsdException w:name="heading 6" w:semiHidden="1" w:uiPriority="9" w:unhideWhenUsed="1" w:qFormat="1"/>
+    <w:lsdException w:name="heading 7" w:semiHidden="1" w:uiPriority="9" w:unhideWhenUsed="1" w:qFormat="1"/>
+    <w:lsdException w:name="heading 8" w:semiHidden="1" w:uiPriority="9" w:unhideWhenUsed="1" w:qFormat="1"/>
+    <w:lsdException w:name="heading 9" w:semiHidden="1" w:uiPriority="9" w:unhideWhenUsed="1" w:qFormat="1"/>
+    <w:lsdException w:name="index 1" w:semiHidden="1" w:unhideWhenUsed="1"/>
+    <w:lsdException w:name="index 2" w:semiHidden="1" w:unhideWhenUsed="1"/>
+    <w:lsdException w:name="index 3" w:semiHidden="1" w:unhideWhenUsed="1"/>
+    <w:lsdException w:name="index 4" w:semiHidden="1" w:unhideWhenUsed="1"/>
+    <w:lsdException w:name="index 5" w:semiHidden="1" w:unhideWhenUsed="1"/>
+    <w:lsdException w:name="index 6" w:semiHidden="1" w:unhideWhenUsed="1"/>
+    <w:lsdException w:name="index 7" w:semiHidden="1" w:unhideWhenUsed="1"/>
+    <w:lsdException w:name="index 8" w:semiHidden="1" w:unhideWhenUsed="1"/>
+    <w:lsdException w:name="index 9" w:semiHidden="1" w:unhideWhenUsed="1"/>
+    <w:lsdException w:name="toc 1" w:semiHidden="1" w:uiPriority="39" w:unhideWhenUsed="1"/>
+    <w:lsdException w:name="toc 2" w:semiHidden="1" w:uiPriority="39" w:unhideWhenUsed="1"/>
+    <w:lsdException w:name="toc 3" w:semiHidden="1" w:uiPriority="39" w:unhideWhenUsed="1"/>
+    <w:lsdException w:name="toc 4" w:semiHidden="1" w:uiPriority="39" w:unhideWhenUsed="1"/>
+    <w:lsdException w:name="toc 5" w:semiHidden="1" w:uiPriority="39" w:unhideWhenUsed="1"/>
+    <w:lsdException w:name="toc 6" w:semiHidden="1" w:uiPriority="39" w:unhideWhenUsed="1"/>
+    <w:lsdException w:name="toc 7" w:semiHidden="1" w:uiPriority="39" w:unhideWhenUsed="1"/>
+    <w:lsdException w:name="toc 8" w:semiHidden="1" w:uiPriority="39" w:unhideWhenUsed="1"/>
+    <w:lsdException w:name="toc 9" w:semiHidden="1" w:uiPriority="39" w:unhideWhenUsed="1"/>
+    <w:lsdException w:name="Normal Indent" w:semiHidden="1" w:unhideWhenUsed="1"/>
+    <w:lsdException w:name="footnote text" w:semiHidden="1" w:unhideWhenUsed="1"/>
+    <w:lsdException w:name="annotation text" w:semiHidden="1" w:unhideWhenUsed="1"/>
+    <w:lsdException w:name="header" w:semiHidden="1" w:unhideWhenUsed="1"/>
+    <w:lsdException w:name="footer" w:semiHidden="1" w:unhideWhenUsed="1"/>
+    <w:lsdException w:name="index heading" w:semiHidden="1" w:unhideWhenUsed="1"/>
+    <w:lsdException w:name="caption" w:semiHidden="1" w:uiPriority="35" w:unhideWhenUsed="1" w:qFormat="1"/>
+    <w:lsdException w:name="table of figures" w:semiHidden="1" w:unhideWhenUsed="1"/>
+    <w:lsdException w:name="envelope address" w:semiHidden="1" w:unhideWhenUsed="1"/>
+    <w:lsdException w:name="envelope return" w:semiHidden="1" w:unhideWhenUsed="1"/>
+    <w:lsdException w:name="footnote reference" w:semiHidden="1" w:unhideWhenUsed="1"/>
+    <w:lsdException w:name="annotation reference" w:semiHidden="1" w:unhideWhenUsed="1"/>
+    <w:lsdException w:name="line number" w:semiHidden="1" w:unhideWhenUsed="1"/>
+    <w:lsdException w:name="page number" w:semiHidden="1" w:unhideWhenUsed="1"/>
+    <w:lsdException w:name="endnote reference" w:semiHidden="1" w:unhideWhenUsed="1"/>
+    <w:lsdException w:name="endnote text" w:semiHidden="1" w:unhideWhenUsed="1"/>
+    <w:lsdException w:name="table of authorities" w:semiHidden="1" w:unhideWhenUsed="1"/>
+    <w:lsdException w:name="macro" w:semiHidden="1" w:unhideWhenUsed="1"/>
+    <w:lsdException w:name="toa heading" w:semiHidden="1" w:unhideWhenUsed="1"/>
+    <w:lsdException w:name="List" w:semiHidden="1" w:unhideWhenUsed="1"/>
+    <w:lsdException w:name="List Bullet" w:semiHidden="1" w:uiPriority="11" w:unhideWhenUsed="1" w:qFormat="1"/>
+    <w:lsdException w:name="List Number" w:uiPriority="12" w:qFormat="1"/>
+    <w:lsdException w:name="List 2" w:semiHidden="1" w:unhideWhenUsed="1"/>
+    <w:lsdException w:name="List 3" w:semiHidden="1" w:unhideWhenUsed="1"/>
+    <w:lsdException w:name="List 4" w:semiHidden="1" w:unhideWhenUsed="1"/>
+    <w:lsdException w:name="List 5" w:semiHidden="1" w:unhideWhenUsed="1"/>
+    <w:lsdException w:name="List Bullet 2" w:semiHidden="1" w:unhideWhenUsed="1"/>
+    <w:lsdException w:name="List Bullet 3" w:semiHidden="1" w:unhideWhenUsed="1"/>
+    <w:lsdException w:name="List Bullet 4" w:semiHidden="1" w:unhideWhenUsed="1"/>
+    <w:lsdException w:name="List Bullet 5" w:semiHidden="1" w:unhideWhenUsed="1"/>
+    <w:lsdException w:name="List Number 2" w:semiHidden="1" w:unhideWhenUsed="1"/>
+    <w:lsdException w:name="List Number 3" w:semiHidden="1" w:unhideWhenUsed="1"/>
+    <w:lsdException w:name="List Number 4" w:semiHidden="1" w:unhideWhenUsed="1"/>
+    <w:lsdException w:name="List Number 5" w:semiHidden="1" w:unhideWhenUsed="1"/>
     <w:lsdException w:name="Title" w:uiPriority="1" w:qFormat="1"/>
-    <w:lsdException w:name="Default Paragraph Font" w:uiPriority="1"/>
+    <w:lsdException w:name="Closing" w:semiHidden="1" w:unhideWhenUsed="1"/>
+    <w:lsdException w:name="Signature" w:semiHidden="1" w:unhideWhenUsed="1"/>
+    <w:lsdException w:name="Default Paragraph Font" w:semiHidden="1" w:uiPriority="1" w:unhideWhenUsed="1"/>
+    <w:lsdException w:name="Body Text" w:semiHidden="1" w:unhideWhenUsed="1"/>
+    <w:lsdException w:name="Body Text Indent" w:semiHidden="1" w:unhideWhenUsed="1"/>
+    <w:lsdException w:name="List Continue" w:semiHidden="1" w:unhideWhenUsed="1"/>
+    <w:lsdException w:name="List Continue 2" w:semiHidden="1" w:unhideWhenUsed="1"/>
+    <w:lsdException w:name="List Continue 3" w:semiHidden="1" w:unhideWhenUsed="1"/>
+    <w:lsdException w:name="List Continue 4" w:semiHidden="1" w:unhideWhenUsed="1"/>
+    <w:lsdException w:name="List Continue 5" w:semiHidden="1" w:unhideWhenUsed="1"/>
+    <w:lsdException w:name="Message Header" w:semiHidden="1" w:unhideWhenUsed="1"/>
     <w:lsdException w:name="Subtitle" w:uiPriority="11" w:qFormat="1"/>
+    <w:lsdException w:name="Salutation" w:semiHidden="1" w:unhideWhenUsed="1"/>
+    <w:lsdException w:name="Date" w:semiHidden="1" w:unhideWhenUsed="1"/>
+    <w:lsdException w:name="Body Text First Indent" w:semiHidden="1" w:unhideWhenUsed="1"/>
+    <w:lsdException w:name="Body Text First Indent 2" w:semiHidden="1" w:unhideWhenUsed="1"/>
+    <w:lsdException w:name="Note Heading" w:semiHidden="1" w:unhideWhenUsed="1"/>
+    <w:lsdException w:name="Body Text 2" w:semiHidden="1" w:unhideWhenUsed="1"/>
+    <w:lsdException w:name="Body Text 3" w:semiHidden="1" w:unhideWhenUsed="1"/>
+    <w:lsdException w:name="Body Text Indent 2" w:semiHidden="1" w:unhideWhenUsed="1"/>
+    <w:lsdException w:name="Body Text Indent 3" w:semiHidden="1" w:unhideWhenUsed="1"/>
+    <w:lsdException w:name="Block Text" w:semiHidden="1" w:unhideWhenUsed="1"/>
+    <w:lsdException w:name="Hyperlink" w:semiHidden="1" w:unhideWhenUsed="1"/>
+    <w:lsdException w:name="FollowedHyperlink" w:semiHidden="1" w:unhideWhenUsed="1"/>
     <w:lsdException w:name="Strong" w:uiPriority="2"/>
-    <w:lsdException w:name="Emphasis" w:semiHidden="0" w:uiPriority="11" w:unhideWhenUsed="0" w:qFormat="1"/>
-    <w:lsdException w:name="Table Grid" w:semiHidden="0" w:uiPriority="39" w:unhideWhenUsed="0"/>
-    <w:lsdException w:name="Placeholder Text" w:unhideWhenUsed="0"/>
-    <w:lsdException w:name="No Spacing" w:uiPriority="1" w:qFormat="1"/>
-    <w:lsdException w:name="Light Shading" w:semiHidden="0" w:uiPriority="60" w:unhideWhenUsed="0"/>
-    <w:lsdException w:name="Light List" w:semiHidden="0" w:uiPriority="61" w:unhideWhenUsed="0"/>
-    <w:lsdException w:name="Light Grid" w:semiHidden="0" w:uiPriority="62" w:unhideWhenUsed="0"/>
-    <w:lsdException w:name="Medium Shading 1" w:semiHidden="0" w:uiPriority="63" w:unhideWhenUsed="0"/>
-    <w:lsdException w:name="Medium Shading 2" w:semiHidden="0" w:uiPriority="64" w:unhideWhenUsed="0"/>
-    <w:lsdException w:name="Medium List 1" w:semiHidden="0" w:uiPriority="65" w:unhideWhenUsed="0"/>
-    <w:lsdException w:name="Medium List 2" w:semiHidden="0" w:uiPriority="66" w:unhideWhenUsed="0"/>
-    <w:lsdException w:name="Medium Grid 1" w:semiHidden="0" w:uiPriority="67" w:unhideWhenUsed="0"/>
-    <w:lsdException w:name="Medium Grid 2" w:semiHidden="0" w:uiPriority="68" w:unhideWhenUsed="0"/>
-    <w:lsdException w:name="Medium Grid 3" w:semiHidden="0" w:uiPriority="69" w:unhideWhenUsed="0"/>
-    <w:lsdException w:name="Dark List" w:semiHidden="0" w:uiPriority="70" w:unhideWhenUsed="0"/>
-    <w:lsdException w:name="Colorful Shading" w:semiHidden="0" w:uiPriority="71" w:unhideWhenUsed="0"/>
-    <w:lsdException w:name="Colorful List" w:semiHidden="0" w:uiPriority="72" w:unhideWhenUsed="0"/>
-    <w:lsdException w:name="Colorful Grid" w:semiHidden="0" w:uiPriority="73" w:unhideWhenUsed="0"/>
-    <w:lsdException w:name="Light Shading Accent 1" w:semiHidden="0" w:uiPriority="60" w:unhideWhenUsed="0"/>
-    <w:lsdException w:name="Light List Accent 1" w:semiHidden="0" w:uiPriority="61" w:unhideWhenUsed="0"/>
-    <w:lsdException w:name="Light Grid Accent 1" w:semiHidden="0" w:uiPriority="62" w:unhideWhenUsed="0"/>
-    <w:lsdException w:name="Medium Shading 1 Accent 1" w:semiHidden="0" w:uiPriority="63" w:unhideWhenUsed="0"/>
-    <w:lsdException w:name="Medium Shading 2 Accent 1" w:semiHidden="0" w:uiPriority="64" w:unhideWhenUsed="0"/>
-    <w:lsdException w:name="Medium List 1 Accent 1" w:semiHidden="0" w:uiPriority="65" w:unhideWhenUsed="0"/>
-    <w:lsdException w:name="Revision" w:unhideWhenUsed="0"/>
+    <w:lsdException w:name="Emphasis" w:uiPriority="11" w:qFormat="1"/>
+    <w:lsdException w:name="Document Map" w:semiHidden="1" w:unhideWhenUsed="1"/>
+    <w:lsdException w:name="Plain Text" w:semiHidden="1" w:unhideWhenUsed="1"/>
+    <w:lsdException w:name="E-mail Signature" w:semiHidden="1" w:unhideWhenUsed="1"/>
+    <w:lsdException w:name="HTML Top of Form" w:semiHidden="1" w:unhideWhenUsed="1"/>
+    <w:lsdException w:name="HTML Bottom of Form" w:semiHidden="1" w:unhideWhenUsed="1"/>
+    <w:lsdException w:name="Normal (Web)" w:semiHidden="1" w:unhideWhenUsed="1"/>
+    <w:lsdException w:name="HTML Acronym" w:semiHidden="1" w:unhideWhenUsed="1"/>
+    <w:lsdException w:name="HTML Address" w:semiHidden="1" w:unhideWhenUsed="1"/>
+    <w:lsdException w:name="HTML Cite" w:semiHidden="1" w:unhideWhenUsed="1"/>
+    <w:lsdException w:name="HTML Code" w:semiHidden="1" w:unhideWhenUsed="1"/>
+    <w:lsdException w:name="HTML Definition" w:semiHidden="1" w:unhideWhenUsed="1"/>
+    <w:lsdException w:name="HTML Keyboard" w:semiHidden="1" w:unhideWhenUsed="1"/>
+    <w:lsdException w:name="HTML Preformatted" w:semiHidden="1" w:unhideWhenUsed="1"/>
+    <w:lsdException w:name="HTML Sample" w:semiHidden="1" w:unhideWhenUsed="1"/>
+    <w:lsdException w:name="HTML Typewriter" w:semiHidden="1" w:unhideWhenUsed="1"/>
+    <w:lsdException w:name="HTML Variable" w:semiHidden="1" w:unhideWhenUsed="1"/>
+    <w:lsdException w:name="Normal Table" w:semiHidden="1" w:unhideWhenUsed="1"/>
+    <w:lsdException w:name="annotation subject" w:semiHidden="1" w:unhideWhenUsed="1"/>
+    <w:lsdException w:name="No List" w:semiHidden="1" w:unhideWhenUsed="1"/>
+    <w:lsdException w:name="Outline List 1" w:semiHidden="1" w:unhideWhenUsed="1"/>
+    <w:lsdException w:name="Outline List 2" w:semiHidden="1" w:unhideWhenUsed="1"/>
+    <w:lsdException w:name="Outline List 3" w:semiHidden="1" w:unhideWhenUsed="1"/>
+    <w:lsdException w:name="Table Simple 1" w:semiHidden="1" w:unhideWhenUsed="1"/>
+    <w:lsdException w:name="Table Simple 2" w:semiHidden="1" w:unhideWhenUsed="1"/>
+    <w:lsdException w:name="Table Simple 3" w:semiHidden="1" w:unhideWhenUsed="1"/>
+    <w:lsdException w:name="Table Classic 1" w:semiHidden="1" w:unhideWhenUsed="1"/>
+    <w:lsdException w:name="Table Classic 2" w:semiHidden="1" w:unhideWhenUsed="1"/>
+    <w:lsdException w:name="Table Classic 3" w:semiHidden="1" w:unhideWhenUsed="1"/>
+    <w:lsdException w:name="Table Classic 4" w:semiHidden="1" w:unhideWhenUsed="1"/>
+    <w:lsdException w:name="Table Colorful 1" w:semiHidden="1" w:unhideWhenUsed="1"/>
+    <w:lsdException w:name="Table Colorful 2" w:semiHidden="1" w:unhideWhenUsed="1"/>
+    <w:lsdException w:name="Table Colorful 3" w:semiHidden="1" w:unhideWhenUsed="1"/>
+    <w:lsdException w:name="Table Columns 1" w:semiHidden="1" w:unhideWhenUsed="1"/>
+    <w:lsdException w:name="Table Columns 2" w:semiHidden="1" w:unhideWhenUsed="1"/>
+    <w:lsdException w:name="Table Columns 3" w:semiHidden="1" w:unhideWhenUsed="1"/>
+    <w:lsdException w:name="Table Columns 4" w:semiHidden="1" w:unhideWhenUsed="1"/>
+    <w:lsdException w:name="Table Columns 5" w:semiHidden="1" w:unhideWhenUsed="1"/>
+    <w:lsdException w:name="Table Grid 1" w:semiHidden="1" w:unhideWhenUsed="1"/>
+    <w:lsdException w:name="Table Grid 2" w:semiHidden="1" w:unhideWhenUsed="1"/>
+    <w:lsdException w:name="Table Grid 3" w:semiHidden="1" w:unhideWhenUsed="1"/>
+    <w:lsdException w:name="Table Grid 4" w:semiHidden="1" w:unhideWhenUsed="1"/>
+    <w:lsdException w:name="Table Grid 5" w:semiHidden="1" w:unhideWhenUsed="1"/>
+    <w:lsdException w:name="Table Grid 6" w:semiHidden="1" w:unhideWhenUsed="1"/>
+    <w:lsdException w:name="Table Grid 7" w:semiHidden="1" w:unhideWhenUsed="1"/>
+    <w:lsdException w:name="Table Grid 8" w:semiHidden="1" w:unhideWhenUsed="1"/>
+    <w:lsdException w:name="Table List 1" w:semiHidden="1" w:unhideWhenUsed="1"/>
+    <w:lsdException w:name="Table List 2" w:semiHidden="1" w:unhideWhenUsed="1"/>
+    <w:lsdException w:name="Table List 3" w:semiHidden="1" w:unhideWhenUsed="1"/>
+    <w:lsdException w:name="Table List 4" w:semiHidden="1" w:unhideWhenUsed="1"/>
+    <w:lsdException w:name="Table List 5" w:semiHidden="1" w:unhideWhenUsed="1"/>
+    <w:lsdException w:name="Table List 6" w:semiHidden="1" w:unhideWhenUsed="1"/>
+    <w:lsdException w:name="Table List 7" w:semiHidden="1" w:unhideWhenUsed="1"/>
+    <w:lsdException w:name="Table List 8" w:semiHidden="1" w:unhideWhenUsed="1"/>
+    <w:lsdException w:name="Table 3D effects 1" w:semiHidden="1" w:unhideWhenUsed="1"/>
+    <w:lsdException w:name="Table 3D effects 2" w:semiHidden="1" w:unhideWhenUsed="1"/>
+    <w:lsdException w:name="Table 3D effects 3" w:semiHidden="1" w:unhideWhenUsed="1"/>
+    <w:lsdException w:name="Table Contemporary" w:semiHidden="1" w:unhideWhenUsed="1"/>
+    <w:lsdException w:name="Table Elegant" w:semiHidden="1" w:unhideWhenUsed="1"/>
+    <w:lsdException w:name="Table Professional" w:semiHidden="1" w:unhideWhenUsed="1"/>
+    <w:lsdException w:name="Table Subtle 1" w:semiHidden="1" w:unhideWhenUsed="1"/>
+    <w:lsdException w:name="Table Subtle 2" w:semiHidden="1" w:unhideWhenUsed="1"/>
+    <w:lsdException w:name="Table Web 1" w:semiHidden="1" w:unhideWhenUsed="1"/>
+    <w:lsdException w:name="Table Web 2" w:semiHidden="1" w:unhideWhenUsed="1"/>
+    <w:lsdException w:name="Table Web 3" w:semiHidden="1" w:unhideWhenUsed="1"/>
+    <w:lsdException w:name="Balloon Text" w:semiHidden="1" w:unhideWhenUsed="1"/>
+    <w:lsdException w:name="Table Grid" w:semiHidden="1" w:uiPriority="39" w:unhideWhenUsed="1"/>
+    <w:lsdException w:name="Table Theme" w:semiHidden="1" w:unhideWhenUsed="1"/>
+    <w:lsdException w:name="Placeholder Text" w:semiHidden="1"/>
+    <w:lsdException w:name="No Spacing" w:semiHidden="1" w:uiPriority="1" w:unhideWhenUsed="1" w:qFormat="1"/>
+    <w:lsdException w:name="Light Shading" w:uiPriority="60"/>
+    <w:lsdException w:name="Light List" w:uiPriority="61"/>
+    <w:lsdException w:name="Light Grid" w:uiPriority="62"/>
+    <w:lsdException w:name="Medium Shading 1" w:uiPriority="63"/>
+    <w:lsdException w:name="Medium Shading 2" w:uiPriority="64"/>
+    <w:lsdException w:name="Medium List 1" w:uiPriority="65"/>
+    <w:lsdException w:name="Medium List 2" w:uiPriority="66"/>
+    <w:lsdException w:name="Medium Grid 1" w:uiPriority="67"/>
+    <w:lsdException w:name="Medium Grid 2" w:uiPriority="68"/>
+    <w:lsdException w:name="Medium Grid 3" w:uiPriority="69"/>
+    <w:lsdException w:name="Dark List" w:uiPriority="70"/>
+    <w:lsdException w:name="Colorful Shading" w:uiPriority="71"/>
+    <w:lsdException w:name="Colorful List" w:uiPriority="72"/>
+    <w:lsdException w:name="Colorful Grid" w:uiPriority="73"/>
+    <w:lsdException w:name="Light Shading Accent 1" w:uiPriority="60"/>
+    <w:lsdException w:name="Light List Accent 1" w:uiPriority="61"/>
+    <w:lsdException w:name="Light Grid Accent 1" w:uiPriority="62"/>
+    <w:lsdException w:name="Medium Shading 1 Accent 1" w:uiPriority="63"/>
+    <w:lsdException w:name="Medium Shading 2 Accent 1" w:uiPriority="64"/>
+    <w:lsdException w:name="Medium List 1 Accent 1" w:uiPriority="65"/>
+    <w:lsdException w:name="Revision" w:semiHidden="1"/>
     <w:lsdException w:name="List Paragraph" w:uiPriority="34"/>
     <w:lsdException w:name="Quote" w:uiPriority="29"/>
     <w:lsdException w:name="Intense Quote" w:uiPriority="30"/>
-    <w:lsdException w:name="Medium List 2 Accent 1" w:semiHidden="0" w:uiPriority="66" w:unhideWhenUsed="0"/>
-    <w:lsdException w:name="Medium Grid 1 Accent 1" w:semiHidden="0" w:uiPriority="67" w:unhideWhenUsed="0"/>
-    <w:lsdException w:name="Medium Grid 2 Accent 1" w:semiHidden="0" w:uiPriority="68" w:unhideWhenUsed="0"/>
-    <w:lsdException w:name="Medium Grid 3 Accent 1" w:semiHidden="0" w:uiPriority="69" w:unhideWhenUsed="0"/>
-    <w:lsdException w:name="Dark List Accent 1" w:semiHidden="0" w:uiPriority="70" w:unhideWhenUsed="0"/>
-    <w:lsdException w:name="Colorful Shading Accent 1" w:semiHidden="0" w:uiPriority="71" w:unhideWhenUsed="0"/>
-    <w:lsdException w:name="Colorful List Accent 1" w:semiHidden="0" w:uiPriority="72" w:unhideWhenUsed="0"/>
-    <w:lsdException w:name="Colorful Grid Accent 1" w:semiHidden="0" w:uiPriority="73" w:unhideWhenUsed="0"/>
-    <w:lsdException w:name="Light Shading Accent 2" w:semiHidden="0" w:uiPriority="60" w:unhideWhenUsed="0"/>
-    <w:lsdException w:name="Light List Accent 2" w:semiHidden="0" w:uiPriority="61" w:unhideWhenUsed="0"/>
-    <w:lsdException w:name="Light Grid Accent 2" w:semiHidden="0" w:uiPriority="62" w:unhideWhenUsed="0"/>
-    <w:lsdException w:name="Medium Shading 1 Accent 2" w:semiHidden="0" w:uiPriority="63" w:unhideWhenUsed="0"/>
-    <w:lsdException w:name="Medium Shading 2 Accent 2" w:semiHidden="0" w:uiPriority="64" w:unhideWhenUsed="0"/>
-    <w:lsdException w:name="Medium List 1 Accent 2" w:semiHidden="0" w:uiPriority="65" w:unhideWhenUsed="0"/>
-    <w:lsdException w:name="Medium List 2 Accent 2" w:semiHidden="0" w:uiPriority="66" w:unhideWhenUsed="0"/>
-    <w:lsdException w:name="Medium Grid 1 Accent 2" w:semiHidden="0" w:uiPriority="67" w:unhideWhenUsed="0"/>
-    <w:lsdException w:name="Medium Grid 2 Accent 2" w:semiHidden="0" w:uiPriority="68" w:unhideWhenUsed="0"/>
-    <w:lsdException w:name="Medium Grid 3 Accent 2" w:semiHidden="0" w:uiPriority="69" w:unhideWhenUsed="0"/>
-    <w:lsdException w:name="Dark List Accent 2" w:semiHidden="0" w:uiPriority="70" w:unhideWhenUsed="0"/>
-    <w:lsdException w:name="Colorful Shading Accent 2" w:semiHidden="0" w:uiPriority="71" w:unhideWhenUsed="0"/>
-    <w:lsdException w:name="Colorful List Accent 2" w:semiHidden="0" w:uiPriority="72" w:unhideWhenUsed="0"/>
-    <w:lsdException w:name="Colorful Grid Accent 2" w:semiHidden="0" w:uiPriority="73" w:unhideWhenUsed="0"/>
-    <w:lsdException w:name="Light Shading Accent 3" w:semiHidden="0" w:uiPriority="60" w:unhideWhenUsed="0"/>
-    <w:lsdException w:name="Light List Accent 3" w:semiHidden="0" w:uiPriority="61" w:unhideWhenUsed="0"/>
-    <w:lsdException w:name="Light Grid Accent 3" w:semiHidden="0" w:uiPriority="62" w:unhideWhenUsed="0"/>
-    <w:lsdException w:name="Medium Shading 1 Accent 3" w:semiHidden="0" w:uiPriority="63" w:unhideWhenUsed="0"/>
-    <w:lsdException w:name="Medium Shading 2 Accent 3" w:semiHidden="0" w:uiPriority="64" w:unhideWhenUsed="0"/>
-    <w:lsdException w:name="Medium List 1 Accent 3" w:semiHidden="0" w:uiPriority="65" w:unhideWhenUsed="0"/>
-    <w:lsdException w:name="Medium List 2 Accent 3" w:semiHidden="0" w:uiPriority="66" w:unhideWhenUsed="0"/>
-    <w:lsdException w:name="Medium Grid 1 Accent 3" w:semiHidden="0" w:uiPriority="67" w:unhideWhenUsed="0"/>
-    <w:lsdException w:name="Medium Grid 2 Accent 3" w:semiHidden="0" w:uiPriority="68" w:unhideWhenUsed="0"/>
-    <w:lsdException w:name="Medium Grid 3 Accent 3" w:semiHidden="0" w:uiPriority="69" w:unhideWhenUsed="0"/>
-    <w:lsdException w:name="Dark List Accent 3" w:semiHidden="0" w:uiPriority="70" w:unhideWhenUsed="0"/>
-    <w:lsdException w:name="Colorful Shading Accent 3" w:semiHidden="0" w:uiPriority="71" w:unhideWhenUsed="0"/>
-    <w:lsdException w:name="Colorful List Accent 3" w:semiHidden="0" w:uiPriority="72" w:unhideWhenUsed="0"/>
-    <w:lsdException w:name="Colorful Grid Accent 3" w:semiHidden="0" w:uiPriority="73" w:unhideWhenUsed="0"/>
-    <w:lsdException w:name="Light Shading Accent 4" w:semiHidden="0" w:uiPriority="60" w:unhideWhenUsed="0"/>
-    <w:lsdException w:name="Light List Accent 4" w:semiHidden="0" w:uiPriority="61" w:unhideWhenUsed="0"/>
-    <w:lsdException w:name="Light Grid Accent 4" w:semiHidden="0" w:uiPriority="62" w:unhideWhenUsed="0"/>
-    <w:lsdException w:name="Medium Shading 1 Accent 4" w:semiHidden="0" w:uiPriority="63" w:unhideWhenUsed="0"/>
-    <w:lsdException w:name="Medium Shading 2 Accent 4" w:semiHidden="0" w:uiPriority="64" w:unhideWhenUsed="0"/>
-    <w:lsdException w:name="Medium List 1 Accent 4" w:semiHidden="0" w:uiPriority="65" w:unhideWhenUsed="0"/>
-    <w:lsdException w:name="Medium List 2 Accent 4" w:semiHidden="0" w:uiPriority="66" w:unhideWhenUsed="0"/>
-    <w:lsdException w:name="Medium Grid 1 Accent 4" w:semiHidden="0" w:uiPriority="67" w:unhideWhenUsed="0"/>
-    <w:lsdException w:name="Medium Grid 2 Accent 4" w:semiHidden="0" w:uiPriority="68" w:unhideWhenUsed="0"/>
-    <w:lsdException w:name="Medium Grid 3 Accent 4" w:semiHidden="0" w:uiPriority="69" w:unhideWhenUsed="0"/>
-    <w:lsdException w:name="Dark List Accent 4" w:semiHidden="0" w:uiPriority="70" w:unhideWhenUsed="0"/>
-    <w:lsdException w:name="Colorful Shading Accent 4" w:semiHidden="0" w:uiPriority="71" w:unhideWhenUsed="0"/>
-    <w:lsdException w:name="Colorful List Accent 4" w:semiHidden="0" w:uiPriority="72" w:unhideWhenUsed="0"/>
-    <w:lsdException w:name="Colorful Grid Accent 4" w:semiHidden="0" w:uiPriority="73" w:unhideWhenUsed="0"/>
-    <w:lsdException w:name="Light Shading Accent 5" w:semiHidden="0" w:uiPriority="60" w:unhideWhenUsed="0"/>
-    <w:lsdException w:name="Light List Accent 5" w:semiHidden="0" w:uiPriority="61" w:unhideWhenUsed="0"/>
-    <w:lsdException w:name="Light Grid Accent 5" w:semiHidden="0" w:uiPriority="62" w:unhideWhenUsed="0"/>
-    <w:lsdException w:name="Medium Shading 1 Accent 5" w:semiHidden="0" w:uiPriority="63" w:unhideWhenUsed="0"/>
-    <w:lsdException w:name="Medium Shading 2 Accent 5" w:semiHidden="0" w:uiPriority="64" w:unhideWhenUsed="0"/>
-    <w:lsdException w:name="Medium List 1 Accent 5" w:semiHidden="0" w:uiPriority="65" w:unhideWhenUsed="0"/>
-    <w:lsdException w:name="Medium List 2 Accent 5" w:semiHidden="0" w:uiPriority="66" w:unhideWhenUsed="0"/>
-    <w:lsdException w:name="Medium Grid 1 Accent 5" w:semiHidden="0" w:uiPriority="67" w:unhideWhenUsed="0"/>
-    <w:lsdException w:name="Medium Grid 2 Accent 5" w:semiHidden="0" w:uiPriority="68" w:unhideWhenUsed="0"/>
-    <w:lsdException w:name="Medium Grid 3 Accent 5" w:semiHidden="0" w:uiPriority="69" w:unhideWhenUsed="0"/>
-    <w:lsdException w:name="Dark List Accent 5" w:semiHidden="0" w:uiPriority="70" w:unhideWhenUsed="0"/>
-    <w:lsdException w:name="Colorful Shading Accent 5" w:semiHidden="0" w:uiPriority="71" w:unhideWhenUsed="0"/>
-    <w:lsdException w:name="Colorful List Accent 5" w:semiHidden="0" w:uiPriority="72" w:unhideWhenUsed="0"/>
-    <w:lsdException w:name="Colorful Grid Accent 5" w:semiHidden="0" w:uiPriority="73" w:unhideWhenUsed="0"/>
-    <w:lsdException w:name="Light Shading Accent 6" w:semiHidden="0" w:uiPriority="60" w:unhideWhenUsed="0"/>
-    <w:lsdException w:name="Light List Accent 6" w:semiHidden="0" w:uiPriority="61" w:unhideWhenUsed="0"/>
-    <w:lsdException w:name="Light Grid Accent 6" w:semiHidden="0" w:uiPriority="62" w:unhideWhenUsed="0"/>
-    <w:lsdException w:name="Medium Shading 1 Accent 6" w:semiHidden="0" w:uiPriority="63" w:unhideWhenUsed="0"/>
-    <w:lsdException w:name="Medium Shading 2 Accent 6" w:semiHidden="0" w:uiPriority="64" w:unhideWhenUsed="0"/>
-    <w:lsdException w:name="Medium List 1 Accent 6" w:semiHidden="0" w:uiPriority="65" w:unhideWhenUsed="0"/>
-    <w:lsdException w:name="Medium List 2 Accent 6" w:semiHidden="0" w:uiPriority="66" w:unhideWhenUsed="0"/>
-    <w:lsdException w:name="Medium Grid 1 Accent 6" w:semiHidden="0" w:uiPriority="67" w:unhideWhenUsed="0"/>
-    <w:lsdException w:name="Medium Grid 2 Accent 6" w:semiHidden="0" w:uiPriority="68" w:unhideWhenUsed="0"/>
-    <w:lsdException w:name="Medium Grid 3 Accent 6" w:semiHidden="0" w:uiPriority="69" w:unhideWhenUsed="0"/>
-    <w:lsdException w:name="Dark List Accent 6" w:semiHidden="0" w:uiPriority="70" w:unhideWhenUsed="0"/>
-    <w:lsdException w:name="Colorful Shading Accent 6" w:semiHidden="0" w:uiPriority="71" w:unhideWhenUsed="0"/>
-    <w:lsdException w:name="Colorful List Accent 6" w:semiHidden="0" w:uiPriority="72" w:unhideWhenUsed="0"/>
-    <w:lsdException w:name="Colorful Grid Accent 6" w:semiHidden="0" w:uiPriority="73" w:unhideWhenUsed="0"/>
+    <w:lsdException w:name="Medium List 2 Accent 1" w:uiPriority="66"/>
+    <w:lsdException w:name="Medium Grid 1 Accent 1" w:uiPriority="67"/>
+    <w:lsdException w:name="Medium Grid 2 Accent 1" w:uiPriority="68"/>
+    <w:lsdException w:name="Medium Grid 3 Accent 1" w:uiPriority="69"/>
+    <w:lsdException w:name="Dark List Accent 1" w:uiPriority="70"/>
+    <w:lsdException w:name="Colorful Shading Accent 1" w:uiPriority="71"/>
+    <w:lsdException w:name="Colorful List Accent 1" w:uiPriority="72"/>
+    <w:lsdException w:name="Colorful Grid Accent 1" w:uiPriority="73"/>
+    <w:lsdException w:name="Light Shading Accent 2" w:uiPriority="60"/>
+    <w:lsdException w:name="Light List Accent 2" w:uiPriority="61"/>
+    <w:lsdException w:name="Light Grid Accent 2" w:uiPriority="62"/>
+    <w:lsdException w:name="Medium Shading 1 Accent 2" w:uiPriority="63"/>
+    <w:lsdException w:name="Medium Shading 2 Accent 2" w:uiPriority="64"/>
+    <w:lsdException w:name="Medium List 1 Accent 2" w:uiPriority="65"/>
+    <w:lsdException w:name="Medium List 2 Accent 2" w:uiPriority="66"/>
+    <w:lsdException w:name="Medium Grid 1 Accent 2" w:uiPriority="67"/>
+    <w:lsdException w:name="Medium Grid 2 Accent 2" w:uiPriority="68"/>
+    <w:lsdException w:name="Medium Grid 3 Accent 2" w:uiPriority="69"/>
+    <w:lsdException w:name="Dark List Accent 2" w:uiPriority="70"/>
+    <w:lsdException w:name="Colorful Shading Accent 2" w:uiPriority="71"/>
+    <w:lsdException w:name="Colorful List Accent 2" w:uiPriority="72"/>
+    <w:lsdException w:name="Colorful Grid Accent 2" w:uiPriority="73"/>
+    <w:lsdException w:name="Light Shading Accent 3" w:uiPriority="60"/>
+    <w:lsdException w:name="Light List Accent 3" w:uiPriority="61"/>
+    <w:lsdException w:name="Light Grid Accent 3" w:uiPriority="62"/>
+    <w:lsdException w:name="Medium Shading 1 Accent 3" w:uiPriority="63"/>
+    <w:lsdException w:name="Medium Shading 2 Accent 3" w:uiPriority="64"/>
+    <w:lsdException w:name="Medium List 1 Accent 3" w:uiPriority="65"/>
+    <w:lsdException w:name="Medium List 2 Accent 3" w:uiPriority="66"/>
+    <w:lsdException w:name="Medium Grid 1 Accent 3" w:uiPriority="67"/>
+    <w:lsdException w:name="Medium Grid 2 Accent 3" w:uiPriority="68"/>
+    <w:lsdException w:name="Medium Grid 3 Accent 3" w:uiPriority="69"/>
+    <w:lsdException w:name="Dark List Accent 3" w:uiPriority="70"/>
+    <w:lsdException w:name="Colorful Shading Accent 3" w:uiPriority="71"/>
+    <w:lsdException w:name="Colorful List Accent 3" w:uiPriority="72"/>
+    <w:lsdException w:name="Colorful Grid Accent 3" w:uiPriority="73"/>
+    <w:lsdException w:name="Light Shading Accent 4" w:uiPriority="60"/>
+    <w:lsdException w:name="Light List Accent 4" w:uiPriority="61"/>
+    <w:lsdException w:name="Light Grid Accent 4" w:uiPriority="62"/>
+    <w:lsdException w:name="Medium Shading 1 Accent 4" w:uiPriority="63"/>
+    <w:lsdException w:name="Medium Shading 2 Accent 4" w:uiPriority="64"/>
+    <w:lsdException w:name="Medium List 1 Accent 4" w:uiPriority="65"/>
+    <w:lsdException w:name="Medium List 2 Accent 4" w:uiPriority="66"/>
+    <w:lsdException w:name="Medium Grid 1 Accent 4" w:uiPriority="67"/>
+    <w:lsdException w:name="Medium Grid 2 Accent 4" w:uiPriority="68"/>
+    <w:lsdException w:name="Medium Grid 3 Accent 4" w:uiPriority="69"/>
+    <w:lsdException w:name="Dark List Accent 4" w:uiPriority="70"/>
+    <w:lsdException w:name="Colorful Shading Accent 4" w:uiPriority="71"/>
+    <w:lsdException w:name="Colorful List Accent 4" w:uiPriority="72"/>
+    <w:lsdException w:name="Colorful Grid Accent 4" w:uiPriority="73"/>
+    <w:lsdException w:name="Light Shading Accent 5" w:uiPriority="60"/>
+    <w:lsdException w:name="Light List Accent 5" w:uiPriority="61"/>
+    <w:lsdException w:name="Light Grid Accent 5" w:uiPriority="62"/>
+    <w:lsdException w:name="Medium Shading 1 Accent 5" w:uiPriority="63"/>
+    <w:lsdException w:name="Medium Shading 2 Accent 5" w:uiPriority="64"/>
+    <w:lsdException w:name="Medium List 1 Accent 5" w:uiPriority="65"/>
+    <w:lsdException w:name="Medium List 2 Accent 5" w:uiPriority="66"/>
+    <w:lsdException w:name="Medium Grid 1 Accent 5" w:uiPriority="67"/>
+    <w:lsdException w:name="Medium Grid 2 Accent 5" w:uiPriority="68"/>
+    <w:lsdException w:name="Medium Grid 3 Accent 5" w:uiPriority="69"/>
+    <w:lsdException w:name="Dark List Accent 5" w:uiPriority="70"/>
+    <w:lsdException w:name="Colorful Shading Accent 5" w:uiPriority="71"/>
+    <w:lsdException w:name="Colorful List Accent 5" w:uiPriority="72"/>
+    <w:lsdException w:name="Colorful Grid Accent 5" w:uiPriority="73"/>
+    <w:lsdException w:name="Light Shading Accent 6" w:uiPriority="60"/>
+    <w:lsdException w:name="Light List Accent 6" w:uiPriority="61"/>
+    <w:lsdException w:name="Light Grid Accent 6" w:uiPriority="62"/>
+    <w:lsdException w:name="Medium Shading 1 Accent 6" w:uiPriority="63"/>
+    <w:lsdException w:name="Medium Shading 2 Accent 6" w:uiPriority="64"/>
+    <w:lsdException w:name="Medium List 1 Accent 6" w:uiPriority="65"/>
+    <w:lsdException w:name="Medium List 2 Accent 6" w:uiPriority="66"/>
+    <w:lsdException w:name="Medium Grid 1 Accent 6" w:uiPriority="67"/>
+    <w:lsdException w:name="Medium Grid 2 Accent 6" w:uiPriority="68"/>
+    <w:lsdException w:name="Medium Grid 3 Accent 6" w:uiPriority="69"/>
+    <w:lsdException w:name="Dark List Accent 6" w:uiPriority="70"/>
+    <w:lsdException w:name="Colorful Shading Accent 6" w:uiPriority="71"/>
+    <w:lsdException w:name="Colorful List Accent 6" w:uiPriority="72"/>
+    <w:lsdException w:name="Colorful Grid Accent 6" w:uiPriority="73"/>
     <w:lsdException w:name="Subtle Emphasis" w:uiPriority="19"/>
     <w:lsdException w:name="Intense Emphasis" w:uiPriority="21"/>
-    <w:lsdException w:name="Subtle Reference" w:uiPriority="31" w:qFormat="1"/>
-    <w:lsdException w:name="Intense Reference" w:uiPriority="32"/>
-    <w:lsdException w:name="Book Title" w:uiPriority="33"/>
-    <w:lsdException w:name="Bibliography" w:uiPriority="37"/>
-    <w:lsdException w:name="TOC Heading" w:uiPriority="39" w:qFormat="1"/>
+    <w:lsdException w:name="Subtle Reference" w:semiHidden="1" w:uiPriority="31" w:unhideWhenUsed="1" w:qFormat="1"/>
+    <w:lsdException w:name="Intense Reference" w:semiHidden="1" w:uiPriority="32" w:unhideWhenUsed="1"/>
+    <w:lsdException w:name="Book Title" w:semiHidden="1" w:uiPriority="33" w:unhideWhenUsed="1"/>
+    <w:lsdException w:name="Bibliography" w:semiHidden="1" w:uiPriority="37" w:unhideWhenUsed="1"/>
+    <w:lsdException w:name="TOC Heading" w:semiHidden="1" w:uiPriority="39" w:unhideWhenUsed="1" w:qFormat="1"/>
+    <w:lsdException w:name="Plain Table 1" w:uiPriority="41"/>
+    <w:lsdException w:name="Plain Table 2" w:uiPriority="42"/>
+    <w:lsdException w:name="Plain Table 3" w:uiPriority="43"/>
+    <w:lsdException w:name="Plain Table 4" w:uiPriority="44"/>
+    <w:lsdException w:name="Plain Table 5" w:uiPriority="45"/>
+    <w:lsdException w:name="Grid Table Light" w:uiPriority="40"/>
+    <w:lsdException w:name="Grid Table 1 Light" w:uiPriority="46"/>
+    <w:lsdException w:name="Grid Table 2" w:uiPriority="47"/>
+    <w:lsdException w:name="Grid Table 3" w:uiPriority="48"/>
+    <w:lsdException w:name="Grid Table 4" w:uiPriority="49"/>
+    <w:lsdException w:name="Grid Table 5 Dark" w:uiPriority="50"/>
+    <w:lsdException w:name="Grid Table 6 Colorful" w:uiPriority="51"/>
+    <w:lsdException w:name="Grid Table 7 Colorful" w:uiPriority="52"/>
+    <w:lsdException w:name="Grid Table 1 Light Accent 1" w:uiPriority="46"/>
+    <w:lsdException w:name="Grid Table 2 Accent 1" w:uiPriority="47"/>
+    <w:lsdException w:name="Grid Table 3 Accent 1" w:uiPriority="48"/>
+    <w:lsdException w:name="Grid Table 4 Accent 1" w:uiPriority="49"/>
+    <w:lsdException w:name="Grid Table 5 Dark Accent 1" w:uiPriority="50"/>
+    <w:lsdException w:name="Grid Table 6 Colorful Accent 1" w:uiPriority="51"/>
+    <w:lsdException w:name="Grid Table 7 Colorful Accent 1" w:uiPriority="52"/>
+    <w:lsdException w:name="Grid Table 1 Light Accent 2" w:uiPriority="46"/>
+    <w:lsdException w:name="Grid Table 2 Accent 2" w:uiPriority="47"/>
+    <w:lsdException w:name="Grid Table 3 Accent 2" w:uiPriority="48"/>
+    <w:lsdException w:name="Grid Table 4 Accent 2" w:uiPriority="49"/>
+    <w:lsdException w:name="Grid Table 5 Dark Accent 2" w:uiPriority="50"/>
+    <w:lsdException w:name="Grid Table 6 Colorful Accent 2" w:uiPriority="51"/>
+    <w:lsdException w:name="Grid Table 7 Colorful Accent 2" w:uiPriority="52"/>
+    <w:lsdException w:name="Grid Table 1 Light Accent 3" w:uiPriority="46"/>
+    <w:lsdException w:name="Grid Table 2 Accent 3" w:uiPriority="47"/>
+    <w:lsdException w:name="Grid Table 3 Accent 3" w:uiPriority="48"/>
+    <w:lsdException w:name="Grid Table 4 Accent 3" w:uiPriority="49"/>
+    <w:lsdException w:name="Grid Table 5 Dark Accent 3" w:uiPriority="50"/>
+    <w:lsdException w:name="Grid Table 6 Colorful Accent 3" w:uiPriority="51"/>
+    <w:lsdException w:name="Grid Table 7 Colorful Accent 3" w:uiPriority="52"/>
+    <w:lsdException w:name="Grid Table 1 Light Accent 4" w:uiPriority="46"/>
+    <w:lsdException w:name="Grid Table 2 Accent 4" w:uiPriority="47"/>
+    <w:lsdException w:name="Grid Table 3 Accent 4" w:uiPriority="48"/>
+    <w:lsdException w:name="Grid Table 4 Accent 4" w:uiPriority="49"/>
+    <w:lsdException w:name="Grid Table 5 Dark Accent 4" w:uiPriority="50"/>
+    <w:lsdException w:name="Grid Table 6 Colorful Accent 4" w:uiPriority="51"/>
+    <w:lsdException w:name="Grid Table 7 Colorful Accent 4" w:uiPriority="52"/>
+    <w:lsdException w:name="Grid Table 1 Light Accent 5" w:uiPriority="46"/>
+    <w:lsdException w:name="Grid Table 2 Accent 5" w:uiPriority="47"/>
+    <w:lsdException w:name="Grid Table 3 Accent 5" w:uiPriority="48"/>
+    <w:lsdException w:name="Grid Table 4 Accent 5" w:uiPriority="49"/>
+    <w:lsdException w:name="Grid Table 5 Dark Accent 5" w:uiPriority="50"/>
+    <w:lsdException w:name="Grid Table 6 Colorful Accent 5" w:uiPriority="51"/>
+    <w:lsdException w:name="Grid Table 7 Colorful Accent 5" w:uiPriority="52"/>
+    <w:lsdException w:name="Grid Table 1 Light Accent 6" w:uiPriority="46"/>
+    <w:lsdException w:name="Grid Table 2 Accent 6" w:uiPriority="47"/>
+    <w:lsdException w:name="Grid Table 3 Accent 6" w:uiPriority="48"/>
+    <w:lsdException w:name="Grid Table 4 Accent 6" w:uiPriority="49"/>
+    <w:lsdException w:name="Grid Table 5 Dark Accent 6" w:uiPriority="50"/>
+    <w:lsdException w:name="Grid Table 6 Colorful Accent 6" w:uiPriority="51"/>
+    <w:lsdException w:name="Grid Table 7 Colorful Accent 6" w:uiPriority="52"/>
+    <w:lsdException w:name="List Table 1 Light" w:uiPriority="46"/>
+    <w:lsdException w:name="List Table 2" w:uiPriority="47"/>
+    <w:lsdException w:name="List Table 3" w:uiPriority="48"/>
+    <w:lsdException w:name="List Table 4" w:uiPriority="49"/>
+    <w:lsdException w:name="List Table 5 Dark" w:uiPriority="50"/>
+    <w:lsdException w:name="List Table 6 Colorful" w:uiPriority="51"/>
+    <w:lsdException w:name="List Table 7 Colorful" w:uiPriority="52"/>
+    <w:lsdException w:name="List Table 1 Light Accent 1" w:uiPriority="46"/>
+    <w:lsdException w:name="List Table 2 Accent 1" w:uiPriority="47"/>
+    <w:lsdException w:name="List Table 3 Accent 1" w:uiPriority="48"/>
+    <w:lsdException w:name="List Table 4 Accent 1" w:uiPriority="49"/>
+    <w:lsdException w:name="List Table 5 Dark Accent 1" w:uiPriority="50"/>
+    <w:lsdException w:name="List Table 6 Colorful Accent 1" w:uiPriority="51"/>
+    <w:lsdException w:name="List Table 7 Colorful Accent 1" w:uiPriority="52"/>
+    <w:lsdException w:name="List Table 1 Light Accent 2" w:uiPriority="46"/>
+    <w:lsdException w:name="List Table 2 Accent 2" w:uiPriority="47"/>
+    <w:lsdException w:name="List Table 3 Accent 2" w:uiPriority="48"/>
+    <w:lsdException w:name="List Table 4 Accent 2" w:uiPriority="49"/>
+    <w:lsdException w:name="List Table 5 Dark Accent 2" w:uiPriority="50"/>
+    <w:lsdException w:name="List Table 6 Colorful Accent 2" w:uiPriority="51"/>
+    <w:lsdException w:name="List Table 7 Colorful Accent 2" w:uiPriority="52"/>
+    <w:lsdException w:name="List Table 1 Light Accent 3" w:uiPriority="46"/>
+    <w:lsdException w:name="List Table 2 Accent 3" w:uiPriority="47"/>
+    <w:lsdException w:name="List Table 3 Accent 3" w:uiPriority="48"/>
+    <w:lsdException w:name="List Table 4 Accent 3" w:uiPriority="49"/>
+    <w:lsdException w:name="List Table 5 Dark Accent 3" w:uiPriority="50"/>
+    <w:lsdException w:name="List Table 6 Colorful Accent 3" w:uiPriority="51"/>
+    <w:lsdException w:name="List Table 7 Colorful Accent 3" w:uiPriority="52"/>
+    <w:lsdException w:name="List Table 1 Light Accent 4" w:uiPriority="46"/>
+    <w:lsdException w:name="List Table 2 Accent 4" w:uiPriority="47"/>
+    <w:lsdException w:name="List Table 3 Accent 4" w:uiPriority="48"/>
+    <w:lsdException w:name="List Table 4 Accent 4" w:uiPriority="49"/>
+    <w:lsdException w:name="List Table 5 Dark Accent 4" w:uiPriority="50"/>
+    <w:lsdException w:name="List Table 6 Colorful Accent 4" w:uiPriority="51"/>
+    <w:lsdException w:name="List Table 7 Colorful Accent 4" w:uiPriority="52"/>
+    <w:lsdException w:name="List Table 1 Light Accent 5" w:uiPriority="46"/>
+    <w:lsdException w:name="List Table 2 Accent 5" w:uiPriority="47"/>
+    <w:lsdException w:name="List Table 3 Accent 5" w:uiPriority="48"/>
+    <w:lsdException w:name="List Table 4 Accent 5" w:uiPriority="49"/>
+    <w:lsdException w:name="List Table 5 Dark Accent 5" w:uiPriority="50"/>
+    <w:lsdException w:name="List Table 6 Colorful Accent 5" w:uiPriority="51"/>
+    <w:lsdException w:name="List Table 7 Colorful Accent 5" w:uiPriority="52"/>
+    <w:lsdException w:name="List Table 1 Light Accent 6" w:uiPriority="46"/>
+    <w:lsdException w:name="List Table 2 Accent 6" w:uiPriority="47"/>
+    <w:lsdException w:name="List Table 3 Accent 6" w:uiPriority="48"/>
+    <w:lsdException w:name="List Table 4 Accent 6" w:uiPriority="49"/>
+    <w:lsdException w:name="List Table 5 Dark Accent 6" w:uiPriority="50"/>
+    <w:lsdException w:name="List Table 6 Colorful Accent 6" w:uiPriority="51"/>
+    <w:lsdException w:name="List Table 7 Colorful Accent 6" w:uiPriority="52"/>
+    <w:lsdException w:name="Mention" w:semiHidden="1" w:unhideWhenUsed="1"/>
+    <w:lsdException w:name="Smart Hyperlink" w:semiHidden="1" w:unhideWhenUsed="1"/>
+    <w:lsdException w:name="Hashtag" w:semiHidden="1" w:unhideWhenUsed="1"/>
+    <w:lsdException w:name="Unresolved Mention" w:semiHidden="1" w:unhideWhenUsed="1"/>
+    <w:lsdException w:name="Smart Link" w:semiHidden="1" w:unhideWhenUsed="1"/>
   </w:latentStyles>
   <w:style w:type="paragraph" w:default="1" w:styleId="Normal">
     <w:name w:val="Normal"/>
@@ -2822,7 +3055,6 @@
     <w:uiPriority w:val="99"/>
     <w:semiHidden/>
     <w:unhideWhenUsed/>
-    <w:qFormat/>
     <w:tblPr>
       <w:tblInd w:w="0" w:type="dxa"/>
       <w:tblCellMar>
@@ -2935,7 +3167,6 @@
       <w:spacing w:after="0"/>
     </w:pPr>
     <w:tblPr>
-      <w:tblInd w:w="0" w:type="dxa"/>
       <w:tblBorders>
         <w:top w:val="single" w:sz="4" w:space="0" w:color="auto"/>
         <w:left w:val="single" w:sz="4" w:space="0" w:color="auto"/>
@@ -2944,12 +3175,6 @@
         <w:insideH w:val="single" w:sz="4" w:space="0" w:color="auto"/>
         <w:insideV w:val="single" w:sz="4" w:space="0" w:color="auto"/>
       </w:tblBorders>
-      <w:tblCellMar>
-        <w:top w:w="0" w:type="dxa"/>
-        <w:left w:w="108" w:type="dxa"/>
-        <w:bottom w:w="0" w:type="dxa"/>
-        <w:right w:w="108" w:type="dxa"/>
-      </w:tblCellMar>
     </w:tblPr>
   </w:style>
   <w:style w:type="paragraph" w:styleId="Textodebalo">
@@ -3083,8 +3308,8 @@
       <w:contextualSpacing/>
     </w:pPr>
   </w:style>
-  <w:style w:type="table" w:customStyle="1" w:styleId="GridTableLight">
-    <w:name w:val="Grid Table Light"/>
+  <w:style w:type="table" w:customStyle="1" w:styleId="TabeladeGradeClara1">
+    <w:name w:val="Tabela de Grade Clara1"/>
     <w:basedOn w:val="Tabelanormal"/>
     <w:uiPriority w:val="40"/>
     <w:rsid w:val="00143224"/>
@@ -3092,7 +3317,6 @@
       <w:spacing w:after="0"/>
     </w:pPr>
     <w:tblPr>
-      <w:tblInd w:w="0" w:type="dxa"/>
       <w:tblBorders>
         <w:top w:val="single" w:sz="4" w:space="0" w:color="BFBFBF" w:themeColor="background1" w:themeShade="BF"/>
         <w:left w:val="single" w:sz="4" w:space="0" w:color="BFBFBF" w:themeColor="background1" w:themeShade="BF"/>
@@ -3101,12 +3325,6 @@
         <w:insideH w:val="single" w:sz="4" w:space="0" w:color="BFBFBF" w:themeColor="background1" w:themeShade="BF"/>
         <w:insideV w:val="single" w:sz="4" w:space="0" w:color="BFBFBF" w:themeColor="background1" w:themeShade="BF"/>
       </w:tblBorders>
-      <w:tblCellMar>
-        <w:top w:w="0" w:type="dxa"/>
-        <w:left w:w="108" w:type="dxa"/>
-        <w:bottom w:w="0" w:type="dxa"/>
-        <w:right w:w="108" w:type="dxa"/>
-      </w:tblCellMar>
     </w:tblPr>
   </w:style>
   <w:style w:type="paragraph" w:styleId="Commarcadores">
@@ -3610,8 +3828,8 @@
       <w:szCs w:val="21"/>
     </w:rPr>
   </w:style>
-  <w:style w:type="table" w:customStyle="1" w:styleId="PlainTable2">
-    <w:name w:val="Plain Table 2"/>
+  <w:style w:type="table" w:customStyle="1" w:styleId="SimplesTabela21">
+    <w:name w:val="Simples Tabela 21"/>
     <w:basedOn w:val="Tabelanormal"/>
     <w:uiPriority w:val="42"/>
     <w:rsid w:val="00E5521B"/>
@@ -3621,17 +3839,10 @@
     <w:tblPr>
       <w:tblStyleRowBandSize w:val="1"/>
       <w:tblStyleColBandSize w:val="1"/>
-      <w:tblInd w:w="0" w:type="dxa"/>
       <w:tblBorders>
         <w:top w:val="single" w:sz="4" w:space="0" w:color="7F7F7F" w:themeColor="text1" w:themeTint="80"/>
         <w:bottom w:val="single" w:sz="4" w:space="0" w:color="7F7F7F" w:themeColor="text1" w:themeTint="80"/>
       </w:tblBorders>
-      <w:tblCellMar>
-        <w:top w:w="0" w:type="dxa"/>
-        <w:left w:w="108" w:type="dxa"/>
-        <w:bottom w:w="0" w:type="dxa"/>
-        <w:right w:w="108" w:type="dxa"/>
-      </w:tblCellMar>
     </w:tblPr>
     <w:tblStylePr w:type="firstRow">
       <w:rPr>
@@ -3750,7 +3961,7 @@
 </file>
 
 <file path=word/glossary/document.xml><?xml version="1.0" encoding="utf-8"?>
-<w:glossaryDocument xmlns:ve="http://schemas.openxmlformats.org/markup-compatibility/2006" xmlns:o="urn:schemas-microsoft-com:office:office" xmlns:r="http://schemas.openxmlformats.org/officeDocument/2006/relationships" xmlns:m="http://schemas.openxmlformats.org/officeDocument/2006/math" xmlns:v="urn:schemas-microsoft-com:vml" xmlns:wp="http://schemas.openxmlformats.org/drawingml/2006/wordprocessingDrawing" xmlns:w10="urn:schemas-microsoft-com:office:word" xmlns:w="http://schemas.openxmlformats.org/wordprocessingml/2006/main" xmlns:wne="http://schemas.microsoft.com/office/word/2006/wordml">
+<w:glossaryDocument xmlns:wpc="http://schemas.microsoft.com/office/word/2010/wordprocessingCanvas" xmlns:cx="http://schemas.microsoft.com/office/drawing/2014/chartex" xmlns:cx1="http://schemas.microsoft.com/office/drawing/2015/9/8/chartex" xmlns:cx2="http://schemas.microsoft.com/office/drawing/2015/10/21/chartex" xmlns:cx3="http://schemas.microsoft.com/office/drawing/2016/5/9/chartex" xmlns:cx4="http://schemas.microsoft.com/office/drawing/2016/5/10/chartex" xmlns:cx5="http://schemas.microsoft.com/office/drawing/2016/5/11/chartex" xmlns:cx6="http://schemas.microsoft.com/office/drawing/2016/5/12/chartex" xmlns:cx7="http://schemas.microsoft.com/office/drawing/2016/5/13/chartex" xmlns:cx8="http://schemas.microsoft.com/office/drawing/2016/5/14/chartex" xmlns:mc="http://schemas.openxmlformats.org/markup-compatibility/2006" xmlns:aink="http://schemas.microsoft.com/office/drawing/2016/ink" xmlns:am3d="http://schemas.microsoft.com/office/drawing/2017/model3d" xmlns:o="urn:schemas-microsoft-com:office:office" xmlns:r="http://schemas.openxmlformats.org/officeDocument/2006/relationships" xmlns:m="http://schemas.openxmlformats.org/officeDocument/2006/math" xmlns:v="urn:schemas-microsoft-com:vml" xmlns:wp14="http://schemas.microsoft.com/office/word/2010/wordprocessingDrawing" xmlns:wp="http://schemas.openxmlformats.org/drawingml/2006/wordprocessingDrawing" xmlns:w10="urn:schemas-microsoft-com:office:word" xmlns:w="http://schemas.openxmlformats.org/wordprocessingml/2006/main" xmlns:w14="http://schemas.microsoft.com/office/word/2010/wordml" xmlns:w15="http://schemas.microsoft.com/office/word/2012/wordml" xmlns:w16cex="http://schemas.microsoft.com/office/word/2018/wordml/cex" xmlns:w16cid="http://schemas.microsoft.com/office/word/2016/wordml/cid" xmlns:w16="http://schemas.microsoft.com/office/word/2018/wordml" xmlns:w16sdtdh="http://schemas.microsoft.com/office/word/2020/wordml/sdtdatahash" xmlns:w16se="http://schemas.microsoft.com/office/word/2015/wordml/symex" xmlns:wpg="http://schemas.microsoft.com/office/word/2010/wordprocessingGroup" xmlns:wpi="http://schemas.microsoft.com/office/word/2010/wordprocessingInk" xmlns:wne="http://schemas.microsoft.com/office/word/2006/wordml" xmlns:wps="http://schemas.microsoft.com/office/word/2010/wordprocessingShape" mc:Ignorable="w14 w15 w16se w16cid w16 w16cex w16sdtdh wp14">
   <w:docParts>
     <w:docPart>
       <w:docPartPr>
@@ -3989,7 +4200,7 @@
 </file>
 
 <file path=word/glossary/fontTable.xml><?xml version="1.0" encoding="utf-8"?>
-<w:fonts xmlns:r="http://schemas.openxmlformats.org/officeDocument/2006/relationships" xmlns:w="http://schemas.openxmlformats.org/wordprocessingml/2006/main">
+<w:fonts xmlns:mc="http://schemas.openxmlformats.org/markup-compatibility/2006" xmlns:r="http://schemas.openxmlformats.org/officeDocument/2006/relationships" xmlns:w="http://schemas.openxmlformats.org/wordprocessingml/2006/main" xmlns:w14="http://schemas.microsoft.com/office/word/2010/wordml" xmlns:w15="http://schemas.microsoft.com/office/word/2012/wordml" xmlns:w16cex="http://schemas.microsoft.com/office/word/2018/wordml/cex" xmlns:w16cid="http://schemas.microsoft.com/office/word/2016/wordml/cid" xmlns:w16="http://schemas.microsoft.com/office/word/2018/wordml" xmlns:w16sdtdh="http://schemas.microsoft.com/office/word/2020/wordml/sdtdatahash" xmlns:w16se="http://schemas.microsoft.com/office/word/2015/wordml/symex" mc:Ignorable="w14 w15 w16se w16cid w16 w16cex w16sdtdh">
   <w:font w:name="Symbol">
     <w:panose1 w:val="05050102010706020507"/>
     <w:charset w:val="02"/>
@@ -4046,32 +4257,33 @@
     <w:pitch w:val="variable"/>
     <w:sig w:usb0="E4002EFF" w:usb1="C000E47F" w:usb2="00000009" w:usb3="00000000" w:csb0="000001FF" w:csb1="00000000"/>
   </w:font>
-  <w:font w:name="Cambria">
-    <w:panose1 w:val="02040503050406030204"/>
-    <w:charset w:val="00"/>
-    <w:family w:val="roman"/>
-    <w:pitch w:val="variable"/>
-    <w:sig w:usb0="E00006FF" w:usb1="420024FF" w:usb2="02000000" w:usb3="00000000" w:csb0="0000019F" w:csb1="00000000"/>
-  </w:font>
 </w:fonts>
 </file>
 
 <file path=word/glossary/settings.xml><?xml version="1.0" encoding="utf-8"?>
-<w:settings xmlns:o="urn:schemas-microsoft-com:office:office" xmlns:r="http://schemas.openxmlformats.org/officeDocument/2006/relationships" xmlns:m="http://schemas.openxmlformats.org/officeDocument/2006/math" xmlns:v="urn:schemas-microsoft-com:vml" xmlns:w10="urn:schemas-microsoft-com:office:word" xmlns:w="http://schemas.openxmlformats.org/wordprocessingml/2006/main" xmlns:sl="http://schemas.openxmlformats.org/schemaLibrary/2006/main">
+<w:settings xmlns:mc="http://schemas.openxmlformats.org/markup-compatibility/2006" xmlns:o="urn:schemas-microsoft-com:office:office" xmlns:r="http://schemas.openxmlformats.org/officeDocument/2006/relationships" xmlns:m="http://schemas.openxmlformats.org/officeDocument/2006/math" xmlns:v="urn:schemas-microsoft-com:vml" xmlns:w10="urn:schemas-microsoft-com:office:word" xmlns:w="http://schemas.openxmlformats.org/wordprocessingml/2006/main" xmlns:w14="http://schemas.microsoft.com/office/word/2010/wordml" xmlns:w15="http://schemas.microsoft.com/office/word/2012/wordml" xmlns:w16cex="http://schemas.microsoft.com/office/word/2018/wordml/cex" xmlns:w16cid="http://schemas.microsoft.com/office/word/2016/wordml/cid" xmlns:w16="http://schemas.microsoft.com/office/word/2018/wordml" xmlns:w16sdtdh="http://schemas.microsoft.com/office/word/2020/wordml/sdtdatahash" xmlns:w16se="http://schemas.microsoft.com/office/word/2015/wordml/symex" xmlns:sl="http://schemas.openxmlformats.org/schemaLibrary/2006/main" mc:Ignorable="w14 w15 w16se w16cid w16 w16cex w16sdtdh">
   <w:view w:val="normal"/>
   <w:defaultTabStop w:val="708"/>
   <w:hyphenationZone w:val="425"/>
   <w:characterSpacingControl w:val="doNotCompress"/>
   <w:compat>
     <w:useFELayout/>
+    <w:compatSetting w:name="compatibilityMode" w:uri="http://schemas.microsoft.com/office/word" w:val="12"/>
+    <w:compatSetting w:name="useWord2013TrackBottomHyphenation" w:uri="http://schemas.microsoft.com/office/word" w:val="1"/>
   </w:compat>
   <w:rsids>
     <w:rsidRoot w:val="00D8123B"/>
+    <w:rsid w:val="00004AE3"/>
     <w:rsid w:val="00074854"/>
+    <w:rsid w:val="000D76FA"/>
     <w:rsid w:val="000E7F90"/>
+    <w:rsid w:val="00134239"/>
     <w:rsid w:val="00390C87"/>
     <w:rsid w:val="00437F68"/>
+    <w:rsid w:val="004A5FD3"/>
+    <w:rsid w:val="00545F2A"/>
     <w:rsid w:val="006504BD"/>
+    <w:rsid w:val="00794E70"/>
     <w:rsid w:val="007E5132"/>
     <w:rsid w:val="00937474"/>
     <w:rsid w:val="00A81885"/>
@@ -4080,7 +4292,9 @@
     <w:rsid w:val="00C66FB8"/>
     <w:rsid w:val="00CD3D7C"/>
     <w:rsid w:val="00D01E7A"/>
+    <w:rsid w:val="00D66AA4"/>
     <w:rsid w:val="00D8123B"/>
+    <w:rsid w:val="00E132E8"/>
     <w:rsid w:val="00EA19F0"/>
     <w:rsid w:val="00FD4278"/>
   </w:rsids>
@@ -4088,7 +4302,7 @@
     <m:mathFont m:val="Cambria Math"/>
     <m:brkBin m:val="before"/>
     <m:brkBinSub m:val="--"/>
-    <m:smallFrac m:val="off"/>
+    <m:smallFrac m:val="0"/>
     <m:dispDef/>
     <m:lMargin m:val="0"/>
     <m:rMargin m:val="0"/>
@@ -4105,7 +4319,7 @@
 </file>
 
 <file path=word/glossary/styles.xml><?xml version="1.0" encoding="utf-8"?>
-<w:styles xmlns:r="http://schemas.openxmlformats.org/officeDocument/2006/relationships" xmlns:w="http://schemas.openxmlformats.org/wordprocessingml/2006/main">
+<w:styles xmlns:mc="http://schemas.openxmlformats.org/markup-compatibility/2006" xmlns:r="http://schemas.openxmlformats.org/officeDocument/2006/relationships" xmlns:w="http://schemas.openxmlformats.org/wordprocessingml/2006/main" xmlns:w14="http://schemas.microsoft.com/office/word/2010/wordml" xmlns:w15="http://schemas.microsoft.com/office/word/2012/wordml" xmlns:w16cex="http://schemas.microsoft.com/office/word/2018/wordml/cex" xmlns:w16cid="http://schemas.microsoft.com/office/word/2016/wordml/cid" xmlns:w16="http://schemas.microsoft.com/office/word/2018/wordml" xmlns:w16sdtdh="http://schemas.microsoft.com/office/word/2020/wordml/sdtdatahash" xmlns:w16se="http://schemas.microsoft.com/office/word/2015/wordml/symex" mc:Ignorable="w14 w15 w16se w16cid w16 w16cex w16sdtdh">
   <w:docDefaults>
     <w:rPrDefault>
       <w:rPr>
@@ -4121,144 +4335,383 @@
       </w:pPr>
     </w:pPrDefault>
   </w:docDefaults>
-  <w:latentStyles w:defLockedState="0" w:defUIPriority="99" w:defSemiHidden="1" w:defUnhideWhenUsed="1" w:defQFormat="0" w:count="267">
-    <w:lsdException w:name="Normal" w:semiHidden="0" w:uiPriority="0" w:unhideWhenUsed="0" w:qFormat="1"/>
-    <w:lsdException w:name="heading 1" w:semiHidden="0" w:uiPriority="9" w:unhideWhenUsed="0" w:qFormat="1"/>
-    <w:lsdException w:name="heading 2" w:uiPriority="9" w:qFormat="1"/>
-    <w:lsdException w:name="heading 3" w:uiPriority="9" w:qFormat="1"/>
-    <w:lsdException w:name="heading 4" w:uiPriority="9" w:qFormat="1"/>
-    <w:lsdException w:name="heading 5" w:uiPriority="9" w:qFormat="1"/>
-    <w:lsdException w:name="heading 6" w:uiPriority="9" w:qFormat="1"/>
-    <w:lsdException w:name="heading 7" w:uiPriority="9" w:qFormat="1"/>
-    <w:lsdException w:name="heading 8" w:uiPriority="9" w:qFormat="1"/>
-    <w:lsdException w:name="heading 9" w:uiPriority="9" w:qFormat="1"/>
-    <w:lsdException w:name="toc 1" w:uiPriority="39"/>
-    <w:lsdException w:name="toc 2" w:uiPriority="39"/>
-    <w:lsdException w:name="toc 3" w:uiPriority="39"/>
-    <w:lsdException w:name="toc 4" w:uiPriority="39"/>
-    <w:lsdException w:name="toc 5" w:uiPriority="39"/>
-    <w:lsdException w:name="toc 6" w:uiPriority="39"/>
-    <w:lsdException w:name="toc 7" w:uiPriority="39"/>
-    <w:lsdException w:name="toc 8" w:uiPriority="39"/>
-    <w:lsdException w:name="toc 9" w:uiPriority="39"/>
-    <w:lsdException w:name="caption" w:uiPriority="35" w:qFormat="1"/>
-    <w:lsdException w:name="Title" w:semiHidden="0" w:uiPriority="10" w:unhideWhenUsed="0" w:qFormat="1"/>
-    <w:lsdException w:name="Default Paragraph Font" w:uiPriority="1"/>
-    <w:lsdException w:name="Subtitle" w:semiHidden="0" w:uiPriority="11" w:unhideWhenUsed="0" w:qFormat="1"/>
-    <w:lsdException w:name="Strong" w:semiHidden="0" w:uiPriority="22" w:unhideWhenUsed="0" w:qFormat="1"/>
-    <w:lsdException w:name="Emphasis" w:semiHidden="0" w:uiPriority="11" w:unhideWhenUsed="0" w:qFormat="1"/>
-    <w:lsdException w:name="Table Grid" w:semiHidden="0" w:uiPriority="39" w:unhideWhenUsed="0"/>
-    <w:lsdException w:name="Placeholder Text" w:unhideWhenUsed="0"/>
-    <w:lsdException w:name="No Spacing" w:semiHidden="0" w:uiPriority="1" w:unhideWhenUsed="0" w:qFormat="1"/>
-    <w:lsdException w:name="Light Shading" w:semiHidden="0" w:uiPriority="60" w:unhideWhenUsed="0"/>
-    <w:lsdException w:name="Light List" w:semiHidden="0" w:uiPriority="61" w:unhideWhenUsed="0"/>
-    <w:lsdException w:name="Light Grid" w:semiHidden="0" w:uiPriority="62" w:unhideWhenUsed="0"/>
-    <w:lsdException w:name="Medium Shading 1" w:semiHidden="0" w:uiPriority="63" w:unhideWhenUsed="0"/>
-    <w:lsdException w:name="Medium Shading 2" w:semiHidden="0" w:uiPriority="64" w:unhideWhenUsed="0"/>
-    <w:lsdException w:name="Medium List 1" w:semiHidden="0" w:uiPriority="65" w:unhideWhenUsed="0"/>
-    <w:lsdException w:name="Medium List 2" w:semiHidden="0" w:uiPriority="66" w:unhideWhenUsed="0"/>
-    <w:lsdException w:name="Medium Grid 1" w:semiHidden="0" w:uiPriority="67" w:unhideWhenUsed="0"/>
-    <w:lsdException w:name="Medium Grid 2" w:semiHidden="0" w:uiPriority="68" w:unhideWhenUsed="0"/>
-    <w:lsdException w:name="Medium Grid 3" w:semiHidden="0" w:uiPriority="69" w:unhideWhenUsed="0"/>
-    <w:lsdException w:name="Dark List" w:semiHidden="0" w:uiPriority="70" w:unhideWhenUsed="0"/>
-    <w:lsdException w:name="Colorful Shading" w:semiHidden="0" w:uiPriority="71" w:unhideWhenUsed="0"/>
-    <w:lsdException w:name="Colorful List" w:semiHidden="0" w:uiPriority="72" w:unhideWhenUsed="0"/>
-    <w:lsdException w:name="Colorful Grid" w:semiHidden="0" w:uiPriority="73" w:unhideWhenUsed="0"/>
-    <w:lsdException w:name="Light Shading Accent 1" w:semiHidden="0" w:uiPriority="60" w:unhideWhenUsed="0"/>
-    <w:lsdException w:name="Light List Accent 1" w:semiHidden="0" w:uiPriority="61" w:unhideWhenUsed="0"/>
-    <w:lsdException w:name="Light Grid Accent 1" w:semiHidden="0" w:uiPriority="62" w:unhideWhenUsed="0"/>
-    <w:lsdException w:name="Medium Shading 1 Accent 1" w:semiHidden="0" w:uiPriority="63" w:unhideWhenUsed="0"/>
-    <w:lsdException w:name="Medium Shading 2 Accent 1" w:semiHidden="0" w:uiPriority="64" w:unhideWhenUsed="0"/>
-    <w:lsdException w:name="Medium List 1 Accent 1" w:semiHidden="0" w:uiPriority="65" w:unhideWhenUsed="0"/>
-    <w:lsdException w:name="Revision" w:unhideWhenUsed="0"/>
-    <w:lsdException w:name="List Paragraph" w:semiHidden="0" w:uiPriority="34" w:unhideWhenUsed="0" w:qFormat="1"/>
-    <w:lsdException w:name="Quote" w:semiHidden="0" w:uiPriority="29" w:unhideWhenUsed="0" w:qFormat="1"/>
-    <w:lsdException w:name="Intense Quote" w:semiHidden="0" w:uiPriority="30" w:unhideWhenUsed="0" w:qFormat="1"/>
-    <w:lsdException w:name="Medium List 2 Accent 1" w:semiHidden="0" w:uiPriority="66" w:unhideWhenUsed="0"/>
-    <w:lsdException w:name="Medium Grid 1 Accent 1" w:semiHidden="0" w:uiPriority="67" w:unhideWhenUsed="0"/>
-    <w:lsdException w:name="Medium Grid 2 Accent 1" w:semiHidden="0" w:uiPriority="68" w:unhideWhenUsed="0"/>
-    <w:lsdException w:name="Medium Grid 3 Accent 1" w:semiHidden="0" w:uiPriority="69" w:unhideWhenUsed="0"/>
-    <w:lsdException w:name="Dark List Accent 1" w:semiHidden="0" w:uiPriority="70" w:unhideWhenUsed="0"/>
-    <w:lsdException w:name="Colorful Shading Accent 1" w:semiHidden="0" w:uiPriority="71" w:unhideWhenUsed="0"/>
-    <w:lsdException w:name="Colorful List Accent 1" w:semiHidden="0" w:uiPriority="72" w:unhideWhenUsed="0"/>
-    <w:lsdException w:name="Colorful Grid Accent 1" w:semiHidden="0" w:uiPriority="73" w:unhideWhenUsed="0"/>
-    <w:lsdException w:name="Light Shading Accent 2" w:semiHidden="0" w:uiPriority="60" w:unhideWhenUsed="0"/>
-    <w:lsdException w:name="Light List Accent 2" w:semiHidden="0" w:uiPriority="61" w:unhideWhenUsed="0"/>
-    <w:lsdException w:name="Light Grid Accent 2" w:semiHidden="0" w:uiPriority="62" w:unhideWhenUsed="0"/>
-    <w:lsdException w:name="Medium Shading 1 Accent 2" w:semiHidden="0" w:uiPriority="63" w:unhideWhenUsed="0"/>
-    <w:lsdException w:name="Medium Shading 2 Accent 2" w:semiHidden="0" w:uiPriority="64" w:unhideWhenUsed="0"/>
-    <w:lsdException w:name="Medium List 1 Accent 2" w:semiHidden="0" w:uiPriority="65" w:unhideWhenUsed="0"/>
-    <w:lsdException w:name="Medium List 2 Accent 2" w:semiHidden="0" w:uiPriority="66" w:unhideWhenUsed="0"/>
-    <w:lsdException w:name="Medium Grid 1 Accent 2" w:semiHidden="0" w:uiPriority="67" w:unhideWhenUsed="0"/>
-    <w:lsdException w:name="Medium Grid 2 Accent 2" w:semiHidden="0" w:uiPriority="68" w:unhideWhenUsed="0"/>
-    <w:lsdException w:name="Medium Grid 3 Accent 2" w:semiHidden="0" w:uiPriority="69" w:unhideWhenUsed="0"/>
-    <w:lsdException w:name="Dark List Accent 2" w:semiHidden="0" w:uiPriority="70" w:unhideWhenUsed="0"/>
-    <w:lsdException w:name="Colorful Shading Accent 2" w:semiHidden="0" w:uiPriority="71" w:unhideWhenUsed="0"/>
-    <w:lsdException w:name="Colorful List Accent 2" w:semiHidden="0" w:uiPriority="72" w:unhideWhenUsed="0"/>
-    <w:lsdException w:name="Colorful Grid Accent 2" w:semiHidden="0" w:uiPriority="73" w:unhideWhenUsed="0"/>
-    <w:lsdException w:name="Light Shading Accent 3" w:semiHidden="0" w:uiPriority="60" w:unhideWhenUsed="0"/>
-    <w:lsdException w:name="Light List Accent 3" w:semiHidden="0" w:uiPriority="61" w:unhideWhenUsed="0"/>
-    <w:lsdException w:name="Light Grid Accent 3" w:semiHidden="0" w:uiPriority="62" w:unhideWhenUsed="0"/>
-    <w:lsdException w:name="Medium Shading 1 Accent 3" w:semiHidden="0" w:uiPriority="63" w:unhideWhenUsed="0"/>
-    <w:lsdException w:name="Medium Shading 2 Accent 3" w:semiHidden="0" w:uiPriority="64" w:unhideWhenUsed="0"/>
-    <w:lsdException w:name="Medium List 1 Accent 3" w:semiHidden="0" w:uiPriority="65" w:unhideWhenUsed="0"/>
-    <w:lsdException w:name="Medium List 2 Accent 3" w:semiHidden="0" w:uiPriority="66" w:unhideWhenUsed="0"/>
-    <w:lsdException w:name="Medium Grid 1 Accent 3" w:semiHidden="0" w:uiPriority="67" w:unhideWhenUsed="0"/>
-    <w:lsdException w:name="Medium Grid 2 Accent 3" w:semiHidden="0" w:uiPriority="68" w:unhideWhenUsed="0"/>
-    <w:lsdException w:name="Medium Grid 3 Accent 3" w:semiHidden="0" w:uiPriority="69" w:unhideWhenUsed="0"/>
-    <w:lsdException w:name="Dark List Accent 3" w:semiHidden="0" w:uiPriority="70" w:unhideWhenUsed="0"/>
-    <w:lsdException w:name="Colorful Shading Accent 3" w:semiHidden="0" w:uiPriority="71" w:unhideWhenUsed="0"/>
-    <w:lsdException w:name="Colorful List Accent 3" w:semiHidden="0" w:uiPriority="72" w:unhideWhenUsed="0"/>
-    <w:lsdException w:name="Colorful Grid Accent 3" w:semiHidden="0" w:uiPriority="73" w:unhideWhenUsed="0"/>
-    <w:lsdException w:name="Light Shading Accent 4" w:semiHidden="0" w:uiPriority="60" w:unhideWhenUsed="0"/>
-    <w:lsdException w:name="Light List Accent 4" w:semiHidden="0" w:uiPriority="61" w:unhideWhenUsed="0"/>
-    <w:lsdException w:name="Light Grid Accent 4" w:semiHidden="0" w:uiPriority="62" w:unhideWhenUsed="0"/>
-    <w:lsdException w:name="Medium Shading 1 Accent 4" w:semiHidden="0" w:uiPriority="63" w:unhideWhenUsed="0"/>
-    <w:lsdException w:name="Medium Shading 2 Accent 4" w:semiHidden="0" w:uiPriority="64" w:unhideWhenUsed="0"/>
-    <w:lsdException w:name="Medium List 1 Accent 4" w:semiHidden="0" w:uiPriority="65" w:unhideWhenUsed="0"/>
-    <w:lsdException w:name="Medium List 2 Accent 4" w:semiHidden="0" w:uiPriority="66" w:unhideWhenUsed="0"/>
-    <w:lsdException w:name="Medium Grid 1 Accent 4" w:semiHidden="0" w:uiPriority="67" w:unhideWhenUsed="0"/>
-    <w:lsdException w:name="Medium Grid 2 Accent 4" w:semiHidden="0" w:uiPriority="68" w:unhideWhenUsed="0"/>
-    <w:lsdException w:name="Medium Grid 3 Accent 4" w:semiHidden="0" w:uiPriority="69" w:unhideWhenUsed="0"/>
-    <w:lsdException w:name="Dark List Accent 4" w:semiHidden="0" w:uiPriority="70" w:unhideWhenUsed="0"/>
-    <w:lsdException w:name="Colorful Shading Accent 4" w:semiHidden="0" w:uiPriority="71" w:unhideWhenUsed="0"/>
-    <w:lsdException w:name="Colorful List Accent 4" w:semiHidden="0" w:uiPriority="72" w:unhideWhenUsed="0"/>
-    <w:lsdException w:name="Colorful Grid Accent 4" w:semiHidden="0" w:uiPriority="73" w:unhideWhenUsed="0"/>
-    <w:lsdException w:name="Light Shading Accent 5" w:semiHidden="0" w:uiPriority="60" w:unhideWhenUsed="0"/>
-    <w:lsdException w:name="Light List Accent 5" w:semiHidden="0" w:uiPriority="61" w:unhideWhenUsed="0"/>
-    <w:lsdException w:name="Light Grid Accent 5" w:semiHidden="0" w:uiPriority="62" w:unhideWhenUsed="0"/>
-    <w:lsdException w:name="Medium Shading 1 Accent 5" w:semiHidden="0" w:uiPriority="63" w:unhideWhenUsed="0"/>
-    <w:lsdException w:name="Medium Shading 2 Accent 5" w:semiHidden="0" w:uiPriority="64" w:unhideWhenUsed="0"/>
-    <w:lsdException w:name="Medium List 1 Accent 5" w:semiHidden="0" w:uiPriority="65" w:unhideWhenUsed="0"/>
-    <w:lsdException w:name="Medium List 2 Accent 5" w:semiHidden="0" w:uiPriority="66" w:unhideWhenUsed="0"/>
-    <w:lsdException w:name="Medium Grid 1 Accent 5" w:semiHidden="0" w:uiPriority="67" w:unhideWhenUsed="0"/>
-    <w:lsdException w:name="Medium Grid 2 Accent 5" w:semiHidden="0" w:uiPriority="68" w:unhideWhenUsed="0"/>
-    <w:lsdException w:name="Medium Grid 3 Accent 5" w:semiHidden="0" w:uiPriority="69" w:unhideWhenUsed="0"/>
-    <w:lsdException w:name="Dark List Accent 5" w:semiHidden="0" w:uiPriority="70" w:unhideWhenUsed="0"/>
-    <w:lsdException w:name="Colorful Shading Accent 5" w:semiHidden="0" w:uiPriority="71" w:unhideWhenUsed="0"/>
-    <w:lsdException w:name="Colorful List Accent 5" w:semiHidden="0" w:uiPriority="72" w:unhideWhenUsed="0"/>
-    <w:lsdException w:name="Colorful Grid Accent 5" w:semiHidden="0" w:uiPriority="73" w:unhideWhenUsed="0"/>
-    <w:lsdException w:name="Light Shading Accent 6" w:semiHidden="0" w:uiPriority="60" w:unhideWhenUsed="0"/>
-    <w:lsdException w:name="Light List Accent 6" w:semiHidden="0" w:uiPriority="61" w:unhideWhenUsed="0"/>
-    <w:lsdException w:name="Light Grid Accent 6" w:semiHidden="0" w:uiPriority="62" w:unhideWhenUsed="0"/>
-    <w:lsdException w:name="Medium Shading 1 Accent 6" w:semiHidden="0" w:uiPriority="63" w:unhideWhenUsed="0"/>
-    <w:lsdException w:name="Medium Shading 2 Accent 6" w:semiHidden="0" w:uiPriority="64" w:unhideWhenUsed="0"/>
-    <w:lsdException w:name="Medium List 1 Accent 6" w:semiHidden="0" w:uiPriority="65" w:unhideWhenUsed="0"/>
-    <w:lsdException w:name="Medium List 2 Accent 6" w:semiHidden="0" w:uiPriority="66" w:unhideWhenUsed="0"/>
-    <w:lsdException w:name="Medium Grid 1 Accent 6" w:semiHidden="0" w:uiPriority="67" w:unhideWhenUsed="0"/>
-    <w:lsdException w:name="Medium Grid 2 Accent 6" w:semiHidden="0" w:uiPriority="68" w:unhideWhenUsed="0"/>
-    <w:lsdException w:name="Medium Grid 3 Accent 6" w:semiHidden="0" w:uiPriority="69" w:unhideWhenUsed="0"/>
-    <w:lsdException w:name="Dark List Accent 6" w:semiHidden="0" w:uiPriority="70" w:unhideWhenUsed="0"/>
-    <w:lsdException w:name="Colorful Shading Accent 6" w:semiHidden="0" w:uiPriority="71" w:unhideWhenUsed="0"/>
-    <w:lsdException w:name="Colorful List Accent 6" w:semiHidden="0" w:uiPriority="72" w:unhideWhenUsed="0"/>
-    <w:lsdException w:name="Colorful Grid Accent 6" w:semiHidden="0" w:uiPriority="73" w:unhideWhenUsed="0"/>
-    <w:lsdException w:name="Subtle Emphasis" w:semiHidden="0" w:uiPriority="19" w:unhideWhenUsed="0" w:qFormat="1"/>
-    <w:lsdException w:name="Intense Emphasis" w:semiHidden="0" w:uiPriority="21" w:unhideWhenUsed="0" w:qFormat="1"/>
-    <w:lsdException w:name="Subtle Reference" w:semiHidden="0" w:uiPriority="31" w:unhideWhenUsed="0" w:qFormat="1"/>
-    <w:lsdException w:name="Intense Reference" w:semiHidden="0" w:uiPriority="32" w:unhideWhenUsed="0" w:qFormat="1"/>
-    <w:lsdException w:name="Book Title" w:semiHidden="0" w:uiPriority="33" w:unhideWhenUsed="0" w:qFormat="1"/>
-    <w:lsdException w:name="Bibliography" w:uiPriority="37"/>
-    <w:lsdException w:name="TOC Heading" w:uiPriority="39" w:qFormat="1"/>
+  <w:latentStyles w:defLockedState="0" w:defUIPriority="99" w:defSemiHidden="0" w:defUnhideWhenUsed="0" w:defQFormat="0" w:count="376">
+    <w:lsdException w:name="Normal" w:uiPriority="0" w:qFormat="1"/>
+    <w:lsdException w:name="heading 1" w:uiPriority="9" w:qFormat="1"/>
+    <w:lsdException w:name="heading 2" w:semiHidden="1" w:uiPriority="9" w:unhideWhenUsed="1" w:qFormat="1"/>
+    <w:lsdException w:name="heading 3" w:semiHidden="1" w:uiPriority="9" w:unhideWhenUsed="1" w:qFormat="1"/>
+    <w:lsdException w:name="heading 4" w:semiHidden="1" w:uiPriority="9" w:unhideWhenUsed="1" w:qFormat="1"/>
+    <w:lsdException w:name="heading 5" w:semiHidden="1" w:uiPriority="9" w:unhideWhenUsed="1" w:qFormat="1"/>
+    <w:lsdException w:name="heading 6" w:semiHidden="1" w:uiPriority="9" w:unhideWhenUsed="1" w:qFormat="1"/>
+    <w:lsdException w:name="heading 7" w:semiHidden="1" w:uiPriority="9" w:unhideWhenUsed="1" w:qFormat="1"/>
+    <w:lsdException w:name="heading 8" w:semiHidden="1" w:uiPriority="9" w:unhideWhenUsed="1" w:qFormat="1"/>
+    <w:lsdException w:name="heading 9" w:semiHidden="1" w:uiPriority="9" w:unhideWhenUsed="1" w:qFormat="1"/>
+    <w:lsdException w:name="index 1" w:semiHidden="1" w:unhideWhenUsed="1"/>
+    <w:lsdException w:name="index 2" w:semiHidden="1" w:unhideWhenUsed="1"/>
+    <w:lsdException w:name="index 3" w:semiHidden="1" w:unhideWhenUsed="1"/>
+    <w:lsdException w:name="index 4" w:semiHidden="1" w:unhideWhenUsed="1"/>
+    <w:lsdException w:name="index 5" w:semiHidden="1" w:unhideWhenUsed="1"/>
+    <w:lsdException w:name="index 6" w:semiHidden="1" w:unhideWhenUsed="1"/>
+    <w:lsdException w:name="index 7" w:semiHidden="1" w:unhideWhenUsed="1"/>
+    <w:lsdException w:name="index 8" w:semiHidden="1" w:unhideWhenUsed="1"/>
+    <w:lsdException w:name="index 9" w:semiHidden="1" w:unhideWhenUsed="1"/>
+    <w:lsdException w:name="toc 1" w:semiHidden="1" w:uiPriority="39" w:unhideWhenUsed="1"/>
+    <w:lsdException w:name="toc 2" w:semiHidden="1" w:uiPriority="39" w:unhideWhenUsed="1"/>
+    <w:lsdException w:name="toc 3" w:semiHidden="1" w:uiPriority="39" w:unhideWhenUsed="1"/>
+    <w:lsdException w:name="toc 4" w:semiHidden="1" w:uiPriority="39" w:unhideWhenUsed="1"/>
+    <w:lsdException w:name="toc 5" w:semiHidden="1" w:uiPriority="39" w:unhideWhenUsed="1"/>
+    <w:lsdException w:name="toc 6" w:semiHidden="1" w:uiPriority="39" w:unhideWhenUsed="1"/>
+    <w:lsdException w:name="toc 7" w:semiHidden="1" w:uiPriority="39" w:unhideWhenUsed="1"/>
+    <w:lsdException w:name="toc 8" w:semiHidden="1" w:uiPriority="39" w:unhideWhenUsed="1"/>
+    <w:lsdException w:name="toc 9" w:semiHidden="1" w:uiPriority="39" w:unhideWhenUsed="1"/>
+    <w:lsdException w:name="Normal Indent" w:semiHidden="1" w:unhideWhenUsed="1"/>
+    <w:lsdException w:name="footnote text" w:semiHidden="1" w:unhideWhenUsed="1"/>
+    <w:lsdException w:name="annotation text" w:semiHidden="1" w:unhideWhenUsed="1"/>
+    <w:lsdException w:name="header" w:semiHidden="1" w:unhideWhenUsed="1"/>
+    <w:lsdException w:name="footer" w:semiHidden="1" w:unhideWhenUsed="1"/>
+    <w:lsdException w:name="index heading" w:semiHidden="1" w:unhideWhenUsed="1"/>
+    <w:lsdException w:name="caption" w:semiHidden="1" w:uiPriority="35" w:unhideWhenUsed="1" w:qFormat="1"/>
+    <w:lsdException w:name="table of figures" w:semiHidden="1" w:unhideWhenUsed="1"/>
+    <w:lsdException w:name="envelope address" w:semiHidden="1" w:unhideWhenUsed="1"/>
+    <w:lsdException w:name="envelope return" w:semiHidden="1" w:unhideWhenUsed="1"/>
+    <w:lsdException w:name="footnote reference" w:semiHidden="1" w:unhideWhenUsed="1"/>
+    <w:lsdException w:name="annotation reference" w:semiHidden="1" w:unhideWhenUsed="1"/>
+    <w:lsdException w:name="line number" w:semiHidden="1" w:unhideWhenUsed="1"/>
+    <w:lsdException w:name="page number" w:semiHidden="1" w:unhideWhenUsed="1"/>
+    <w:lsdException w:name="endnote reference" w:semiHidden="1" w:unhideWhenUsed="1"/>
+    <w:lsdException w:name="endnote text" w:semiHidden="1" w:unhideWhenUsed="1"/>
+    <w:lsdException w:name="table of authorities" w:semiHidden="1" w:unhideWhenUsed="1"/>
+    <w:lsdException w:name="macro" w:semiHidden="1" w:unhideWhenUsed="1"/>
+    <w:lsdException w:name="toa heading" w:semiHidden="1" w:unhideWhenUsed="1"/>
+    <w:lsdException w:name="List" w:semiHidden="1" w:unhideWhenUsed="1"/>
+    <w:lsdException w:name="List Bullet" w:semiHidden="1" w:unhideWhenUsed="1"/>
+    <w:lsdException w:name="List Number" w:semiHidden="1" w:unhideWhenUsed="1"/>
+    <w:lsdException w:name="List 2" w:semiHidden="1" w:unhideWhenUsed="1"/>
+    <w:lsdException w:name="List 3" w:semiHidden="1" w:unhideWhenUsed="1"/>
+    <w:lsdException w:name="List 4" w:semiHidden="1" w:unhideWhenUsed="1"/>
+    <w:lsdException w:name="List 5" w:semiHidden="1" w:unhideWhenUsed="1"/>
+    <w:lsdException w:name="List Bullet 2" w:semiHidden="1" w:unhideWhenUsed="1"/>
+    <w:lsdException w:name="List Bullet 3" w:semiHidden="1" w:unhideWhenUsed="1"/>
+    <w:lsdException w:name="List Bullet 4" w:semiHidden="1" w:unhideWhenUsed="1"/>
+    <w:lsdException w:name="List Bullet 5" w:semiHidden="1" w:unhideWhenUsed="1"/>
+    <w:lsdException w:name="List Number 2" w:semiHidden="1" w:unhideWhenUsed="1"/>
+    <w:lsdException w:name="List Number 3" w:semiHidden="1" w:unhideWhenUsed="1"/>
+    <w:lsdException w:name="List Number 4" w:semiHidden="1" w:unhideWhenUsed="1"/>
+    <w:lsdException w:name="List Number 5" w:semiHidden="1" w:unhideWhenUsed="1"/>
+    <w:lsdException w:name="Title" w:uiPriority="10" w:qFormat="1"/>
+    <w:lsdException w:name="Closing" w:semiHidden="1" w:unhideWhenUsed="1"/>
+    <w:lsdException w:name="Signature" w:semiHidden="1" w:unhideWhenUsed="1"/>
+    <w:lsdException w:name="Default Paragraph Font" w:semiHidden="1" w:uiPriority="1" w:unhideWhenUsed="1"/>
+    <w:lsdException w:name="Body Text" w:semiHidden="1" w:unhideWhenUsed="1"/>
+    <w:lsdException w:name="Body Text Indent" w:semiHidden="1" w:unhideWhenUsed="1"/>
+    <w:lsdException w:name="List Continue" w:semiHidden="1" w:unhideWhenUsed="1"/>
+    <w:lsdException w:name="List Continue 2" w:semiHidden="1" w:unhideWhenUsed="1"/>
+    <w:lsdException w:name="List Continue 3" w:semiHidden="1" w:unhideWhenUsed="1"/>
+    <w:lsdException w:name="List Continue 4" w:semiHidden="1" w:unhideWhenUsed="1"/>
+    <w:lsdException w:name="List Continue 5" w:semiHidden="1" w:unhideWhenUsed="1"/>
+    <w:lsdException w:name="Message Header" w:semiHidden="1" w:unhideWhenUsed="1"/>
+    <w:lsdException w:name="Subtitle" w:uiPriority="11" w:qFormat="1"/>
+    <w:lsdException w:name="Salutation" w:semiHidden="1" w:unhideWhenUsed="1"/>
+    <w:lsdException w:name="Date" w:semiHidden="1" w:unhideWhenUsed="1"/>
+    <w:lsdException w:name="Body Text First Indent" w:semiHidden="1" w:unhideWhenUsed="1"/>
+    <w:lsdException w:name="Body Text First Indent 2" w:semiHidden="1" w:unhideWhenUsed="1"/>
+    <w:lsdException w:name="Note Heading" w:semiHidden="1" w:unhideWhenUsed="1"/>
+    <w:lsdException w:name="Body Text 2" w:semiHidden="1" w:unhideWhenUsed="1"/>
+    <w:lsdException w:name="Body Text 3" w:semiHidden="1" w:unhideWhenUsed="1"/>
+    <w:lsdException w:name="Body Text Indent 2" w:semiHidden="1" w:unhideWhenUsed="1"/>
+    <w:lsdException w:name="Body Text Indent 3" w:semiHidden="1" w:unhideWhenUsed="1"/>
+    <w:lsdException w:name="Block Text" w:semiHidden="1" w:unhideWhenUsed="1"/>
+    <w:lsdException w:name="Hyperlink" w:semiHidden="1" w:unhideWhenUsed="1"/>
+    <w:lsdException w:name="FollowedHyperlink" w:semiHidden="1" w:unhideWhenUsed="1"/>
+    <w:lsdException w:name="Strong" w:uiPriority="22" w:qFormat="1"/>
+    <w:lsdException w:name="Emphasis" w:uiPriority="11" w:qFormat="1"/>
+    <w:lsdException w:name="Document Map" w:semiHidden="1" w:unhideWhenUsed="1"/>
+    <w:lsdException w:name="Plain Text" w:semiHidden="1" w:unhideWhenUsed="1"/>
+    <w:lsdException w:name="E-mail Signature" w:semiHidden="1" w:unhideWhenUsed="1"/>
+    <w:lsdException w:name="HTML Top of Form" w:semiHidden="1" w:unhideWhenUsed="1"/>
+    <w:lsdException w:name="HTML Bottom of Form" w:semiHidden="1" w:unhideWhenUsed="1"/>
+    <w:lsdException w:name="Normal (Web)" w:semiHidden="1" w:unhideWhenUsed="1"/>
+    <w:lsdException w:name="HTML Acronym" w:semiHidden="1" w:unhideWhenUsed="1"/>
+    <w:lsdException w:name="HTML Address" w:semiHidden="1" w:unhideWhenUsed="1"/>
+    <w:lsdException w:name="HTML Cite" w:semiHidden="1" w:unhideWhenUsed="1"/>
+    <w:lsdException w:name="HTML Code" w:semiHidden="1" w:unhideWhenUsed="1"/>
+    <w:lsdException w:name="HTML Definition" w:semiHidden="1" w:unhideWhenUsed="1"/>
+    <w:lsdException w:name="HTML Keyboard" w:semiHidden="1" w:unhideWhenUsed="1"/>
+    <w:lsdException w:name="HTML Preformatted" w:semiHidden="1" w:unhideWhenUsed="1"/>
+    <w:lsdException w:name="HTML Sample" w:semiHidden="1" w:unhideWhenUsed="1"/>
+    <w:lsdException w:name="HTML Typewriter" w:semiHidden="1" w:unhideWhenUsed="1"/>
+    <w:lsdException w:name="HTML Variable" w:semiHidden="1" w:unhideWhenUsed="1"/>
+    <w:lsdException w:name="Normal Table" w:semiHidden="1" w:unhideWhenUsed="1"/>
+    <w:lsdException w:name="annotation subject" w:semiHidden="1" w:unhideWhenUsed="1"/>
+    <w:lsdException w:name="No List" w:semiHidden="1" w:unhideWhenUsed="1"/>
+    <w:lsdException w:name="Outline List 1" w:semiHidden="1" w:unhideWhenUsed="1"/>
+    <w:lsdException w:name="Outline List 2" w:semiHidden="1" w:unhideWhenUsed="1"/>
+    <w:lsdException w:name="Outline List 3" w:semiHidden="1" w:unhideWhenUsed="1"/>
+    <w:lsdException w:name="Table Simple 1" w:semiHidden="1" w:unhideWhenUsed="1"/>
+    <w:lsdException w:name="Table Simple 2" w:semiHidden="1" w:unhideWhenUsed="1"/>
+    <w:lsdException w:name="Table Simple 3" w:semiHidden="1" w:unhideWhenUsed="1"/>
+    <w:lsdException w:name="Table Classic 1" w:semiHidden="1" w:unhideWhenUsed="1"/>
+    <w:lsdException w:name="Table Classic 2" w:semiHidden="1" w:unhideWhenUsed="1"/>
+    <w:lsdException w:name="Table Classic 3" w:semiHidden="1" w:unhideWhenUsed="1"/>
+    <w:lsdException w:name="Table Classic 4" w:semiHidden="1" w:unhideWhenUsed="1"/>
+    <w:lsdException w:name="Table Colorful 1" w:semiHidden="1" w:unhideWhenUsed="1"/>
+    <w:lsdException w:name="Table Colorful 2" w:semiHidden="1" w:unhideWhenUsed="1"/>
+    <w:lsdException w:name="Table Colorful 3" w:semiHidden="1" w:unhideWhenUsed="1"/>
+    <w:lsdException w:name="Table Columns 1" w:semiHidden="1" w:unhideWhenUsed="1"/>
+    <w:lsdException w:name="Table Columns 2" w:semiHidden="1" w:unhideWhenUsed="1"/>
+    <w:lsdException w:name="Table Columns 3" w:semiHidden="1" w:unhideWhenUsed="1"/>
+    <w:lsdException w:name="Table Columns 4" w:semiHidden="1" w:unhideWhenUsed="1"/>
+    <w:lsdException w:name="Table Columns 5" w:semiHidden="1" w:unhideWhenUsed="1"/>
+    <w:lsdException w:name="Table Grid 1" w:semiHidden="1" w:unhideWhenUsed="1"/>
+    <w:lsdException w:name="Table Grid 2" w:semiHidden="1" w:unhideWhenUsed="1"/>
+    <w:lsdException w:name="Table Grid 3" w:semiHidden="1" w:unhideWhenUsed="1"/>
+    <w:lsdException w:name="Table Grid 4" w:semiHidden="1" w:unhideWhenUsed="1"/>
+    <w:lsdException w:name="Table Grid 5" w:semiHidden="1" w:unhideWhenUsed="1"/>
+    <w:lsdException w:name="Table Grid 6" w:semiHidden="1" w:unhideWhenUsed="1"/>
+    <w:lsdException w:name="Table Grid 7" w:semiHidden="1" w:unhideWhenUsed="1"/>
+    <w:lsdException w:name="Table Grid 8" w:semiHidden="1" w:unhideWhenUsed="1"/>
+    <w:lsdException w:name="Table List 1" w:semiHidden="1" w:unhideWhenUsed="1"/>
+    <w:lsdException w:name="Table List 2" w:semiHidden="1" w:unhideWhenUsed="1"/>
+    <w:lsdException w:name="Table List 3" w:semiHidden="1" w:unhideWhenUsed="1"/>
+    <w:lsdException w:name="Table List 4" w:semiHidden="1" w:unhideWhenUsed="1"/>
+    <w:lsdException w:name="Table List 5" w:semiHidden="1" w:unhideWhenUsed="1"/>
+    <w:lsdException w:name="Table List 6" w:semiHidden="1" w:unhideWhenUsed="1"/>
+    <w:lsdException w:name="Table List 7" w:semiHidden="1" w:unhideWhenUsed="1"/>
+    <w:lsdException w:name="Table List 8" w:semiHidden="1" w:unhideWhenUsed="1"/>
+    <w:lsdException w:name="Table 3D effects 1" w:semiHidden="1" w:unhideWhenUsed="1"/>
+    <w:lsdException w:name="Table 3D effects 2" w:semiHidden="1" w:unhideWhenUsed="1"/>
+    <w:lsdException w:name="Table 3D effects 3" w:semiHidden="1" w:unhideWhenUsed="1"/>
+    <w:lsdException w:name="Table Contemporary" w:semiHidden="1" w:unhideWhenUsed="1"/>
+    <w:lsdException w:name="Table Elegant" w:semiHidden="1" w:unhideWhenUsed="1"/>
+    <w:lsdException w:name="Table Professional" w:semiHidden="1" w:unhideWhenUsed="1"/>
+    <w:lsdException w:name="Table Subtle 1" w:semiHidden="1" w:unhideWhenUsed="1"/>
+    <w:lsdException w:name="Table Subtle 2" w:semiHidden="1" w:unhideWhenUsed="1"/>
+    <w:lsdException w:name="Table Web 1" w:semiHidden="1" w:unhideWhenUsed="1"/>
+    <w:lsdException w:name="Table Web 2" w:semiHidden="1" w:unhideWhenUsed="1"/>
+    <w:lsdException w:name="Table Web 3" w:semiHidden="1" w:unhideWhenUsed="1"/>
+    <w:lsdException w:name="Balloon Text" w:semiHidden="1" w:unhideWhenUsed="1"/>
+    <w:lsdException w:name="Table Grid" w:semiHidden="1" w:uiPriority="39" w:unhideWhenUsed="1"/>
+    <w:lsdException w:name="Table Theme" w:semiHidden="1" w:unhideWhenUsed="1"/>
+    <w:lsdException w:name="Placeholder Text" w:semiHidden="1"/>
+    <w:lsdException w:name="No Spacing" w:uiPriority="1" w:qFormat="1"/>
+    <w:lsdException w:name="Light Shading" w:uiPriority="60"/>
+    <w:lsdException w:name="Light List" w:uiPriority="61"/>
+    <w:lsdException w:name="Light Grid" w:uiPriority="62"/>
+    <w:lsdException w:name="Medium Shading 1" w:uiPriority="63"/>
+    <w:lsdException w:name="Medium Shading 2" w:uiPriority="64"/>
+    <w:lsdException w:name="Medium List 1" w:uiPriority="65"/>
+    <w:lsdException w:name="Medium List 2" w:uiPriority="66"/>
+    <w:lsdException w:name="Medium Grid 1" w:uiPriority="67"/>
+    <w:lsdException w:name="Medium Grid 2" w:uiPriority="68"/>
+    <w:lsdException w:name="Medium Grid 3" w:uiPriority="69"/>
+    <w:lsdException w:name="Dark List" w:uiPriority="70"/>
+    <w:lsdException w:name="Colorful Shading" w:uiPriority="71"/>
+    <w:lsdException w:name="Colorful List" w:uiPriority="72"/>
+    <w:lsdException w:name="Colorful Grid" w:uiPriority="73"/>
+    <w:lsdException w:name="Light Shading Accent 1" w:uiPriority="60"/>
+    <w:lsdException w:name="Light List Accent 1" w:uiPriority="61"/>
+    <w:lsdException w:name="Light Grid Accent 1" w:uiPriority="62"/>
+    <w:lsdException w:name="Medium Shading 1 Accent 1" w:uiPriority="63"/>
+    <w:lsdException w:name="Medium Shading 2 Accent 1" w:uiPriority="64"/>
+    <w:lsdException w:name="Medium List 1 Accent 1" w:uiPriority="65"/>
+    <w:lsdException w:name="Revision" w:semiHidden="1"/>
+    <w:lsdException w:name="List Paragraph" w:uiPriority="34" w:qFormat="1"/>
+    <w:lsdException w:name="Quote" w:uiPriority="29" w:qFormat="1"/>
+    <w:lsdException w:name="Intense Quote" w:uiPriority="30" w:qFormat="1"/>
+    <w:lsdException w:name="Medium List 2 Accent 1" w:uiPriority="66"/>
+    <w:lsdException w:name="Medium Grid 1 Accent 1" w:uiPriority="67"/>
+    <w:lsdException w:name="Medium Grid 2 Accent 1" w:uiPriority="68"/>
+    <w:lsdException w:name="Medium Grid 3 Accent 1" w:uiPriority="69"/>
+    <w:lsdException w:name="Dark List Accent 1" w:uiPriority="70"/>
+    <w:lsdException w:name="Colorful Shading Accent 1" w:uiPriority="71"/>
+    <w:lsdException w:name="Colorful List Accent 1" w:uiPriority="72"/>
+    <w:lsdException w:name="Colorful Grid Accent 1" w:uiPriority="73"/>
+    <w:lsdException w:name="Light Shading Accent 2" w:uiPriority="60"/>
+    <w:lsdException w:name="Light List Accent 2" w:uiPriority="61"/>
+    <w:lsdException w:name="Light Grid Accent 2" w:uiPriority="62"/>
+    <w:lsdException w:name="Medium Shading 1 Accent 2" w:uiPriority="63"/>
+    <w:lsdException w:name="Medium Shading 2 Accent 2" w:uiPriority="64"/>
+    <w:lsdException w:name="Medium List 1 Accent 2" w:uiPriority="65"/>
+    <w:lsdException w:name="Medium List 2 Accent 2" w:uiPriority="66"/>
+    <w:lsdException w:name="Medium Grid 1 Accent 2" w:uiPriority="67"/>
+    <w:lsdException w:name="Medium Grid 2 Accent 2" w:uiPriority="68"/>
+    <w:lsdException w:name="Medium Grid 3 Accent 2" w:uiPriority="69"/>
+    <w:lsdException w:name="Dark List Accent 2" w:uiPriority="70"/>
+    <w:lsdException w:name="Colorful Shading Accent 2" w:uiPriority="71"/>
+    <w:lsdException w:name="Colorful List Accent 2" w:uiPriority="72"/>
+    <w:lsdException w:name="Colorful Grid Accent 2" w:uiPriority="73"/>
+    <w:lsdException w:name="Light Shading Accent 3" w:uiPriority="60"/>
+    <w:lsdException w:name="Light List Accent 3" w:uiPriority="61"/>
+    <w:lsdException w:name="Light Grid Accent 3" w:uiPriority="62"/>
+    <w:lsdException w:name="Medium Shading 1 Accent 3" w:uiPriority="63"/>
+    <w:lsdException w:name="Medium Shading 2 Accent 3" w:uiPriority="64"/>
+    <w:lsdException w:name="Medium List 1 Accent 3" w:uiPriority="65"/>
+    <w:lsdException w:name="Medium List 2 Accent 3" w:uiPriority="66"/>
+    <w:lsdException w:name="Medium Grid 1 Accent 3" w:uiPriority="67"/>
+    <w:lsdException w:name="Medium Grid 2 Accent 3" w:uiPriority="68"/>
+    <w:lsdException w:name="Medium Grid 3 Accent 3" w:uiPriority="69"/>
+    <w:lsdException w:name="Dark List Accent 3" w:uiPriority="70"/>
+    <w:lsdException w:name="Colorful Shading Accent 3" w:uiPriority="71"/>
+    <w:lsdException w:name="Colorful List Accent 3" w:uiPriority="72"/>
+    <w:lsdException w:name="Colorful Grid Accent 3" w:uiPriority="73"/>
+    <w:lsdException w:name="Light Shading Accent 4" w:uiPriority="60"/>
+    <w:lsdException w:name="Light List Accent 4" w:uiPriority="61"/>
+    <w:lsdException w:name="Light Grid Accent 4" w:uiPriority="62"/>
+    <w:lsdException w:name="Medium Shading 1 Accent 4" w:uiPriority="63"/>
+    <w:lsdException w:name="Medium Shading 2 Accent 4" w:uiPriority="64"/>
+    <w:lsdException w:name="Medium List 1 Accent 4" w:uiPriority="65"/>
+    <w:lsdException w:name="Medium List 2 Accent 4" w:uiPriority="66"/>
+    <w:lsdException w:name="Medium Grid 1 Accent 4" w:uiPriority="67"/>
+    <w:lsdException w:name="Medium Grid 2 Accent 4" w:uiPriority="68"/>
+    <w:lsdException w:name="Medium Grid 3 Accent 4" w:uiPriority="69"/>
+    <w:lsdException w:name="Dark List Accent 4" w:uiPriority="70"/>
+    <w:lsdException w:name="Colorful Shading Accent 4" w:uiPriority="71"/>
+    <w:lsdException w:name="Colorful List Accent 4" w:uiPriority="72"/>
+    <w:lsdException w:name="Colorful Grid Accent 4" w:uiPriority="73"/>
+    <w:lsdException w:name="Light Shading Accent 5" w:uiPriority="60"/>
+    <w:lsdException w:name="Light List Accent 5" w:uiPriority="61"/>
+    <w:lsdException w:name="Light Grid Accent 5" w:uiPriority="62"/>
+    <w:lsdException w:name="Medium Shading 1 Accent 5" w:uiPriority="63"/>
+    <w:lsdException w:name="Medium Shading 2 Accent 5" w:uiPriority="64"/>
+    <w:lsdException w:name="Medium List 1 Accent 5" w:uiPriority="65"/>
+    <w:lsdException w:name="Medium List 2 Accent 5" w:uiPriority="66"/>
+    <w:lsdException w:name="Medium Grid 1 Accent 5" w:uiPriority="67"/>
+    <w:lsdException w:name="Medium Grid 2 Accent 5" w:uiPriority="68"/>
+    <w:lsdException w:name="Medium Grid 3 Accent 5" w:uiPriority="69"/>
+    <w:lsdException w:name="Dark List Accent 5" w:uiPriority="70"/>
+    <w:lsdException w:name="Colorful Shading Accent 5" w:uiPriority="71"/>
+    <w:lsdException w:name="Colorful List Accent 5" w:uiPriority="72"/>
+    <w:lsdException w:name="Colorful Grid Accent 5" w:uiPriority="73"/>
+    <w:lsdException w:name="Light Shading Accent 6" w:uiPriority="60"/>
+    <w:lsdException w:name="Light List Accent 6" w:uiPriority="61"/>
+    <w:lsdException w:name="Light Grid Accent 6" w:uiPriority="62"/>
+    <w:lsdException w:name="Medium Shading 1 Accent 6" w:uiPriority="63"/>
+    <w:lsdException w:name="Medium Shading 2 Accent 6" w:uiPriority="64"/>
+    <w:lsdException w:name="Medium List 1 Accent 6" w:uiPriority="65"/>
+    <w:lsdException w:name="Medium List 2 Accent 6" w:uiPriority="66"/>
+    <w:lsdException w:name="Medium Grid 1 Accent 6" w:uiPriority="67"/>
+    <w:lsdException w:name="Medium Grid 2 Accent 6" w:uiPriority="68"/>
+    <w:lsdException w:name="Medium Grid 3 Accent 6" w:uiPriority="69"/>
+    <w:lsdException w:name="Dark List Accent 6" w:uiPriority="70"/>
+    <w:lsdException w:name="Colorful Shading Accent 6" w:uiPriority="71"/>
+    <w:lsdException w:name="Colorful List Accent 6" w:uiPriority="72"/>
+    <w:lsdException w:name="Colorful Grid Accent 6" w:uiPriority="73"/>
+    <w:lsdException w:name="Subtle Emphasis" w:uiPriority="19" w:qFormat="1"/>
+    <w:lsdException w:name="Intense Emphasis" w:uiPriority="21" w:qFormat="1"/>
+    <w:lsdException w:name="Subtle Reference" w:uiPriority="31" w:qFormat="1"/>
+    <w:lsdException w:name="Intense Reference" w:uiPriority="32" w:qFormat="1"/>
+    <w:lsdException w:name="Book Title" w:uiPriority="33" w:qFormat="1"/>
+    <w:lsdException w:name="Bibliography" w:semiHidden="1" w:uiPriority="37" w:unhideWhenUsed="1"/>
+    <w:lsdException w:name="TOC Heading" w:semiHidden="1" w:uiPriority="39" w:unhideWhenUsed="1" w:qFormat="1"/>
+    <w:lsdException w:name="Plain Table 1" w:uiPriority="41"/>
+    <w:lsdException w:name="Plain Table 2" w:uiPriority="42"/>
+    <w:lsdException w:name="Plain Table 3" w:uiPriority="43"/>
+    <w:lsdException w:name="Plain Table 4" w:uiPriority="44"/>
+    <w:lsdException w:name="Plain Table 5" w:uiPriority="45"/>
+    <w:lsdException w:name="Grid Table Light" w:uiPriority="40"/>
+    <w:lsdException w:name="Grid Table 1 Light" w:uiPriority="46"/>
+    <w:lsdException w:name="Grid Table 2" w:uiPriority="47"/>
+    <w:lsdException w:name="Grid Table 3" w:uiPriority="48"/>
+    <w:lsdException w:name="Grid Table 4" w:uiPriority="49"/>
+    <w:lsdException w:name="Grid Table 5 Dark" w:uiPriority="50"/>
+    <w:lsdException w:name="Grid Table 6 Colorful" w:uiPriority="51"/>
+    <w:lsdException w:name="Grid Table 7 Colorful" w:uiPriority="52"/>
+    <w:lsdException w:name="Grid Table 1 Light Accent 1" w:uiPriority="46"/>
+    <w:lsdException w:name="Grid Table 2 Accent 1" w:uiPriority="47"/>
+    <w:lsdException w:name="Grid Table 3 Accent 1" w:uiPriority="48"/>
+    <w:lsdException w:name="Grid Table 4 Accent 1" w:uiPriority="49"/>
+    <w:lsdException w:name="Grid Table 5 Dark Accent 1" w:uiPriority="50"/>
+    <w:lsdException w:name="Grid Table 6 Colorful Accent 1" w:uiPriority="51"/>
+    <w:lsdException w:name="Grid Table 7 Colorful Accent 1" w:uiPriority="52"/>
+    <w:lsdException w:name="Grid Table 1 Light Accent 2" w:uiPriority="46"/>
+    <w:lsdException w:name="Grid Table 2 Accent 2" w:uiPriority="47"/>
+    <w:lsdException w:name="Grid Table 3 Accent 2" w:uiPriority="48"/>
+    <w:lsdException w:name="Grid Table 4 Accent 2" w:uiPriority="49"/>
+    <w:lsdException w:name="Grid Table 5 Dark Accent 2" w:uiPriority="50"/>
+    <w:lsdException w:name="Grid Table 6 Colorful Accent 2" w:uiPriority="51"/>
+    <w:lsdException w:name="Grid Table 7 Colorful Accent 2" w:uiPriority="52"/>
+    <w:lsdException w:name="Grid Table 1 Light Accent 3" w:uiPriority="46"/>
+    <w:lsdException w:name="Grid Table 2 Accent 3" w:uiPriority="47"/>
+    <w:lsdException w:name="Grid Table 3 Accent 3" w:uiPriority="48"/>
+    <w:lsdException w:name="Grid Table 4 Accent 3" w:uiPriority="49"/>
+    <w:lsdException w:name="Grid Table 5 Dark Accent 3" w:uiPriority="50"/>
+    <w:lsdException w:name="Grid Table 6 Colorful Accent 3" w:uiPriority="51"/>
+    <w:lsdException w:name="Grid Table 7 Colorful Accent 3" w:uiPriority="52"/>
+    <w:lsdException w:name="Grid Table 1 Light Accent 4" w:uiPriority="46"/>
+    <w:lsdException w:name="Grid Table 2 Accent 4" w:uiPriority="47"/>
+    <w:lsdException w:name="Grid Table 3 Accent 4" w:uiPriority="48"/>
+    <w:lsdException w:name="Grid Table 4 Accent 4" w:uiPriority="49"/>
+    <w:lsdException w:name="Grid Table 5 Dark Accent 4" w:uiPriority="50"/>
+    <w:lsdException w:name="Grid Table 6 Colorful Accent 4" w:uiPriority="51"/>
+    <w:lsdException w:name="Grid Table 7 Colorful Accent 4" w:uiPriority="52"/>
+    <w:lsdException w:name="Grid Table 1 Light Accent 5" w:uiPriority="46"/>
+    <w:lsdException w:name="Grid Table 2 Accent 5" w:uiPriority="47"/>
+    <w:lsdException w:name="Grid Table 3 Accent 5" w:uiPriority="48"/>
+    <w:lsdException w:name="Grid Table 4 Accent 5" w:uiPriority="49"/>
+    <w:lsdException w:name="Grid Table 5 Dark Accent 5" w:uiPriority="50"/>
+    <w:lsdException w:name="Grid Table 6 Colorful Accent 5" w:uiPriority="51"/>
+    <w:lsdException w:name="Grid Table 7 Colorful Accent 5" w:uiPriority="52"/>
+    <w:lsdException w:name="Grid Table 1 Light Accent 6" w:uiPriority="46"/>
+    <w:lsdException w:name="Grid Table 2 Accent 6" w:uiPriority="47"/>
+    <w:lsdException w:name="Grid Table 3 Accent 6" w:uiPriority="48"/>
+    <w:lsdException w:name="Grid Table 4 Accent 6" w:uiPriority="49"/>
+    <w:lsdException w:name="Grid Table 5 Dark Accent 6" w:uiPriority="50"/>
+    <w:lsdException w:name="Grid Table 6 Colorful Accent 6" w:uiPriority="51"/>
+    <w:lsdException w:name="Grid Table 7 Colorful Accent 6" w:uiPriority="52"/>
+    <w:lsdException w:name="List Table 1 Light" w:uiPriority="46"/>
+    <w:lsdException w:name="List Table 2" w:uiPriority="47"/>
+    <w:lsdException w:name="List Table 3" w:uiPriority="48"/>
+    <w:lsdException w:name="List Table 4" w:uiPriority="49"/>
+    <w:lsdException w:name="List Table 5 Dark" w:uiPriority="50"/>
+    <w:lsdException w:name="List Table 6 Colorful" w:uiPriority="51"/>
+    <w:lsdException w:name="List Table 7 Colorful" w:uiPriority="52"/>
+    <w:lsdException w:name="List Table 1 Light Accent 1" w:uiPriority="46"/>
+    <w:lsdException w:name="List Table 2 Accent 1" w:uiPriority="47"/>
+    <w:lsdException w:name="List Table 3 Accent 1" w:uiPriority="48"/>
+    <w:lsdException w:name="List Table 4 Accent 1" w:uiPriority="49"/>
+    <w:lsdException w:name="List Table 5 Dark Accent 1" w:uiPriority="50"/>
+    <w:lsdException w:name="List Table 6 Colorful Accent 1" w:uiPriority="51"/>
+    <w:lsdException w:name="List Table 7 Colorful Accent 1" w:uiPriority="52"/>
+    <w:lsdException w:name="List Table 1 Light Accent 2" w:uiPriority="46"/>
+    <w:lsdException w:name="List Table 2 Accent 2" w:uiPriority="47"/>
+    <w:lsdException w:name="List Table 3 Accent 2" w:uiPriority="48"/>
+    <w:lsdException w:name="List Table 4 Accent 2" w:uiPriority="49"/>
+    <w:lsdException w:name="List Table 5 Dark Accent 2" w:uiPriority="50"/>
+    <w:lsdException w:name="List Table 6 Colorful Accent 2" w:uiPriority="51"/>
+    <w:lsdException w:name="List Table 7 Colorful Accent 2" w:uiPriority="52"/>
+    <w:lsdException w:name="List Table 1 Light Accent 3" w:uiPriority="46"/>
+    <w:lsdException w:name="List Table 2 Accent 3" w:uiPriority="47"/>
+    <w:lsdException w:name="List Table 3 Accent 3" w:uiPriority="48"/>
+    <w:lsdException w:name="List Table 4 Accent 3" w:uiPriority="49"/>
+    <w:lsdException w:name="List Table 5 Dark Accent 3" w:uiPriority="50"/>
+    <w:lsdException w:name="List Table 6 Colorful Accent 3" w:uiPriority="51"/>
+    <w:lsdException w:name="List Table 7 Colorful Accent 3" w:uiPriority="52"/>
+    <w:lsdException w:name="List Table 1 Light Accent 4" w:uiPriority="46"/>
+    <w:lsdException w:name="List Table 2 Accent 4" w:uiPriority="47"/>
+    <w:lsdException w:name="List Table 3 Accent 4" w:uiPriority="48"/>
+    <w:lsdException w:name="List Table 4 Accent 4" w:uiPriority="49"/>
+    <w:lsdException w:name="List Table 5 Dark Accent 4" w:uiPriority="50"/>
+    <w:lsdException w:name="List Table 6 Colorful Accent 4" w:uiPriority="51"/>
+    <w:lsdException w:name="List Table 7 Colorful Accent 4" w:uiPriority="52"/>
+    <w:lsdException w:name="List Table 1 Light Accent 5" w:uiPriority="46"/>
+    <w:lsdException w:name="List Table 2 Accent 5" w:uiPriority="47"/>
+    <w:lsdException w:name="List Table 3 Accent 5" w:uiPriority="48"/>
+    <w:lsdException w:name="List Table 4 Accent 5" w:uiPriority="49"/>
+    <w:lsdException w:name="List Table 5 Dark Accent 5" w:uiPriority="50"/>
+    <w:lsdException w:name="List Table 6 Colorful Accent 5" w:uiPriority="51"/>
+    <w:lsdException w:name="List Table 7 Colorful Accent 5" w:uiPriority="52"/>
+    <w:lsdException w:name="List Table 1 Light Accent 6" w:uiPriority="46"/>
+    <w:lsdException w:name="List Table 2 Accent 6" w:uiPriority="47"/>
+    <w:lsdException w:name="List Table 3 Accent 6" w:uiPriority="48"/>
+    <w:lsdException w:name="List Table 4 Accent 6" w:uiPriority="49"/>
+    <w:lsdException w:name="List Table 5 Dark Accent 6" w:uiPriority="50"/>
+    <w:lsdException w:name="List Table 6 Colorful Accent 6" w:uiPriority="51"/>
+    <w:lsdException w:name="List Table 7 Colorful Accent 6" w:uiPriority="52"/>
+    <w:lsdException w:name="Mention" w:semiHidden="1" w:unhideWhenUsed="1"/>
+    <w:lsdException w:name="Smart Hyperlink" w:semiHidden="1" w:unhideWhenUsed="1"/>
+    <w:lsdException w:name="Hashtag" w:semiHidden="1" w:unhideWhenUsed="1"/>
+    <w:lsdException w:name="Unresolved Mention" w:semiHidden="1" w:unhideWhenUsed="1"/>
+    <w:lsdException w:name="Smart Link" w:semiHidden="1" w:unhideWhenUsed="1"/>
   </w:latentStyles>
   <w:style w:type="paragraph" w:default="1" w:styleId="Normal">
     <w:name w:val="Normal"/>
@@ -4276,7 +4729,6 @@
     <w:uiPriority w:val="99"/>
     <w:semiHidden/>
     <w:unhideWhenUsed/>
-    <w:qFormat/>
     <w:tblPr>
       <w:tblInd w:w="0" w:type="dxa"/>
       <w:tblCellMar>
@@ -4293,14 +4745,6 @@
     <w:semiHidden/>
     <w:unhideWhenUsed/>
   </w:style>
-  <w:style w:type="paragraph" w:customStyle="1" w:styleId="6C3A6FF360A14481BD6400299D7B9850">
-    <w:name w:val="6C3A6FF360A14481BD6400299D7B9850"/>
-    <w:rsid w:val="00D01E7A"/>
-  </w:style>
-  <w:style w:type="paragraph" w:customStyle="1" w:styleId="69DDA57A775D4A94BD0FA28CF6002D56">
-    <w:name w:val="69DDA57A775D4A94BD0FA28CF6002D56"/>
-    <w:rsid w:val="00D01E7A"/>
-  </w:style>
   <w:style w:type="paragraph" w:customStyle="1" w:styleId="229E48BE1CF04AEA95F3C043AC2511A6">
     <w:name w:val="229E48BE1CF04AEA95F3C043AC2511A6"/>
     <w:rsid w:val="00D01E7A"/>
@@ -4325,16 +4769,8 @@
     <w:name w:val="E3155110E49943389D495EB5EB77B3BC"/>
     <w:rsid w:val="00D01E7A"/>
   </w:style>
-  <w:style w:type="paragraph" w:customStyle="1" w:styleId="DB8A046E3FE6450DBAA215514F53780C">
-    <w:name w:val="DB8A046E3FE6450DBAA215514F53780C"/>
-    <w:rsid w:val="00D01E7A"/>
-  </w:style>
   <w:style w:type="paragraph" w:customStyle="1" w:styleId="8184A42EF4584EBABFB4A0DF52BE6EA6">
     <w:name w:val="8184A42EF4584EBABFB4A0DF52BE6EA6"/>
-    <w:rsid w:val="00D01E7A"/>
-  </w:style>
-  <w:style w:type="paragraph" w:customStyle="1" w:styleId="EE29FCBC0045415BACD641E8F963E5EC">
-    <w:name w:val="EE29FCBC0045415BACD641E8F963E5EC"/>
     <w:rsid w:val="00D01E7A"/>
   </w:style>
   <w:style w:type="character" w:styleId="nfase">
@@ -4346,135 +4782,19 @@
     <w:rPr>
       <w:b w:val="0"/>
       <w:iCs/>
-      <w:color w:val="3071C3" w:themeColor="text2" w:themeTint="BF"/>
+      <w:color w:val="657C9C" w:themeColor="text2" w:themeTint="BF"/>
       <w:sz w:val="26"/>
     </w:rPr>
-  </w:style>
-  <w:style w:type="paragraph" w:customStyle="1" w:styleId="25F099B6BB8946CCBED1E86D0A384568">
-    <w:name w:val="25F099B6BB8946CCBED1E86D0A384568"/>
-    <w:rsid w:val="00D01E7A"/>
-  </w:style>
-  <w:style w:type="paragraph" w:customStyle="1" w:styleId="E83FB9A63ADB4F3D91D1CDD6E1C816C5">
-    <w:name w:val="E83FB9A63ADB4F3D91D1CDD6E1C816C5"/>
-    <w:rsid w:val="00D01E7A"/>
-  </w:style>
-  <w:style w:type="paragraph" w:customStyle="1" w:styleId="1473D4A6D63D45A49D58921E1F365629">
-    <w:name w:val="1473D4A6D63D45A49D58921E1F365629"/>
-    <w:rsid w:val="00D01E7A"/>
-  </w:style>
-  <w:style w:type="paragraph" w:customStyle="1" w:styleId="86FD099927AF416FAFAF772B116A8675">
-    <w:name w:val="86FD099927AF416FAFAF772B116A8675"/>
-    <w:rsid w:val="00D01E7A"/>
-  </w:style>
-  <w:style w:type="paragraph" w:customStyle="1" w:styleId="4B61731C4E314E19BF26296CAF847612">
-    <w:name w:val="4B61731C4E314E19BF26296CAF847612"/>
-    <w:rsid w:val="00D01E7A"/>
-  </w:style>
-  <w:style w:type="paragraph" w:customStyle="1" w:styleId="EE95E4076FD949ADAF2B08396CE9506A">
-    <w:name w:val="EE95E4076FD949ADAF2B08396CE9506A"/>
-    <w:rsid w:val="00D01E7A"/>
-  </w:style>
-  <w:style w:type="paragraph" w:customStyle="1" w:styleId="2169E4FA225A4ED5AE76E00203E4B886">
-    <w:name w:val="2169E4FA225A4ED5AE76E00203E4B886"/>
-    <w:rsid w:val="00D01E7A"/>
-  </w:style>
-  <w:style w:type="paragraph" w:customStyle="1" w:styleId="445CE11C0C084D4387E743A1441CB97F">
-    <w:name w:val="445CE11C0C084D4387E743A1441CB97F"/>
-    <w:rsid w:val="00D01E7A"/>
-  </w:style>
-  <w:style w:type="paragraph" w:customStyle="1" w:styleId="FF86E7546B67429EA0BF8FFCFEE29CB5">
-    <w:name w:val="FF86E7546B67429EA0BF8FFCFEE29CB5"/>
-    <w:rsid w:val="00D01E7A"/>
   </w:style>
   <w:style w:type="paragraph" w:customStyle="1" w:styleId="652E8B460ED84B918C70E8A107E77E14">
     <w:name w:val="652E8B460ED84B918C70E8A107E77E14"/>
     <w:rsid w:val="00D01E7A"/>
-  </w:style>
-  <w:style w:type="paragraph" w:customStyle="1" w:styleId="E9352D19475347C7B9DC0196AC4560A4">
-    <w:name w:val="E9352D19475347C7B9DC0196AC4560A4"/>
-    <w:rsid w:val="00D01E7A"/>
-  </w:style>
-  <w:style w:type="paragraph" w:customStyle="1" w:styleId="E1A770A4B021453790E42631FA239C21">
-    <w:name w:val="E1A770A4B021453790E42631FA239C21"/>
-    <w:rsid w:val="00D01E7A"/>
-  </w:style>
-  <w:style w:type="paragraph" w:customStyle="1" w:styleId="BB27F5E4C28D41BBBD42D2034E9EEE60">
-    <w:name w:val="BB27F5E4C28D41BBBD42D2034E9EEE60"/>
-    <w:rsid w:val="00D01E7A"/>
-  </w:style>
-  <w:style w:type="paragraph" w:customStyle="1" w:styleId="3B6C25EE06E14B96B9C5E7D1ABD00595">
-    <w:name w:val="3B6C25EE06E14B96B9C5E7D1ABD00595"/>
-    <w:rsid w:val="00D01E7A"/>
-  </w:style>
-  <w:style w:type="paragraph" w:customStyle="1" w:styleId="AB12684159F94220B00B7BCB7DFCBE03">
-    <w:name w:val="AB12684159F94220B00B7BCB7DFCBE03"/>
-    <w:rsid w:val="00D01E7A"/>
-  </w:style>
-  <w:style w:type="paragraph" w:customStyle="1" w:styleId="8AA7C2CEA04C4B7F8C985D6DD5DB5734">
-    <w:name w:val="8AA7C2CEA04C4B7F8C985D6DD5DB5734"/>
-    <w:rsid w:val="00D01E7A"/>
-  </w:style>
-  <w:style w:type="paragraph" w:customStyle="1" w:styleId="19E2EE7BC9E149C4B7ED24A6761CAB39">
-    <w:name w:val="19E2EE7BC9E149C4B7ED24A6761CAB39"/>
-    <w:rsid w:val="00D01E7A"/>
-  </w:style>
-  <w:style w:type="paragraph" w:customStyle="1" w:styleId="F2157B90E36B4F73B824064C8276D0E5">
-    <w:name w:val="F2157B90E36B4F73B824064C8276D0E5"/>
-    <w:rsid w:val="00D01E7A"/>
-  </w:style>
-  <w:style w:type="paragraph" w:customStyle="1" w:styleId="CC7931CC231241B18C07AAA46A8D8313">
-    <w:name w:val="CC7931CC231241B18C07AAA46A8D8313"/>
-    <w:rsid w:val="00D01E7A"/>
-  </w:style>
-  <w:style w:type="paragraph" w:customStyle="1" w:styleId="06193DC10DF9448CA02E29AC76D683CC">
-    <w:name w:val="06193DC10DF9448CA02E29AC76D683CC"/>
-    <w:rsid w:val="00D01E7A"/>
-  </w:style>
-  <w:style w:type="paragraph" w:customStyle="1" w:styleId="B3D5838275014030B53485A8635A4DF9">
-    <w:name w:val="B3D5838275014030B53485A8635A4DF9"/>
-    <w:rsid w:val="00D01E7A"/>
-  </w:style>
-  <w:style w:type="paragraph" w:customStyle="1" w:styleId="727BF0EE16D34157ACA0961040E61EFD">
-    <w:name w:val="727BF0EE16D34157ACA0961040E61EFD"/>
-    <w:rsid w:val="00D01E7A"/>
-  </w:style>
-  <w:style w:type="paragraph" w:customStyle="1" w:styleId="813D09FD20BE45C2B304C1A5585F2A06">
-    <w:name w:val="813D09FD20BE45C2B304C1A5585F2A06"/>
-    <w:rsid w:val="00D01E7A"/>
-  </w:style>
-  <w:style w:type="paragraph" w:customStyle="1" w:styleId="FEACF3D09A1041CBB46CB592AE561F8F">
-    <w:name w:val="FEACF3D09A1041CBB46CB592AE561F8F"/>
-    <w:rsid w:val="00D01E7A"/>
-  </w:style>
-  <w:style w:type="paragraph" w:customStyle="1" w:styleId="8CE37FBC6EFC474DA95C87D27BB0544F">
-    <w:name w:val="8CE37FBC6EFC474DA95C87D27BB0544F"/>
-    <w:rsid w:val="00D01E7A"/>
-  </w:style>
-  <w:style w:type="paragraph" w:customStyle="1" w:styleId="A4051EDB30E44823953A589031F5AC98">
-    <w:name w:val="A4051EDB30E44823953A589031F5AC98"/>
-    <w:rsid w:val="00D01E7A"/>
-  </w:style>
-  <w:style w:type="paragraph" w:customStyle="1" w:styleId="195141CA725D48EDA6FE34EE277AB9F3">
-    <w:name w:val="195141CA725D48EDA6FE34EE277AB9F3"/>
-    <w:rsid w:val="00D01E7A"/>
-  </w:style>
-  <w:style w:type="paragraph" w:customStyle="1" w:styleId="9CF2D76B7195426286771C1E802DD985">
-    <w:name w:val="9CF2D76B7195426286771C1E802DD985"/>
-    <w:rsid w:val="00D01E7A"/>
-  </w:style>
-  <w:style w:type="paragraph" w:customStyle="1" w:styleId="548902D16A914A5F8C897242CE64A46B">
-    <w:name w:val="548902D16A914A5F8C897242CE64A46B"/>
-    <w:rsid w:val="00437F68"/>
-  </w:style>
-  <w:style w:type="paragraph" w:customStyle="1" w:styleId="FA5C1692342C47859568DAEBF32DD032">
-    <w:name w:val="FA5C1692342C47859568DAEBF32DD032"/>
-    <w:rsid w:val="00437F68"/>
   </w:style>
 </w:styles>
 </file>
 
 <file path=word/glossary/webSettings.xml><?xml version="1.0" encoding="utf-8"?>
-<w:webSettings xmlns:r="http://schemas.openxmlformats.org/officeDocument/2006/relationships" xmlns:w="http://schemas.openxmlformats.org/wordprocessingml/2006/main">
+<w:webSettings xmlns:mc="http://schemas.openxmlformats.org/markup-compatibility/2006" xmlns:r="http://schemas.openxmlformats.org/officeDocument/2006/relationships" xmlns:w="http://schemas.openxmlformats.org/wordprocessingml/2006/main" xmlns:w14="http://schemas.microsoft.com/office/word/2010/wordml" xmlns:w15="http://schemas.microsoft.com/office/word/2012/wordml" xmlns:w16cex="http://schemas.microsoft.com/office/word/2018/wordml/cex" xmlns:w16cid="http://schemas.microsoft.com/office/word/2016/wordml/cid" xmlns:w16="http://schemas.microsoft.com/office/word/2018/wordml" xmlns:w16sdtdh="http://schemas.microsoft.com/office/word/2020/wordml/sdtdatahash" xmlns:w16se="http://schemas.microsoft.com/office/word/2015/wordml/symex" mc:Ignorable="w14 w15 w16se w16cid w16 w16cex w16sdtdh">
   <w:optimizeForBrowser/>
   <w:allowPNG/>
 </w:webSettings>
@@ -4704,7 +5024,7 @@
   <a:extraClrSchemeLst/>
   <a:extLst>
     <a:ext uri="{05A4C25C-085E-4340-85A3-A5531E510DB2}">
-      <thm15:themeFamily xmlns:thm15="http://schemas.microsoft.com/office/thememl/2012/main" xmlns="" name="Office Theme" id="{62F939B6-93AF-4DB8-9C6B-D6C7DFDC589F}" vid="{4A3C46E8-61CC-4603-A589-7422A47A8E4A}"/>
+      <thm15:themeFamily xmlns:thm15="http://schemas.microsoft.com/office/thememl/2012/main" name="Office Theme" id="{62F939B6-93AF-4DB8-9C6B-D6C7DFDC589F}" vid="{4A3C46E8-61CC-4603-A589-7422A47A8E4A}"/>
     </a:ext>
   </a:extLst>
 </a:theme>
